--- a/Esercizi/Esercizi risolti.docx
+++ b/Esercizi/Esercizi risolti.docx
@@ -73,7 +73,7 @@
                     <pic:cNvPicPr/>
                   </pic:nvPicPr>
                   <pic:blipFill>
-                    <a:blip r:embed="rId5"/>
+                    <a:blip r:embed="rId7"/>
                     <a:stretch>
                       <a:fillRect/>
                     </a:stretch>
@@ -1939,7 +1939,7 @@
                     <pic:cNvPicPr/>
                   </pic:nvPicPr>
                   <pic:blipFill>
-                    <a:blip r:embed="rId6"/>
+                    <a:blip r:embed="rId8"/>
                     <a:stretch>
                       <a:fillRect/>
                     </a:stretch>
@@ -3630,21 +3630,7 @@
         <w:rPr>
           <w:rFonts w:eastAsiaTheme="minorEastAsia"/>
         </w:rPr>
-        <w:t xml:space="preserve"> (richieste minime or</w:t>
-      </w:r>
-      <w:proofErr w:type="spellStart"/>
-      <w:r>
-        <w:rPr>
-          <w:rFonts w:eastAsiaTheme="minorEastAsia"/>
-        </w:rPr>
-        <w:t>sacchiotti</w:t>
-      </w:r>
-      <w:proofErr w:type="spellEnd"/>
-      <w:r>
-        <w:rPr>
-          <w:rFonts w:eastAsiaTheme="minorEastAsia"/>
-        </w:rPr>
-        <w:t xml:space="preserve"> Tanzania)</w:t>
+        <w:t xml:space="preserve"> (richieste minime orsacchiotti Tanzania)</w:t>
       </w:r>
     </w:p>
     <w:p>
@@ -5446,7 +5432,7 @@
                     <pic:cNvPicPr/>
                   </pic:nvPicPr>
                   <pic:blipFill>
-                    <a:blip r:embed="rId7"/>
+                    <a:blip r:embed="rId9"/>
                     <a:stretch>
                       <a:fillRect/>
                     </a:stretch>
@@ -8425,7 +8411,7 @@
                     <pic:cNvPicPr/>
                   </pic:nvPicPr>
                   <pic:blipFill>
-                    <a:blip r:embed="rId8"/>
+                    <a:blip r:embed="rId10"/>
                     <a:stretch>
                       <a:fillRect/>
                     </a:stretch>
@@ -13432,7 +13418,7 @@
                     <pic:cNvPicPr/>
                   </pic:nvPicPr>
                   <pic:blipFill>
-                    <a:blip r:embed="rId9"/>
+                    <a:blip r:embed="rId11"/>
                     <a:stretch>
                       <a:fillRect/>
                     </a:stretch>
@@ -15208,21 +15194,7 @@
         <w:rPr>
           <w:rFonts w:eastAsiaTheme="minorEastAsia"/>
         </w:rPr>
-        <w:t>. Dato che noi vogliamo mi</w:t>
-      </w:r>
-      <w:proofErr w:type="spellStart"/>
-      <w:r>
-        <w:rPr>
-          <w:rFonts w:eastAsiaTheme="minorEastAsia"/>
-        </w:rPr>
-        <w:t>nimizzare</w:t>
-      </w:r>
-      <w:proofErr w:type="spellEnd"/>
-      <w:r>
-        <w:rPr>
-          <w:rFonts w:eastAsiaTheme="minorEastAsia"/>
-        </w:rPr>
-        <w:t xml:space="preserve"> il rischio, procediamo investendo su B, creando un apposito vincolo logico che modella questo discorso (quindi, del tipo</w:t>
+        <w:t>. Dato che noi vogliamo minimizzare il rischio, procediamo investendo su B, creando un apposito vincolo logico che modella questo discorso (quindi, del tipo</w:t>
       </w:r>
     </w:p>
     <w:p>
@@ -16223,7 +16195,7 @@
                     <pic:cNvPicPr/>
                   </pic:nvPicPr>
                   <pic:blipFill>
-                    <a:blip r:embed="rId10"/>
+                    <a:blip r:embed="rId12"/>
                     <a:stretch>
                       <a:fillRect/>
                     </a:stretch>
@@ -19960,7 +19932,7 @@
                     <pic:cNvPicPr/>
                   </pic:nvPicPr>
                   <pic:blipFill>
-                    <a:blip r:embed="rId11"/>
+                    <a:blip r:embed="rId13"/>
                     <a:stretch>
                       <a:fillRect/>
                     </a:stretch>
@@ -23559,8 +23531,7421 @@
           <w:rFonts w:eastAsiaTheme="minorEastAsia"/>
         </w:rPr>
       </w:pPr>
+      <w:r>
+        <w:rPr>
+          <w:rFonts w:eastAsiaTheme="minorEastAsia"/>
+        </w:rPr>
+        <w:t xml:space="preserve">Domini: </w:t>
+      </w:r>
+      <m:oMath>
+        <m:sSub>
+          <m:sSubPr>
+            <m:ctrlPr>
+              <w:rPr>
+                <w:rFonts w:ascii="Cambria Math" w:eastAsiaTheme="minorEastAsia" w:hAnsi="Cambria Math"/>
+                <w:i/>
+              </w:rPr>
+            </m:ctrlPr>
+          </m:sSubPr>
+          <m:e>
+            <m:r>
+              <w:rPr>
+                <w:rFonts w:ascii="Cambria Math" w:eastAsiaTheme="minorEastAsia" w:hAnsi="Cambria Math"/>
+              </w:rPr>
+              <m:t>y</m:t>
+            </m:r>
+          </m:e>
+          <m:sub>
+            <m:r>
+              <w:rPr>
+                <w:rFonts w:ascii="Cambria Math" w:eastAsiaTheme="minorEastAsia" w:hAnsi="Cambria Math"/>
+              </w:rPr>
+              <m:t>i</m:t>
+            </m:r>
+          </m:sub>
+        </m:sSub>
+        <m:r>
+          <m:rPr>
+            <m:sty m:val="p"/>
+          </m:rPr>
+          <w:rPr>
+            <w:rFonts w:ascii="Cambria Math" w:eastAsiaTheme="minorEastAsia" w:hAnsi="Cambria Math"/>
+          </w:rPr>
+          <m:t>∈</m:t>
+        </m:r>
+        <m:r>
+          <m:rPr>
+            <m:lit/>
+          </m:rPr>
+          <w:rPr>
+            <w:rFonts w:ascii="Cambria Math" w:eastAsiaTheme="minorEastAsia" w:hAnsi="Cambria Math"/>
+          </w:rPr>
+          <m:t>{</m:t>
+        </m:r>
+        <m:r>
+          <w:rPr>
+            <w:rFonts w:ascii="Cambria Math" w:eastAsiaTheme="minorEastAsia" w:hAnsi="Cambria Math"/>
+          </w:rPr>
+          <m:t>0,1</m:t>
+        </m:r>
+        <m:r>
+          <m:rPr>
+            <m:lit/>
+          </m:rPr>
+          <w:rPr>
+            <w:rFonts w:ascii="Cambria Math" w:eastAsiaTheme="minorEastAsia" w:hAnsi="Cambria Math"/>
+          </w:rPr>
+          <m:t>}</m:t>
+        </m:r>
+        <m:r>
+          <w:rPr>
+            <w:rFonts w:ascii="Cambria Math" w:eastAsiaTheme="minorEastAsia" w:hAnsi="Cambria Math"/>
+          </w:rPr>
+          <m:t>, </m:t>
+        </m:r>
+        <m:sSub>
+          <m:sSubPr>
+            <m:ctrlPr>
+              <w:rPr>
+                <w:rFonts w:ascii="Cambria Math" w:eastAsiaTheme="minorEastAsia" w:hAnsi="Cambria Math"/>
+                <w:i/>
+              </w:rPr>
+            </m:ctrlPr>
+          </m:sSubPr>
+          <m:e>
+            <m:r>
+              <w:rPr>
+                <w:rFonts w:ascii="Cambria Math" w:eastAsiaTheme="minorEastAsia" w:hAnsi="Cambria Math"/>
+              </w:rPr>
+              <m:t>x</m:t>
+            </m:r>
+          </m:e>
+          <m:sub>
+            <m:r>
+              <w:rPr>
+                <w:rFonts w:ascii="Cambria Math" w:eastAsiaTheme="minorEastAsia" w:hAnsi="Cambria Math"/>
+              </w:rPr>
+              <m:t>ij</m:t>
+            </m:r>
+          </m:sub>
+        </m:sSub>
+        <m:r>
+          <m:rPr>
+            <m:sty m:val="p"/>
+          </m:rPr>
+          <w:rPr>
+            <w:rFonts w:ascii="Cambria Math" w:eastAsiaTheme="minorEastAsia" w:hAnsi="Cambria Math"/>
+          </w:rPr>
+          <m:t>∈</m:t>
+        </m:r>
+        <m:sSub>
+          <m:sSubPr>
+            <m:ctrlPr>
+              <w:rPr>
+                <w:rFonts w:ascii="Cambria Math" w:eastAsiaTheme="minorEastAsia" w:hAnsi="Cambria Math"/>
+                <w:i/>
+              </w:rPr>
+            </m:ctrlPr>
+          </m:sSubPr>
+          <m:e>
+            <m:r>
+              <w:rPr>
+                <w:rFonts w:ascii="Cambria Math" w:eastAsiaTheme="minorEastAsia" w:hAnsi="Cambria Math"/>
+              </w:rPr>
+              <m:t>Z</m:t>
+            </m:r>
+            <m:ctrlPr>
+              <w:rPr>
+                <w:rFonts w:ascii="Cambria Math" w:eastAsiaTheme="minorEastAsia" w:hAnsi="Cambria Math"/>
+              </w:rPr>
+            </m:ctrlPr>
+          </m:e>
+          <m:sub>
+            <m:r>
+              <w:rPr>
+                <w:rFonts w:ascii="Cambria Math" w:eastAsiaTheme="minorEastAsia" w:hAnsi="Cambria Math"/>
+              </w:rPr>
+              <m:t>+</m:t>
+            </m:r>
+          </m:sub>
+        </m:sSub>
+        <m:r>
+          <w:rPr>
+            <w:rFonts w:ascii="Cambria Math" w:eastAsiaTheme="minorEastAsia" w:hAnsi="Cambria Math"/>
+          </w:rPr>
+          <m:t>,</m:t>
+        </m:r>
+        <m:r>
+          <m:rPr>
+            <m:sty m:val="p"/>
+          </m:rPr>
+          <w:rPr>
+            <w:rFonts w:ascii="Cambria Math" w:eastAsiaTheme="minorEastAsia" w:hAnsi="Cambria Math"/>
+          </w:rPr>
+          <m:t>∀</m:t>
+        </m:r>
+        <m:r>
+          <w:rPr>
+            <w:rFonts w:ascii="Cambria Math" w:eastAsiaTheme="minorEastAsia" w:hAnsi="Cambria Math"/>
+          </w:rPr>
+          <m:t>i</m:t>
+        </m:r>
+        <m:r>
+          <m:rPr>
+            <m:sty m:val="p"/>
+          </m:rPr>
+          <w:rPr>
+            <w:rFonts w:ascii="Cambria Math" w:eastAsiaTheme="minorEastAsia" w:hAnsi="Cambria Math"/>
+          </w:rPr>
+          <m:t>∈</m:t>
+        </m:r>
+        <m:r>
+          <m:rPr>
+            <m:lit/>
+          </m:rPr>
+          <w:rPr>
+            <w:rFonts w:ascii="Cambria Math" w:eastAsiaTheme="minorEastAsia" w:hAnsi="Cambria Math"/>
+          </w:rPr>
+          <m:t>{</m:t>
+        </m:r>
+        <m:r>
+          <w:rPr>
+            <w:rFonts w:ascii="Cambria Math" w:eastAsiaTheme="minorEastAsia" w:hAnsi="Cambria Math"/>
+          </w:rPr>
+          <m:t>1…,6</m:t>
+        </m:r>
+        <m:r>
+          <m:rPr>
+            <m:lit/>
+          </m:rPr>
+          <w:rPr>
+            <w:rFonts w:ascii="Cambria Math" w:eastAsiaTheme="minorEastAsia" w:hAnsi="Cambria Math"/>
+          </w:rPr>
+          <m:t>}</m:t>
+        </m:r>
+      </m:oMath>
+      <w:r>
+        <w:rPr>
+          <w:rFonts w:eastAsiaTheme="minorEastAsia"/>
+        </w:rPr>
+        <w:t xml:space="preserve">, </w:t>
+      </w:r>
+      <m:oMath>
+        <m:r>
+          <m:rPr>
+            <m:sty m:val="p"/>
+          </m:rPr>
+          <w:rPr>
+            <w:rFonts w:ascii="Cambria Math" w:eastAsiaTheme="minorEastAsia" w:hAnsi="Cambria Math"/>
+          </w:rPr>
+          <m:t>∀</m:t>
+        </m:r>
+        <m:r>
+          <w:rPr>
+            <w:rFonts w:ascii="Cambria Math" w:eastAsiaTheme="minorEastAsia" w:hAnsi="Cambria Math"/>
+          </w:rPr>
+          <m:t xml:space="preserve">j </m:t>
+        </m:r>
+        <m:r>
+          <m:rPr>
+            <m:sty m:val="p"/>
+          </m:rPr>
+          <w:rPr>
+            <w:rFonts w:ascii="Cambria Math" w:eastAsiaTheme="minorEastAsia" w:hAnsi="Cambria Math"/>
+          </w:rPr>
+          <m:t>∈</m:t>
+        </m:r>
+        <m:r>
+          <m:rPr>
+            <m:lit/>
+          </m:rPr>
+          <w:rPr>
+            <w:rFonts w:ascii="Cambria Math" w:eastAsiaTheme="minorEastAsia" w:hAnsi="Cambria Math"/>
+          </w:rPr>
+          <m:t>{</m:t>
+        </m:r>
+        <m:r>
+          <w:rPr>
+            <w:rFonts w:ascii="Cambria Math" w:eastAsiaTheme="minorEastAsia" w:hAnsi="Cambria Math"/>
+          </w:rPr>
+          <m:t>1, .. 4</m:t>
+        </m:r>
+        <m:r>
+          <m:rPr>
+            <m:lit/>
+          </m:rPr>
+          <w:rPr>
+            <w:rFonts w:ascii="Cambria Math" w:eastAsiaTheme="minorEastAsia" w:hAnsi="Cambria Math"/>
+          </w:rPr>
+          <m:t>}</m:t>
+        </m:r>
+      </m:oMath>
+    </w:p>
+    <w:p>
+      <w:pPr>
+        <w:rPr>
+          <w:rFonts w:eastAsiaTheme="minorEastAsia"/>
+        </w:rPr>
+      </w:pPr>
+    </w:p>
+    <w:p>
+      <w:r>
+        <w:rPr>
+          <w:u w:val="single"/>
+        </w:rPr>
+        <w:t>27/01/2020</w:t>
+      </w:r>
+    </w:p>
+    <w:p>
+      <w:r>
+        <w:rPr>
+          <w:noProof/>
+        </w:rPr>
+        <w:drawing>
+          <wp:anchor distT="0" distB="0" distL="114300" distR="114300" simplePos="0" relativeHeight="251678720" behindDoc="0" locked="0" layoutInCell="1" allowOverlap="1" wp14:anchorId="6815B695" wp14:editId="2AC0EBCE">
+            <wp:simplePos x="0" y="0"/>
+            <wp:positionH relativeFrom="column">
+              <wp:posOffset>0</wp:posOffset>
+            </wp:positionH>
+            <wp:positionV relativeFrom="paragraph">
+              <wp:posOffset>162560</wp:posOffset>
+            </wp:positionV>
+            <wp:extent cx="6120130" cy="2434590"/>
+            <wp:effectExtent l="0" t="0" r="0" b="3810"/>
+            <wp:wrapSquare wrapText="bothSides"/>
+            <wp:docPr id="1" name="Immagine 1" descr="Immagine che contiene testo, quotidiano, documento&#10;&#10;Descrizione generata automaticamente"/>
+            <wp:cNvGraphicFramePr>
+              <a:graphicFrameLocks xmlns:a="http://schemas.openxmlformats.org/drawingml/2006/main" noChangeAspect="1"/>
+            </wp:cNvGraphicFramePr>
+            <a:graphic xmlns:a="http://schemas.openxmlformats.org/drawingml/2006/main">
+              <a:graphicData uri="http://schemas.openxmlformats.org/drawingml/2006/picture">
+                <pic:pic xmlns:pic="http://schemas.openxmlformats.org/drawingml/2006/picture">
+                  <pic:nvPicPr>
+                    <pic:cNvPr id="1" name="Immagine 1" descr="Immagine che contiene testo, quotidiano, documento&#10;&#10;Descrizione generata automaticamente"/>
+                    <pic:cNvPicPr/>
+                  </pic:nvPicPr>
+                  <pic:blipFill>
+                    <a:blip r:embed="rId14"/>
+                    <a:stretch>
+                      <a:fillRect/>
+                    </a:stretch>
+                  </pic:blipFill>
+                  <pic:spPr>
+                    <a:xfrm>
+                      <a:off x="0" y="0"/>
+                      <a:ext cx="6120130" cy="2434590"/>
+                    </a:xfrm>
+                    <a:prstGeom prst="rect">
+                      <a:avLst/>
+                    </a:prstGeom>
+                  </pic:spPr>
+                </pic:pic>
+              </a:graphicData>
+            </a:graphic>
+          </wp:anchor>
+        </w:drawing>
+      </w:r>
+    </w:p>
+    <w:p>
+      <w:pPr>
+        <w:rPr>
+          <w:rFonts w:eastAsiaTheme="minorEastAsia"/>
+        </w:rPr>
+      </w:pPr>
+      <w:r>
+        <w:t xml:space="preserve">Introduciamo una variabile decisionale </w:t>
+      </w:r>
+      <m:oMath>
+        <m:sSub>
+          <m:sSubPr>
+            <m:ctrlPr>
+              <w:rPr>
+                <w:rFonts w:ascii="Cambria Math" w:hAnsi="Cambria Math"/>
+                <w:i/>
+              </w:rPr>
+            </m:ctrlPr>
+          </m:sSubPr>
+          <m:e>
+            <m:r>
+              <w:rPr>
+                <w:rFonts w:ascii="Cambria Math" w:hAnsi="Cambria Math"/>
+              </w:rPr>
+              <m:t>x</m:t>
+            </m:r>
+          </m:e>
+          <m:sub>
+            <m:r>
+              <w:rPr>
+                <w:rFonts w:ascii="Cambria Math" w:hAnsi="Cambria Math"/>
+              </w:rPr>
+              <m:t>ij</m:t>
+            </m:r>
+          </m:sub>
+        </m:sSub>
+      </m:oMath>
+      <w:r>
+        <w:rPr>
+          <w:rFonts w:eastAsiaTheme="minorEastAsia"/>
+        </w:rPr>
+        <w:t xml:space="preserve"> che descriva le confezioni di fiori in base al colore.</w:t>
+      </w:r>
+    </w:p>
+    <w:p>
+      <w:pPr>
+        <w:rPr>
+          <w:rFonts w:eastAsiaTheme="minorEastAsia"/>
+        </w:rPr>
+      </w:pPr>
+      <m:oMath>
+        <m:sSub>
+          <m:sSubPr>
+            <m:ctrlPr>
+              <w:rPr>
+                <w:rFonts w:ascii="Cambria Math" w:hAnsi="Cambria Math"/>
+                <w:i/>
+              </w:rPr>
+            </m:ctrlPr>
+          </m:sSubPr>
+          <m:e>
+            <m:r>
+              <w:rPr>
+                <w:rFonts w:ascii="Cambria Math" w:hAnsi="Cambria Math"/>
+              </w:rPr>
+              <m:t>X</m:t>
+            </m:r>
+          </m:e>
+          <m:sub>
+            <m:r>
+              <w:rPr>
+                <w:rFonts w:ascii="Cambria Math" w:hAnsi="Cambria Math"/>
+              </w:rPr>
+              <m:t>ij</m:t>
+            </m:r>
+          </m:sub>
+        </m:sSub>
+      </m:oMath>
+      <w:r>
+        <w:rPr>
+          <w:rFonts w:eastAsiaTheme="minorEastAsia"/>
+        </w:rPr>
+        <w:t xml:space="preserve">: # di confezioni di fiori </w:t>
+      </w:r>
+      <m:oMath>
+        <m:r>
+          <w:rPr>
+            <w:rFonts w:ascii="Cambria Math" w:eastAsiaTheme="minorEastAsia" w:hAnsi="Cambria Math"/>
+          </w:rPr>
+          <m:t xml:space="preserve">i </m:t>
+        </m:r>
+        <m:r>
+          <m:rPr>
+            <m:sty m:val="p"/>
+          </m:rPr>
+          <w:rPr>
+            <w:rFonts w:ascii="Cambria Math" w:eastAsiaTheme="minorEastAsia" w:hAnsi="Cambria Math"/>
+          </w:rPr>
+          <m:t>∈</m:t>
+        </m:r>
+        <m:r>
+          <m:rPr>
+            <m:lit/>
+          </m:rPr>
+          <w:rPr>
+            <w:rFonts w:ascii="Cambria Math" w:eastAsiaTheme="minorEastAsia" w:hAnsi="Cambria Math"/>
+          </w:rPr>
+          <m:t>{</m:t>
+        </m:r>
+        <m:r>
+          <w:rPr>
+            <w:rFonts w:ascii="Cambria Math" w:eastAsiaTheme="minorEastAsia" w:hAnsi="Cambria Math"/>
+          </w:rPr>
+          <m:t>R, G, T, L</m:t>
+        </m:r>
+        <m:r>
+          <m:rPr>
+            <m:lit/>
+          </m:rPr>
+          <w:rPr>
+            <w:rFonts w:ascii="Cambria Math" w:eastAsiaTheme="minorEastAsia" w:hAnsi="Cambria Math"/>
+          </w:rPr>
+          <m:t>}</m:t>
+        </m:r>
+        <m:r>
+          <w:rPr>
+            <w:rFonts w:ascii="Cambria Math" w:eastAsiaTheme="minorEastAsia" w:hAnsi="Cambria Math"/>
+          </w:rPr>
+          <m:t xml:space="preserve"> </m:t>
+        </m:r>
+      </m:oMath>
+      <w:r>
+        <w:rPr>
+          <w:rFonts w:eastAsiaTheme="minorEastAsia"/>
+        </w:rPr>
+        <w:t xml:space="preserve">per il colore </w:t>
+      </w:r>
+      <m:oMath>
+        <m:r>
+          <w:rPr>
+            <w:rFonts w:ascii="Cambria Math" w:eastAsiaTheme="minorEastAsia" w:hAnsi="Cambria Math"/>
+          </w:rPr>
+          <m:t xml:space="preserve">j </m:t>
+        </m:r>
+        <m:r>
+          <m:rPr>
+            <m:sty m:val="p"/>
+          </m:rPr>
+          <w:rPr>
+            <w:rFonts w:ascii="Cambria Math" w:eastAsiaTheme="minorEastAsia" w:hAnsi="Cambria Math"/>
+          </w:rPr>
+          <m:t>∈</m:t>
+        </m:r>
+        <m:r>
+          <m:rPr>
+            <m:lit/>
+          </m:rPr>
+          <w:rPr>
+            <w:rFonts w:ascii="Cambria Math" w:eastAsiaTheme="minorEastAsia" w:hAnsi="Cambria Math"/>
+          </w:rPr>
+          <m:t>{</m:t>
+        </m:r>
+        <m:r>
+          <w:rPr>
+            <w:rFonts w:ascii="Cambria Math" w:eastAsiaTheme="minorEastAsia" w:hAnsi="Cambria Math"/>
+          </w:rPr>
+          <m:t>R, G, L</m:t>
+        </m:r>
+        <m:r>
+          <m:rPr>
+            <m:lit/>
+          </m:rPr>
+          <w:rPr>
+            <w:rFonts w:ascii="Cambria Math" w:eastAsiaTheme="minorEastAsia" w:hAnsi="Cambria Math"/>
+          </w:rPr>
+          <m:t>}</m:t>
+        </m:r>
+      </m:oMath>
+    </w:p>
+    <w:p>
+      <w:pPr>
+        <w:rPr>
+          <w:rFonts w:eastAsiaTheme="minorEastAsia"/>
+        </w:rPr>
+      </w:pPr>
+      <w:r>
+        <w:rPr>
+          <w:rFonts w:eastAsiaTheme="minorEastAsia"/>
+        </w:rPr>
+        <w:t xml:space="preserve">Inoltre, sappiamo che avremo tre sale dedicate </w:t>
+      </w:r>
+      <w:r>
+        <w:rPr>
+          <w:rFonts w:eastAsiaTheme="minorEastAsia"/>
+        </w:rPr>
+        <w:t xml:space="preserve">ai quattro colori </w:t>
+      </w:r>
+      <m:oMath>
+        <m:r>
+          <w:rPr>
+            <w:rFonts w:ascii="Cambria Math" w:eastAsiaTheme="minorEastAsia" w:hAnsi="Cambria Math"/>
+          </w:rPr>
+          <m:t>j</m:t>
+        </m:r>
+      </m:oMath>
+      <w:r>
+        <w:rPr>
+          <w:rFonts w:eastAsiaTheme="minorEastAsia"/>
+        </w:rPr>
+        <w:t xml:space="preserve"> e modelliamo una variabile apposita:</w:t>
+      </w:r>
+    </w:p>
+    <w:p>
+      <w:pPr>
+        <w:pStyle w:val="Paragrafoelenco"/>
+        <w:numPr>
+          <w:ilvl w:val="0"/>
+          <w:numId w:val="22"/>
+        </w:numPr>
+        <w:rPr>
+          <w:rFonts w:eastAsiaTheme="minorEastAsia"/>
+        </w:rPr>
+      </w:pPr>
+      <w:r>
+        <w:rPr>
+          <w:noProof/>
+        </w:rPr>
+        <mc:AlternateContent>
+          <mc:Choice Requires="wps">
+            <w:drawing>
+              <wp:anchor distT="0" distB="0" distL="114300" distR="114300" simplePos="0" relativeHeight="251682816" behindDoc="0" locked="0" layoutInCell="1" allowOverlap="1" wp14:anchorId="235528C7" wp14:editId="150A2719">
+                <wp:simplePos x="0" y="0"/>
+                <wp:positionH relativeFrom="column">
+                  <wp:posOffset>297815</wp:posOffset>
+                </wp:positionH>
+                <wp:positionV relativeFrom="paragraph">
+                  <wp:posOffset>59055</wp:posOffset>
+                </wp:positionV>
+                <wp:extent cx="83127" cy="443345"/>
+                <wp:effectExtent l="0" t="0" r="12700" b="13970"/>
+                <wp:wrapNone/>
+                <wp:docPr id="3" name="Parentesi graffa aperta 3"/>
+                <wp:cNvGraphicFramePr/>
+                <a:graphic xmlns:a="http://schemas.openxmlformats.org/drawingml/2006/main">
+                  <a:graphicData uri="http://schemas.microsoft.com/office/word/2010/wordprocessingShape">
+                    <wps:wsp>
+                      <wps:cNvSpPr/>
+                      <wps:spPr>
+                        <a:xfrm>
+                          <a:off x="0" y="0"/>
+                          <a:ext cx="83127" cy="443345"/>
+                        </a:xfrm>
+                        <a:prstGeom prst="leftBrace">
+                          <a:avLst/>
+                        </a:prstGeom>
+                      </wps:spPr>
+                      <wps:style>
+                        <a:lnRef idx="1">
+                          <a:schemeClr val="accent1"/>
+                        </a:lnRef>
+                        <a:fillRef idx="0">
+                          <a:schemeClr val="accent1"/>
+                        </a:fillRef>
+                        <a:effectRef idx="0">
+                          <a:schemeClr val="accent1"/>
+                        </a:effectRef>
+                        <a:fontRef idx="minor">
+                          <a:schemeClr val="tx1"/>
+                        </a:fontRef>
+                      </wps:style>
+                      <wps:bodyPr rot="0" spcFirstLastPara="0" vertOverflow="overflow" horzOverflow="overflow" vert="horz" wrap="square" lIns="91440" tIns="45720" rIns="91440" bIns="45720" numCol="1" spcCol="0" rtlCol="0" fromWordArt="0" anchor="ctr" anchorCtr="0" forceAA="0" compatLnSpc="1">
+                        <a:prstTxWarp prst="textNoShape">
+                          <a:avLst/>
+                        </a:prstTxWarp>
+                        <a:noAutofit/>
+                      </wps:bodyPr>
+                    </wps:wsp>
+                  </a:graphicData>
+                </a:graphic>
+                <wp14:sizeRelH relativeFrom="margin">
+                  <wp14:pctWidth>0</wp14:pctWidth>
+                </wp14:sizeRelH>
+              </wp:anchor>
+            </w:drawing>
+          </mc:Choice>
+          <mc:Fallback>
+            <w:pict>
+              <v:shapetype w14:anchorId="2B22B32C" id="_x0000_t87" coordsize="21600,21600" o:spt="87" adj="1800,10800" path="m21600,qx10800@0l10800@2qy0@11,10800@3l10800@1qy21600,21600e" filled="f">
+                <v:formulas>
+                  <v:f eqn="val #0"/>
+                  <v:f eqn="sum 21600 0 #0"/>
+                  <v:f eqn="sum #1 0 #0"/>
+                  <v:f eqn="sum #1 #0 0"/>
+                  <v:f eqn="prod #0 9598 32768"/>
+                  <v:f eqn="sum 21600 0 @4"/>
+                  <v:f eqn="sum 21600 0 #1"/>
+                  <v:f eqn="min #1 @6"/>
+                  <v:f eqn="prod @7 1 2"/>
+                  <v:f eqn="prod #0 2 1"/>
+                  <v:f eqn="sum 21600 0 @9"/>
+                  <v:f eqn="val #1"/>
+                </v:formulas>
+                <v:path arrowok="t" o:connecttype="custom" o:connectlocs="21600,0;0,10800;21600,21600" textboxrect="13963,@4,21600,@5"/>
+                <v:handles>
+                  <v:h position="center,#0" yrange="0,@8"/>
+                  <v:h position="topLeft,#1" yrange="@9,@10"/>
+                </v:handles>
+              </v:shapetype>
+              <v:shape id="Parentesi graffa aperta 3" o:spid="_x0000_s1026" type="#_x0000_t87" style="position:absolute;margin-left:23.45pt;margin-top:4.65pt;width:6.55pt;height:34.9pt;z-index:251682816;visibility:visible;mso-wrap-style:square;mso-width-percent:0;mso-wrap-distance-left:9pt;mso-wrap-distance-top:0;mso-wrap-distance-right:9pt;mso-wrap-distance-bottom:0;mso-position-horizontal:absolute;mso-position-horizontal-relative:text;mso-position-vertical:absolute;mso-position-vertical-relative:text;mso-width-percent:0;mso-width-relative:margin;v-text-anchor:middle" o:gfxdata="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" adj="337" strokecolor="#4472c4 [3204]" strokeweight=".5pt">
+                <v:stroke joinstyle="miter"/>
+              </v:shape>
+            </w:pict>
+          </mc:Fallback>
+        </mc:AlternateContent>
+      </w:r>
+      <w:r>
+        <w:rPr>
+          <w:rFonts w:eastAsiaTheme="minorEastAsia"/>
+        </w:rPr>
+        <w:t xml:space="preserve">se dedichiamo una sala per il colore </w:t>
+      </w:r>
+      <m:oMath>
+        <m:r>
+          <w:rPr>
+            <w:rFonts w:ascii="Cambria Math" w:eastAsiaTheme="minorEastAsia" w:hAnsi="Cambria Math"/>
+          </w:rPr>
+          <m:t>j</m:t>
+        </m:r>
+      </m:oMath>
+    </w:p>
+    <w:p>
+      <w:pPr>
+        <w:pStyle w:val="Nessunaspaziatura"/>
+      </w:pPr>
+      <m:oMath>
+        <m:sSub>
+          <m:sSubPr>
+            <m:ctrlPr>
+              <w:rPr>
+                <w:rFonts w:ascii="Cambria Math" w:hAnsi="Cambria Math"/>
+                <w:i/>
+              </w:rPr>
+            </m:ctrlPr>
+          </m:sSubPr>
+          <m:e>
+            <m:r>
+              <w:rPr>
+                <w:rFonts w:ascii="Cambria Math" w:hAnsi="Cambria Math"/>
+              </w:rPr>
+              <m:t>s</m:t>
+            </m:r>
+          </m:e>
+          <m:sub>
+            <m:r>
+              <w:rPr>
+                <w:rFonts w:ascii="Cambria Math" w:hAnsi="Cambria Math"/>
+              </w:rPr>
+              <m:t>j</m:t>
+            </m:r>
+          </m:sub>
+        </m:sSub>
+      </m:oMath>
+      <w:r>
+        <w:t xml:space="preserve">  =</w:t>
+      </w:r>
+      <w:r>
+        <w:tab/>
+      </w:r>
+    </w:p>
+    <w:p>
+      <w:pPr>
+        <w:ind w:firstLine="708"/>
+        <w:rPr>
+          <w:rFonts w:eastAsiaTheme="minorEastAsia"/>
+        </w:rPr>
+      </w:pPr>
+      <w:r>
+        <w:rPr>
+          <w:rFonts w:eastAsiaTheme="minorEastAsia"/>
+        </w:rPr>
+        <w:t xml:space="preserve">0 </w:t>
+      </w:r>
+      <w:r>
+        <w:rPr>
+          <w:rFonts w:eastAsiaTheme="minorEastAsia"/>
+        </w:rPr>
+        <w:tab/>
+        <w:t>altrimenti</w:t>
+      </w:r>
+    </w:p>
+    <w:p>
+      <w:pPr>
+        <w:rPr>
+          <w:rFonts w:eastAsiaTheme="minorEastAsia"/>
+        </w:rPr>
+      </w:pPr>
+    </w:p>
+    <w:p>
+      <w:pPr>
+        <w:rPr>
+          <w:rFonts w:eastAsiaTheme="minorEastAsia"/>
+        </w:rPr>
+      </w:pPr>
+      <w:r>
+        <w:rPr>
+          <w:rFonts w:eastAsiaTheme="minorEastAsia"/>
+        </w:rPr>
+        <w:t>Scriviamo la funzione obiettivo, tale da minimizzare i costi:</w:t>
+      </w:r>
+    </w:p>
+    <w:p>
+      <w:pPr>
+        <w:rPr>
+          <w:rFonts w:eastAsiaTheme="minorEastAsia"/>
+        </w:rPr>
+      </w:pPr>
+      <m:oMathPara>
+        <m:oMath>
+          <m:r>
+            <w:rPr>
+              <w:rFonts w:ascii="Cambria Math" w:hAnsi="Cambria Math"/>
+            </w:rPr>
+            <m:t>min 20</m:t>
+          </m:r>
+          <m:d>
+            <m:dPr>
+              <m:ctrlPr>
+                <w:rPr>
+                  <w:rFonts w:ascii="Cambria Math" w:hAnsi="Cambria Math"/>
+                  <w:i/>
+                </w:rPr>
+              </m:ctrlPr>
+            </m:dPr>
+            <m:e>
+              <m:sSub>
+                <m:sSubPr>
+                  <m:ctrlPr>
+                    <w:rPr>
+                      <w:rFonts w:ascii="Cambria Math" w:hAnsi="Cambria Math"/>
+                      <w:i/>
+                    </w:rPr>
+                  </m:ctrlPr>
+                </m:sSubPr>
+                <m:e>
+                  <m:r>
+                    <w:rPr>
+                      <w:rFonts w:ascii="Cambria Math" w:hAnsi="Cambria Math"/>
+                    </w:rPr>
+                    <m:t>X</m:t>
+                  </m:r>
+                </m:e>
+                <m:sub>
+                  <m:r>
+                    <w:rPr>
+                      <w:rFonts w:ascii="Cambria Math" w:hAnsi="Cambria Math"/>
+                    </w:rPr>
+                    <m:t>RR</m:t>
+                  </m:r>
+                </m:sub>
+              </m:sSub>
+              <m:r>
+                <w:rPr>
+                  <w:rFonts w:ascii="Cambria Math" w:hAnsi="Cambria Math"/>
+                </w:rPr>
+                <m:t>+</m:t>
+              </m:r>
+              <m:sSub>
+                <m:sSubPr>
+                  <m:ctrlPr>
+                    <w:rPr>
+                      <w:rFonts w:ascii="Cambria Math" w:hAnsi="Cambria Math"/>
+                      <w:i/>
+                    </w:rPr>
+                  </m:ctrlPr>
+                </m:sSubPr>
+                <m:e>
+                  <m:r>
+                    <w:rPr>
+                      <w:rFonts w:ascii="Cambria Math" w:hAnsi="Cambria Math"/>
+                    </w:rPr>
+                    <m:t>X</m:t>
+                  </m:r>
+                </m:e>
+                <m:sub>
+                  <m:r>
+                    <w:rPr>
+                      <w:rFonts w:ascii="Cambria Math" w:hAnsi="Cambria Math"/>
+                    </w:rPr>
+                    <m:t>RL</m:t>
+                  </m:r>
+                </m:sub>
+              </m:sSub>
+              <m:r>
+                <w:rPr>
+                  <w:rFonts w:ascii="Cambria Math" w:hAnsi="Cambria Math"/>
+                </w:rPr>
+                <m:t>+</m:t>
+              </m:r>
+              <m:sSub>
+                <m:sSubPr>
+                  <m:ctrlPr>
+                    <w:rPr>
+                      <w:rFonts w:ascii="Cambria Math" w:hAnsi="Cambria Math"/>
+                      <w:i/>
+                    </w:rPr>
+                  </m:ctrlPr>
+                </m:sSubPr>
+                <m:e>
+                  <m:r>
+                    <w:rPr>
+                      <w:rFonts w:ascii="Cambria Math" w:hAnsi="Cambria Math"/>
+                    </w:rPr>
+                    <m:t>X</m:t>
+                  </m:r>
+                </m:e>
+                <m:sub>
+                  <m:r>
+                    <w:rPr>
+                      <w:rFonts w:ascii="Cambria Math" w:hAnsi="Cambria Math"/>
+                    </w:rPr>
+                    <m:t>TR</m:t>
+                  </m:r>
+                </m:sub>
+              </m:sSub>
+              <m:r>
+                <w:rPr>
+                  <w:rFonts w:ascii="Cambria Math" w:hAnsi="Cambria Math"/>
+                </w:rPr>
+                <m:t>+</m:t>
+              </m:r>
+              <m:sSub>
+                <m:sSubPr>
+                  <m:ctrlPr>
+                    <w:rPr>
+                      <w:rFonts w:ascii="Cambria Math" w:hAnsi="Cambria Math"/>
+                      <w:i/>
+                    </w:rPr>
+                  </m:ctrlPr>
+                </m:sSubPr>
+                <m:e>
+                  <m:r>
+                    <w:rPr>
+                      <w:rFonts w:ascii="Cambria Math" w:hAnsi="Cambria Math"/>
+                    </w:rPr>
+                    <m:t>X</m:t>
+                  </m:r>
+                </m:e>
+                <m:sub>
+                  <m:r>
+                    <w:rPr>
+                      <w:rFonts w:ascii="Cambria Math" w:hAnsi="Cambria Math"/>
+                    </w:rPr>
+                    <m:t>TG</m:t>
+                  </m:r>
+                </m:sub>
+              </m:sSub>
+              <m:r>
+                <w:rPr>
+                  <w:rFonts w:ascii="Cambria Math" w:hAnsi="Cambria Math"/>
+                </w:rPr>
+                <m:t>+</m:t>
+              </m:r>
+              <m:sSub>
+                <m:sSubPr>
+                  <m:ctrlPr>
+                    <w:rPr>
+                      <w:rFonts w:ascii="Cambria Math" w:hAnsi="Cambria Math"/>
+                      <w:i/>
+                    </w:rPr>
+                  </m:ctrlPr>
+                </m:sSubPr>
+                <m:e>
+                  <m:r>
+                    <w:rPr>
+                      <w:rFonts w:ascii="Cambria Math" w:hAnsi="Cambria Math"/>
+                    </w:rPr>
+                    <m:t>X</m:t>
+                  </m:r>
+                </m:e>
+                <m:sub>
+                  <m:r>
+                    <w:rPr>
+                      <w:rFonts w:ascii="Cambria Math" w:hAnsi="Cambria Math"/>
+                    </w:rPr>
+                    <m:t>GG</m:t>
+                  </m:r>
+                </m:sub>
+              </m:sSub>
+              <m:r>
+                <w:rPr>
+                  <w:rFonts w:ascii="Cambria Math" w:hAnsi="Cambria Math"/>
+                </w:rPr>
+                <m:t>+</m:t>
+              </m:r>
+              <m:sSub>
+                <m:sSubPr>
+                  <m:ctrlPr>
+                    <w:rPr>
+                      <w:rFonts w:ascii="Cambria Math" w:hAnsi="Cambria Math"/>
+                      <w:i/>
+                    </w:rPr>
+                  </m:ctrlPr>
+                </m:sSubPr>
+                <m:e>
+                  <m:r>
+                    <w:rPr>
+                      <w:rFonts w:ascii="Cambria Math" w:hAnsi="Cambria Math"/>
+                    </w:rPr>
+                    <m:t>X</m:t>
+                  </m:r>
+                </m:e>
+                <m:sub>
+                  <m:r>
+                    <w:rPr>
+                      <w:rFonts w:ascii="Cambria Math" w:hAnsi="Cambria Math"/>
+                    </w:rPr>
+                    <m:t>GL</m:t>
+                  </m:r>
+                </m:sub>
+              </m:sSub>
+              <m:r>
+                <w:rPr>
+                  <w:rFonts w:ascii="Cambria Math" w:hAnsi="Cambria Math"/>
+                </w:rPr>
+                <m:t>+</m:t>
+              </m:r>
+              <m:sSub>
+                <m:sSubPr>
+                  <m:ctrlPr>
+                    <w:rPr>
+                      <w:rFonts w:ascii="Cambria Math" w:hAnsi="Cambria Math"/>
+                      <w:i/>
+                    </w:rPr>
+                  </m:ctrlPr>
+                </m:sSubPr>
+                <m:e>
+                  <m:r>
+                    <w:rPr>
+                      <w:rFonts w:ascii="Cambria Math" w:hAnsi="Cambria Math"/>
+                    </w:rPr>
+                    <m:t>X</m:t>
+                  </m:r>
+                </m:e>
+                <m:sub>
+                  <m:r>
+                    <w:rPr>
+                      <w:rFonts w:ascii="Cambria Math" w:hAnsi="Cambria Math"/>
+                    </w:rPr>
+                    <m:t>LL</m:t>
+                  </m:r>
+                </m:sub>
+              </m:sSub>
+            </m:e>
+          </m:d>
+        </m:oMath>
+      </m:oMathPara>
+    </w:p>
+    <w:p>
+      <w:pPr>
+        <w:rPr>
+          <w:rFonts w:eastAsiaTheme="minorEastAsia"/>
+        </w:rPr>
+      </w:pPr>
+      <m:oMathPara>
+        <m:oMath>
+          <m:r>
+            <w:rPr>
+              <w:rFonts w:ascii="Cambria Math" w:hAnsi="Cambria Math"/>
+            </w:rPr>
+            <m:t>s.t.</m:t>
+          </m:r>
+        </m:oMath>
+      </m:oMathPara>
+    </w:p>
+    <w:p>
+      <w:pPr>
+        <w:pStyle w:val="Paragrafoelenco"/>
+        <w:numPr>
+          <w:ilvl w:val="0"/>
+          <w:numId w:val="1"/>
+        </w:numPr>
+        <w:rPr>
+          <w:rFonts w:eastAsiaTheme="minorEastAsia"/>
+        </w:rPr>
+      </w:pPr>
+      <m:oMath>
+        <m:r>
+          <w:rPr>
+            <w:rFonts w:ascii="Cambria Math" w:hAnsi="Cambria Math"/>
+          </w:rPr>
+          <m:t>40*2</m:t>
+        </m:r>
+        <m:d>
+          <m:dPr>
+            <m:ctrlPr>
+              <w:rPr>
+                <w:rFonts w:ascii="Cambria Math" w:hAnsi="Cambria Math"/>
+                <w:i/>
+              </w:rPr>
+            </m:ctrlPr>
+          </m:dPr>
+          <m:e>
+            <m:sSub>
+              <m:sSubPr>
+                <m:ctrlPr>
+                  <w:rPr>
+                    <w:rFonts w:ascii="Cambria Math" w:hAnsi="Cambria Math"/>
+                    <w:i/>
+                    <w:lang w:val="en-US"/>
+                  </w:rPr>
+                </m:ctrlPr>
+              </m:sSubPr>
+              <m:e>
+                <m:r>
+                  <w:rPr>
+                    <w:rFonts w:ascii="Cambria Math" w:hAnsi="Cambria Math"/>
+                  </w:rPr>
+                  <m:t>X</m:t>
+                </m:r>
+              </m:e>
+              <m:sub>
+                <m:r>
+                  <w:rPr>
+                    <w:rFonts w:ascii="Cambria Math" w:hAnsi="Cambria Math"/>
+                  </w:rPr>
+                  <m:t>RR</m:t>
+                </m:r>
+              </m:sub>
+            </m:sSub>
+            <m:r>
+              <w:rPr>
+                <w:rFonts w:ascii="Cambria Math" w:hAnsi="Cambria Math"/>
+              </w:rPr>
+              <m:t>+</m:t>
+            </m:r>
+            <m:sSub>
+              <m:sSubPr>
+                <m:ctrlPr>
+                  <w:rPr>
+                    <w:rFonts w:ascii="Cambria Math" w:hAnsi="Cambria Math"/>
+                    <w:i/>
+                    <w:lang w:val="en-US"/>
+                  </w:rPr>
+                </m:ctrlPr>
+              </m:sSubPr>
+              <m:e>
+                <m:r>
+                  <w:rPr>
+                    <w:rFonts w:ascii="Cambria Math" w:hAnsi="Cambria Math"/>
+                  </w:rPr>
+                  <m:t>X</m:t>
+                </m:r>
+              </m:e>
+              <m:sub>
+                <m:r>
+                  <w:rPr>
+                    <w:rFonts w:ascii="Cambria Math" w:hAnsi="Cambria Math"/>
+                  </w:rPr>
+                  <m:t>RL</m:t>
+                </m:r>
+              </m:sub>
+            </m:sSub>
+          </m:e>
+        </m:d>
+        <m:r>
+          <w:rPr>
+            <w:rFonts w:ascii="Cambria Math" w:hAnsi="Cambria Math"/>
+          </w:rPr>
+          <m:t>+80*1</m:t>
+        </m:r>
+        <m:d>
+          <m:dPr>
+            <m:ctrlPr>
+              <w:rPr>
+                <w:rFonts w:ascii="Cambria Math" w:hAnsi="Cambria Math"/>
+                <w:i/>
+                <w:lang w:val="en-US"/>
+              </w:rPr>
+            </m:ctrlPr>
+          </m:dPr>
+          <m:e>
+            <m:sSub>
+              <m:sSubPr>
+                <m:ctrlPr>
+                  <w:rPr>
+                    <w:rFonts w:ascii="Cambria Math" w:hAnsi="Cambria Math"/>
+                    <w:i/>
+                    <w:lang w:val="en-US"/>
+                  </w:rPr>
+                </m:ctrlPr>
+              </m:sSubPr>
+              <m:e>
+                <m:r>
+                  <w:rPr>
+                    <w:rFonts w:ascii="Cambria Math" w:hAnsi="Cambria Math"/>
+                  </w:rPr>
+                  <m:t>X</m:t>
+                </m:r>
+              </m:e>
+              <m:sub>
+                <m:r>
+                  <w:rPr>
+                    <w:rFonts w:ascii="Cambria Math" w:hAnsi="Cambria Math"/>
+                  </w:rPr>
+                  <m:t>TR</m:t>
+                </m:r>
+              </m:sub>
+            </m:sSub>
+            <m:r>
+              <w:rPr>
+                <w:rFonts w:ascii="Cambria Math" w:hAnsi="Cambria Math"/>
+              </w:rPr>
+              <m:t>+</m:t>
+            </m:r>
+            <m:sSub>
+              <m:sSubPr>
+                <m:ctrlPr>
+                  <w:rPr>
+                    <w:rFonts w:ascii="Cambria Math" w:hAnsi="Cambria Math"/>
+                    <w:i/>
+                    <w:lang w:val="en-US"/>
+                  </w:rPr>
+                </m:ctrlPr>
+              </m:sSubPr>
+              <m:e>
+                <m:r>
+                  <w:rPr>
+                    <w:rFonts w:ascii="Cambria Math" w:hAnsi="Cambria Math"/>
+                  </w:rPr>
+                  <m:t>X</m:t>
+                </m:r>
+              </m:e>
+              <m:sub>
+                <m:r>
+                  <w:rPr>
+                    <w:rFonts w:ascii="Cambria Math" w:hAnsi="Cambria Math"/>
+                  </w:rPr>
+                  <m:t>TG</m:t>
+                </m:r>
+              </m:sub>
+            </m:sSub>
+          </m:e>
+        </m:d>
+        <m:r>
+          <w:rPr>
+            <w:rFonts w:ascii="Cambria Math" w:hAnsi="Cambria Math"/>
+          </w:rPr>
+          <m:t>+100*1</m:t>
+        </m:r>
+        <m:d>
+          <m:dPr>
+            <m:ctrlPr>
+              <w:rPr>
+                <w:rFonts w:ascii="Cambria Math" w:hAnsi="Cambria Math"/>
+                <w:i/>
+                <w:lang w:val="en-US"/>
+              </w:rPr>
+            </m:ctrlPr>
+          </m:dPr>
+          <m:e>
+            <m:sSub>
+              <m:sSubPr>
+                <m:ctrlPr>
+                  <w:rPr>
+                    <w:rFonts w:ascii="Cambria Math" w:hAnsi="Cambria Math"/>
+                    <w:i/>
+                    <w:lang w:val="en-US"/>
+                  </w:rPr>
+                </m:ctrlPr>
+              </m:sSubPr>
+              <m:e>
+                <m:r>
+                  <w:rPr>
+                    <w:rFonts w:ascii="Cambria Math" w:hAnsi="Cambria Math"/>
+                  </w:rPr>
+                  <m:t>X</m:t>
+                </m:r>
+              </m:e>
+              <m:sub>
+                <m:r>
+                  <w:rPr>
+                    <w:rFonts w:ascii="Cambria Math" w:hAnsi="Cambria Math"/>
+                  </w:rPr>
+                  <m:t>GG</m:t>
+                </m:r>
+              </m:sub>
+            </m:sSub>
+            <m:r>
+              <w:rPr>
+                <w:rFonts w:ascii="Cambria Math" w:hAnsi="Cambria Math"/>
+              </w:rPr>
+              <m:t>+</m:t>
+            </m:r>
+            <m:sSub>
+              <m:sSubPr>
+                <m:ctrlPr>
+                  <w:rPr>
+                    <w:rFonts w:ascii="Cambria Math" w:hAnsi="Cambria Math"/>
+                    <w:i/>
+                    <w:lang w:val="en-US"/>
+                  </w:rPr>
+                </m:ctrlPr>
+              </m:sSubPr>
+              <m:e>
+                <m:r>
+                  <w:rPr>
+                    <w:rFonts w:ascii="Cambria Math" w:hAnsi="Cambria Math"/>
+                  </w:rPr>
+                  <m:t>X</m:t>
+                </m:r>
+              </m:e>
+              <m:sub>
+                <m:r>
+                  <w:rPr>
+                    <w:rFonts w:ascii="Cambria Math" w:hAnsi="Cambria Math"/>
+                  </w:rPr>
+                  <m:t>GL</m:t>
+                </m:r>
+              </m:sub>
+            </m:sSub>
+          </m:e>
+        </m:d>
+        <m:r>
+          <w:rPr>
+            <w:rFonts w:ascii="Cambria Math" w:hAnsi="Cambria Math"/>
+          </w:rPr>
+          <m:t>+3*30</m:t>
+        </m:r>
+        <m:d>
+          <m:dPr>
+            <m:ctrlPr>
+              <w:rPr>
+                <w:rFonts w:ascii="Cambria Math" w:hAnsi="Cambria Math"/>
+                <w:i/>
+                <w:lang w:val="en-US"/>
+              </w:rPr>
+            </m:ctrlPr>
+          </m:dPr>
+          <m:e>
+            <m:sSub>
+              <m:sSubPr>
+                <m:ctrlPr>
+                  <w:rPr>
+                    <w:rFonts w:ascii="Cambria Math" w:hAnsi="Cambria Math"/>
+                    <w:i/>
+                  </w:rPr>
+                </m:ctrlPr>
+              </m:sSubPr>
+              <m:e>
+                <m:r>
+                  <w:rPr>
+                    <w:rFonts w:ascii="Cambria Math" w:hAnsi="Cambria Math"/>
+                  </w:rPr>
+                  <m:t>X</m:t>
+                </m:r>
+              </m:e>
+              <m:sub>
+                <m:r>
+                  <w:rPr>
+                    <w:rFonts w:ascii="Cambria Math" w:hAnsi="Cambria Math"/>
+                  </w:rPr>
+                  <m:t>LL</m:t>
+                </m:r>
+              </m:sub>
+            </m:sSub>
+          </m:e>
+        </m:d>
+        <m:r>
+          <w:rPr>
+            <w:rFonts w:ascii="Cambria Math" w:eastAsiaTheme="minorEastAsia" w:hAnsi="Cambria Math"/>
+          </w:rPr>
+          <m:t>≥10000</m:t>
+        </m:r>
+        <m:sSub>
+          <m:sSubPr>
+            <m:ctrlPr>
+              <w:rPr>
+                <w:rFonts w:ascii="Cambria Math" w:eastAsiaTheme="minorEastAsia" w:hAnsi="Cambria Math"/>
+                <w:i/>
+                <w:lang w:val="en-US"/>
+              </w:rPr>
+            </m:ctrlPr>
+          </m:sSubPr>
+          <m:e>
+            <m:r>
+              <w:rPr>
+                <w:rFonts w:ascii="Cambria Math" w:eastAsiaTheme="minorEastAsia" w:hAnsi="Cambria Math"/>
+                <w:lang w:val="en-US"/>
+              </w:rPr>
+              <m:t>s</m:t>
+            </m:r>
+          </m:e>
+          <m:sub>
+            <m:r>
+              <w:rPr>
+                <w:rFonts w:ascii="Cambria Math" w:eastAsiaTheme="minorEastAsia" w:hAnsi="Cambria Math"/>
+                <w:lang w:val="en-US"/>
+              </w:rPr>
+              <m:t>R</m:t>
+            </m:r>
+          </m:sub>
+        </m:sSub>
+        <m:r>
+          <w:rPr>
+            <w:rFonts w:ascii="Cambria Math" w:eastAsiaTheme="minorEastAsia" w:hAnsi="Cambria Math"/>
+          </w:rPr>
+          <m:t>+10000</m:t>
+        </m:r>
+        <m:sSub>
+          <m:sSubPr>
+            <m:ctrlPr>
+              <w:rPr>
+                <w:rFonts w:ascii="Cambria Math" w:eastAsiaTheme="minorEastAsia" w:hAnsi="Cambria Math"/>
+                <w:i/>
+                <w:lang w:val="en-US"/>
+              </w:rPr>
+            </m:ctrlPr>
+          </m:sSubPr>
+          <m:e>
+            <m:r>
+              <w:rPr>
+                <w:rFonts w:ascii="Cambria Math" w:eastAsiaTheme="minorEastAsia" w:hAnsi="Cambria Math"/>
+                <w:lang w:val="en-US"/>
+              </w:rPr>
+              <m:t>s</m:t>
+            </m:r>
+          </m:e>
+          <m:sub>
+            <m:r>
+              <w:rPr>
+                <w:rFonts w:ascii="Cambria Math" w:eastAsiaTheme="minorEastAsia" w:hAnsi="Cambria Math"/>
+              </w:rPr>
+              <m:t>G</m:t>
+            </m:r>
+          </m:sub>
+        </m:sSub>
+        <m:r>
+          <w:rPr>
+            <w:rFonts w:ascii="Cambria Math" w:eastAsiaTheme="minorEastAsia" w:hAnsi="Cambria Math"/>
+          </w:rPr>
+          <m:t>+10000</m:t>
+        </m:r>
+        <m:sSub>
+          <m:sSubPr>
+            <m:ctrlPr>
+              <w:rPr>
+                <w:rFonts w:ascii="Cambria Math" w:eastAsiaTheme="minorEastAsia" w:hAnsi="Cambria Math"/>
+                <w:i/>
+                <w:lang w:val="en-US"/>
+              </w:rPr>
+            </m:ctrlPr>
+          </m:sSubPr>
+          <m:e>
+            <m:r>
+              <w:rPr>
+                <w:rFonts w:ascii="Cambria Math" w:eastAsiaTheme="minorEastAsia" w:hAnsi="Cambria Math"/>
+                <w:lang w:val="en-US"/>
+              </w:rPr>
+              <m:t>s</m:t>
+            </m:r>
+          </m:e>
+          <m:sub>
+            <m:r>
+              <w:rPr>
+                <w:rFonts w:ascii="Cambria Math" w:eastAsiaTheme="minorEastAsia" w:hAnsi="Cambria Math"/>
+              </w:rPr>
+              <m:t>L</m:t>
+            </m:r>
+          </m:sub>
+        </m:sSub>
+      </m:oMath>
+      <w:r>
+        <w:rPr>
+          <w:rFonts w:eastAsiaTheme="minorEastAsia"/>
+        </w:rPr>
+        <w:t xml:space="preserve"> (</w:t>
+      </w:r>
+      <w:r>
+        <w:rPr>
+          <w:rFonts w:eastAsiaTheme="minorEastAsia"/>
+        </w:rPr>
+        <w:t xml:space="preserve">vincolo per i singoli pesi affinché ogni pianta abbia la quantità, il peso e il tipo e sia almeno 10000 </w:t>
+      </w:r>
+      <w:r>
+        <w:rPr>
+          <w:rFonts w:eastAsiaTheme="minorEastAsia"/>
+          <w:i/>
+          <w:iCs/>
+        </w:rPr>
+        <w:t>per ciascuna sala</w:t>
+      </w:r>
+      <w:r>
+        <w:rPr>
+          <w:rFonts w:eastAsiaTheme="minorEastAsia"/>
+        </w:rPr>
+        <w:t>)</w:t>
+      </w:r>
+    </w:p>
+    <w:p>
+      <w:pPr>
+        <w:pStyle w:val="Paragrafoelenco"/>
+        <w:numPr>
+          <w:ilvl w:val="0"/>
+          <w:numId w:val="1"/>
+        </w:numPr>
+        <w:rPr>
+          <w:rFonts w:eastAsiaTheme="minorEastAsia"/>
+        </w:rPr>
+      </w:pPr>
+      <m:oMath>
+        <m:r>
+          <w:rPr>
+            <w:rFonts w:ascii="Cambria Math" w:eastAsiaTheme="minorEastAsia" w:hAnsi="Cambria Math"/>
+          </w:rPr>
+          <m:t>100*1</m:t>
+        </m:r>
+        <m:d>
+          <m:dPr>
+            <m:ctrlPr>
+              <w:rPr>
+                <w:rFonts w:ascii="Cambria Math" w:eastAsiaTheme="minorEastAsia" w:hAnsi="Cambria Math"/>
+                <w:i/>
+              </w:rPr>
+            </m:ctrlPr>
+          </m:dPr>
+          <m:e>
+            <m:sSub>
+              <m:sSubPr>
+                <m:ctrlPr>
+                  <w:rPr>
+                    <w:rFonts w:ascii="Cambria Math" w:eastAsiaTheme="minorEastAsia" w:hAnsi="Cambria Math"/>
+                    <w:i/>
+                  </w:rPr>
+                </m:ctrlPr>
+              </m:sSubPr>
+              <m:e>
+                <m:r>
+                  <w:rPr>
+                    <w:rFonts w:ascii="Cambria Math" w:eastAsiaTheme="minorEastAsia" w:hAnsi="Cambria Math"/>
+                  </w:rPr>
+                  <m:t>X</m:t>
+                </m:r>
+              </m:e>
+              <m:sub>
+                <m:r>
+                  <w:rPr>
+                    <w:rFonts w:ascii="Cambria Math" w:eastAsiaTheme="minorEastAsia" w:hAnsi="Cambria Math"/>
+                  </w:rPr>
+                  <m:t>GG</m:t>
+                </m:r>
+              </m:sub>
+            </m:sSub>
+          </m:e>
+        </m:d>
+        <m:r>
+          <w:rPr>
+            <w:rFonts w:ascii="Cambria Math" w:eastAsiaTheme="minorEastAsia" w:hAnsi="Cambria Math"/>
+          </w:rPr>
+          <m:t>+80*1</m:t>
+        </m:r>
+        <m:d>
+          <m:dPr>
+            <m:ctrlPr>
+              <w:rPr>
+                <w:rFonts w:ascii="Cambria Math" w:eastAsiaTheme="minorEastAsia" w:hAnsi="Cambria Math"/>
+                <w:i/>
+              </w:rPr>
+            </m:ctrlPr>
+          </m:dPr>
+          <m:e>
+            <m:sSub>
+              <m:sSubPr>
+                <m:ctrlPr>
+                  <w:rPr>
+                    <w:rFonts w:ascii="Cambria Math" w:eastAsiaTheme="minorEastAsia" w:hAnsi="Cambria Math"/>
+                    <w:i/>
+                  </w:rPr>
+                </m:ctrlPr>
+              </m:sSubPr>
+              <m:e>
+                <m:r>
+                  <w:rPr>
+                    <w:rFonts w:ascii="Cambria Math" w:eastAsiaTheme="minorEastAsia" w:hAnsi="Cambria Math"/>
+                  </w:rPr>
+                  <m:t>X</m:t>
+                </m:r>
+              </m:e>
+              <m:sub>
+                <m:r>
+                  <w:rPr>
+                    <w:rFonts w:ascii="Cambria Math" w:eastAsiaTheme="minorEastAsia" w:hAnsi="Cambria Math"/>
+                  </w:rPr>
+                  <m:t>TG</m:t>
+                </m:r>
+              </m:sub>
+            </m:sSub>
+          </m:e>
+        </m:d>
+        <m:r>
+          <w:rPr>
+            <w:rFonts w:ascii="Cambria Math" w:eastAsiaTheme="minorEastAsia" w:hAnsi="Cambria Math"/>
+          </w:rPr>
+          <m:t>≥6000</m:t>
+        </m:r>
+        <m:sSub>
+          <m:sSubPr>
+            <m:ctrlPr>
+              <w:rPr>
+                <w:rFonts w:ascii="Cambria Math" w:eastAsiaTheme="minorEastAsia" w:hAnsi="Cambria Math"/>
+                <w:i/>
+              </w:rPr>
+            </m:ctrlPr>
+          </m:sSubPr>
+          <m:e>
+            <m:r>
+              <w:rPr>
+                <w:rFonts w:ascii="Cambria Math" w:eastAsiaTheme="minorEastAsia" w:hAnsi="Cambria Math"/>
+              </w:rPr>
+              <m:t>s</m:t>
+            </m:r>
+          </m:e>
+          <m:sub>
+            <m:r>
+              <w:rPr>
+                <w:rFonts w:ascii="Cambria Math" w:eastAsiaTheme="minorEastAsia" w:hAnsi="Cambria Math"/>
+              </w:rPr>
+              <m:t>G</m:t>
+            </m:r>
+          </m:sub>
+        </m:sSub>
+        <m:r>
+          <w:rPr>
+            <w:rFonts w:ascii="Cambria Math" w:eastAsiaTheme="minorEastAsia" w:hAnsi="Cambria Math"/>
+          </w:rPr>
+          <m:t>+1000</m:t>
+        </m:r>
+        <m:sSub>
+          <m:sSubPr>
+            <m:ctrlPr>
+              <w:rPr>
+                <w:rFonts w:ascii="Cambria Math" w:eastAsiaTheme="minorEastAsia" w:hAnsi="Cambria Math"/>
+                <w:i/>
+              </w:rPr>
+            </m:ctrlPr>
+          </m:sSubPr>
+          <m:e>
+            <m:r>
+              <w:rPr>
+                <w:rFonts w:ascii="Cambria Math" w:eastAsiaTheme="minorEastAsia" w:hAnsi="Cambria Math"/>
+              </w:rPr>
+              <m:t>s</m:t>
+            </m:r>
+          </m:e>
+          <m:sub>
+            <m:r>
+              <w:rPr>
+                <w:rFonts w:ascii="Cambria Math" w:eastAsiaTheme="minorEastAsia" w:hAnsi="Cambria Math"/>
+              </w:rPr>
+              <m:t>L</m:t>
+            </m:r>
+          </m:sub>
+        </m:sSub>
+        <m:r>
+          <w:rPr>
+            <w:rFonts w:ascii="Cambria Math" w:eastAsiaTheme="minorEastAsia" w:hAnsi="Cambria Math"/>
+          </w:rPr>
+          <m:t>+1000</m:t>
+        </m:r>
+        <m:sSub>
+          <m:sSubPr>
+            <m:ctrlPr>
+              <w:rPr>
+                <w:rFonts w:ascii="Cambria Math" w:eastAsiaTheme="minorEastAsia" w:hAnsi="Cambria Math"/>
+                <w:i/>
+              </w:rPr>
+            </m:ctrlPr>
+          </m:sSubPr>
+          <m:e>
+            <m:r>
+              <w:rPr>
+                <w:rFonts w:ascii="Cambria Math" w:eastAsiaTheme="minorEastAsia" w:hAnsi="Cambria Math"/>
+              </w:rPr>
+              <m:t>s</m:t>
+            </m:r>
+          </m:e>
+          <m:sub>
+            <m:r>
+              <w:rPr>
+                <w:rFonts w:ascii="Cambria Math" w:eastAsiaTheme="minorEastAsia" w:hAnsi="Cambria Math"/>
+              </w:rPr>
+              <m:t>R</m:t>
+            </m:r>
+          </m:sub>
+        </m:sSub>
+      </m:oMath>
+      <w:r>
+        <w:rPr>
+          <w:rFonts w:eastAsiaTheme="minorEastAsia"/>
+        </w:rPr>
+        <w:t xml:space="preserve"> (ogni colore è almeno il 60% del peso </w:t>
+      </w:r>
+      <w:r>
+        <w:rPr>
+          <w:rFonts w:eastAsiaTheme="minorEastAsia"/>
+        </w:rPr>
+        <w:t>del colore giallo e gli altri colori (rosso e lilla) sono presenti con una percentuale di almeno il 10%)</w:t>
+      </w:r>
+    </w:p>
+    <w:p>
+      <w:pPr>
+        <w:pStyle w:val="Paragrafoelenco"/>
+        <w:numPr>
+          <w:ilvl w:val="0"/>
+          <w:numId w:val="1"/>
+        </w:numPr>
+        <w:rPr>
+          <w:rFonts w:eastAsiaTheme="minorEastAsia"/>
+        </w:rPr>
+      </w:pPr>
+      <m:oMath>
+        <m:r>
+          <w:rPr>
+            <w:rFonts w:ascii="Cambria Math" w:eastAsiaTheme="minorEastAsia" w:hAnsi="Cambria Math"/>
+          </w:rPr>
+          <w:lastRenderedPageBreak/>
+          <m:t>80*2</m:t>
+        </m:r>
+        <m:d>
+          <m:dPr>
+            <m:ctrlPr>
+              <w:rPr>
+                <w:rFonts w:ascii="Cambria Math" w:eastAsiaTheme="minorEastAsia" w:hAnsi="Cambria Math"/>
+                <w:i/>
+              </w:rPr>
+            </m:ctrlPr>
+          </m:dPr>
+          <m:e>
+            <m:sSub>
+              <m:sSubPr>
+                <m:ctrlPr>
+                  <w:rPr>
+                    <w:rFonts w:ascii="Cambria Math" w:eastAsiaTheme="minorEastAsia" w:hAnsi="Cambria Math"/>
+                    <w:i/>
+                  </w:rPr>
+                </m:ctrlPr>
+              </m:sSubPr>
+              <m:e>
+                <m:r>
+                  <w:rPr>
+                    <w:rFonts w:ascii="Cambria Math" w:eastAsiaTheme="minorEastAsia" w:hAnsi="Cambria Math"/>
+                  </w:rPr>
+                  <m:t>X</m:t>
+                </m:r>
+              </m:e>
+              <m:sub>
+                <m:r>
+                  <w:rPr>
+                    <w:rFonts w:ascii="Cambria Math" w:eastAsiaTheme="minorEastAsia" w:hAnsi="Cambria Math"/>
+                  </w:rPr>
+                  <m:t>RR</m:t>
+                </m:r>
+              </m:sub>
+            </m:sSub>
+          </m:e>
+        </m:d>
+        <m:r>
+          <w:rPr>
+            <w:rFonts w:ascii="Cambria Math" w:eastAsiaTheme="minorEastAsia" w:hAnsi="Cambria Math"/>
+          </w:rPr>
+          <m:t>+80*1</m:t>
+        </m:r>
+        <m:d>
+          <m:dPr>
+            <m:ctrlPr>
+              <w:rPr>
+                <w:rFonts w:ascii="Cambria Math" w:eastAsiaTheme="minorEastAsia" w:hAnsi="Cambria Math"/>
+                <w:i/>
+              </w:rPr>
+            </m:ctrlPr>
+          </m:dPr>
+          <m:e>
+            <m:sSub>
+              <m:sSubPr>
+                <m:ctrlPr>
+                  <w:rPr>
+                    <w:rFonts w:ascii="Cambria Math" w:eastAsiaTheme="minorEastAsia" w:hAnsi="Cambria Math"/>
+                    <w:i/>
+                  </w:rPr>
+                </m:ctrlPr>
+              </m:sSubPr>
+              <m:e>
+                <m:r>
+                  <w:rPr>
+                    <w:rFonts w:ascii="Cambria Math" w:eastAsiaTheme="minorEastAsia" w:hAnsi="Cambria Math"/>
+                  </w:rPr>
+                  <m:t>X</m:t>
+                </m:r>
+              </m:e>
+              <m:sub>
+                <m:r>
+                  <w:rPr>
+                    <w:rFonts w:ascii="Cambria Math" w:eastAsiaTheme="minorEastAsia" w:hAnsi="Cambria Math"/>
+                  </w:rPr>
+                  <m:t>TR</m:t>
+                </m:r>
+              </m:sub>
+            </m:sSub>
+          </m:e>
+        </m:d>
+        <m:r>
+          <w:rPr>
+            <w:rFonts w:ascii="Cambria Math" w:eastAsiaTheme="minorEastAsia" w:hAnsi="Cambria Math"/>
+          </w:rPr>
+          <m:t>≥6000</m:t>
+        </m:r>
+        <m:sSub>
+          <m:sSubPr>
+            <m:ctrlPr>
+              <w:rPr>
+                <w:rFonts w:ascii="Cambria Math" w:eastAsiaTheme="minorEastAsia" w:hAnsi="Cambria Math"/>
+                <w:i/>
+              </w:rPr>
+            </m:ctrlPr>
+          </m:sSubPr>
+          <m:e>
+            <m:r>
+              <w:rPr>
+                <w:rFonts w:ascii="Cambria Math" w:eastAsiaTheme="minorEastAsia" w:hAnsi="Cambria Math"/>
+              </w:rPr>
+              <m:t>s</m:t>
+            </m:r>
+          </m:e>
+          <m:sub>
+            <m:r>
+              <w:rPr>
+                <w:rFonts w:ascii="Cambria Math" w:eastAsiaTheme="minorEastAsia" w:hAnsi="Cambria Math"/>
+              </w:rPr>
+              <m:t>R</m:t>
+            </m:r>
+          </m:sub>
+        </m:sSub>
+        <m:r>
+          <w:rPr>
+            <w:rFonts w:ascii="Cambria Math" w:eastAsiaTheme="minorEastAsia" w:hAnsi="Cambria Math"/>
+          </w:rPr>
+          <m:t>+1000</m:t>
+        </m:r>
+        <m:sSub>
+          <m:sSubPr>
+            <m:ctrlPr>
+              <w:rPr>
+                <w:rFonts w:ascii="Cambria Math" w:eastAsiaTheme="minorEastAsia" w:hAnsi="Cambria Math"/>
+                <w:i/>
+              </w:rPr>
+            </m:ctrlPr>
+          </m:sSubPr>
+          <m:e>
+            <m:r>
+              <w:rPr>
+                <w:rFonts w:ascii="Cambria Math" w:eastAsiaTheme="minorEastAsia" w:hAnsi="Cambria Math"/>
+              </w:rPr>
+              <m:t>s</m:t>
+            </m:r>
+          </m:e>
+          <m:sub>
+            <m:r>
+              <w:rPr>
+                <w:rFonts w:ascii="Cambria Math" w:eastAsiaTheme="minorEastAsia" w:hAnsi="Cambria Math"/>
+              </w:rPr>
+              <m:t>L</m:t>
+            </m:r>
+          </m:sub>
+        </m:sSub>
+        <m:r>
+          <w:rPr>
+            <w:rFonts w:ascii="Cambria Math" w:eastAsiaTheme="minorEastAsia" w:hAnsi="Cambria Math"/>
+          </w:rPr>
+          <m:t>+1000</m:t>
+        </m:r>
+        <m:sSub>
+          <m:sSubPr>
+            <m:ctrlPr>
+              <w:rPr>
+                <w:rFonts w:ascii="Cambria Math" w:eastAsiaTheme="minorEastAsia" w:hAnsi="Cambria Math"/>
+                <w:i/>
+              </w:rPr>
+            </m:ctrlPr>
+          </m:sSubPr>
+          <m:e>
+            <m:r>
+              <w:rPr>
+                <w:rFonts w:ascii="Cambria Math" w:eastAsiaTheme="minorEastAsia" w:hAnsi="Cambria Math"/>
+              </w:rPr>
+              <m:t>s</m:t>
+            </m:r>
+          </m:e>
+          <m:sub>
+            <m:r>
+              <w:rPr>
+                <w:rFonts w:ascii="Cambria Math" w:eastAsiaTheme="minorEastAsia" w:hAnsi="Cambria Math"/>
+              </w:rPr>
+              <m:t>G</m:t>
+            </m:r>
+          </m:sub>
+        </m:sSub>
+      </m:oMath>
+      <w:r>
+        <w:rPr>
+          <w:rFonts w:eastAsiaTheme="minorEastAsia"/>
+        </w:rPr>
+        <w:t>(ogni colore è almeno il 60% del peso del colore rosso e gli altri colori (giallo e lilla) sono presenti con una percentuale di almeno il 10%)</w:t>
+      </w:r>
+    </w:p>
+    <w:p>
+      <w:pPr>
+        <w:pStyle w:val="Paragrafoelenco"/>
+        <w:numPr>
+          <w:ilvl w:val="0"/>
+          <w:numId w:val="1"/>
+        </w:numPr>
+        <w:rPr>
+          <w:rFonts w:eastAsiaTheme="minorEastAsia"/>
+        </w:rPr>
+      </w:pPr>
+      <m:oMath>
+        <m:r>
+          <w:rPr>
+            <w:rFonts w:ascii="Cambria Math" w:eastAsiaTheme="minorEastAsia" w:hAnsi="Cambria Math"/>
+          </w:rPr>
+          <m:t>100</m:t>
+        </m:r>
+        <m:sSub>
+          <m:sSubPr>
+            <m:ctrlPr>
+              <w:rPr>
+                <w:rFonts w:ascii="Cambria Math" w:eastAsiaTheme="minorEastAsia" w:hAnsi="Cambria Math"/>
+                <w:i/>
+              </w:rPr>
+            </m:ctrlPr>
+          </m:sSubPr>
+          <m:e>
+            <m:r>
+              <w:rPr>
+                <w:rFonts w:ascii="Cambria Math" w:eastAsiaTheme="minorEastAsia" w:hAnsi="Cambria Math"/>
+              </w:rPr>
+              <m:t>x</m:t>
+            </m:r>
+          </m:e>
+          <m:sub>
+            <m:r>
+              <w:rPr>
+                <w:rFonts w:ascii="Cambria Math" w:eastAsiaTheme="minorEastAsia" w:hAnsi="Cambria Math"/>
+              </w:rPr>
+              <m:t>GL</m:t>
+            </m:r>
+          </m:sub>
+        </m:sSub>
+        <m:r>
+          <w:rPr>
+            <w:rFonts w:ascii="Cambria Math" w:eastAsiaTheme="minorEastAsia" w:hAnsi="Cambria Math"/>
+          </w:rPr>
+          <m:t>+40*2</m:t>
+        </m:r>
+        <m:d>
+          <m:dPr>
+            <m:ctrlPr>
+              <w:rPr>
+                <w:rFonts w:ascii="Cambria Math" w:eastAsiaTheme="minorEastAsia" w:hAnsi="Cambria Math"/>
+                <w:i/>
+              </w:rPr>
+            </m:ctrlPr>
+          </m:dPr>
+          <m:e>
+            <m:sSub>
+              <m:sSubPr>
+                <m:ctrlPr>
+                  <w:rPr>
+                    <w:rFonts w:ascii="Cambria Math" w:eastAsiaTheme="minorEastAsia" w:hAnsi="Cambria Math"/>
+                    <w:i/>
+                  </w:rPr>
+                </m:ctrlPr>
+              </m:sSubPr>
+              <m:e>
+                <m:r>
+                  <w:rPr>
+                    <w:rFonts w:ascii="Cambria Math" w:eastAsiaTheme="minorEastAsia" w:hAnsi="Cambria Math"/>
+                  </w:rPr>
+                  <m:t>X</m:t>
+                </m:r>
+              </m:e>
+              <m:sub>
+                <m:r>
+                  <w:rPr>
+                    <w:rFonts w:ascii="Cambria Math" w:eastAsiaTheme="minorEastAsia" w:hAnsi="Cambria Math"/>
+                  </w:rPr>
+                  <m:t>RL</m:t>
+                </m:r>
+              </m:sub>
+            </m:sSub>
+          </m:e>
+        </m:d>
+        <m:r>
+          <w:rPr>
+            <w:rFonts w:ascii="Cambria Math" w:eastAsiaTheme="minorEastAsia" w:hAnsi="Cambria Math"/>
+          </w:rPr>
+          <m:t>+3*30</m:t>
+        </m:r>
+        <m:d>
+          <m:dPr>
+            <m:ctrlPr>
+              <w:rPr>
+                <w:rFonts w:ascii="Cambria Math" w:eastAsiaTheme="minorEastAsia" w:hAnsi="Cambria Math"/>
+                <w:i/>
+              </w:rPr>
+            </m:ctrlPr>
+          </m:dPr>
+          <m:e>
+            <m:sSub>
+              <m:sSubPr>
+                <m:ctrlPr>
+                  <w:rPr>
+                    <w:rFonts w:ascii="Cambria Math" w:eastAsiaTheme="minorEastAsia" w:hAnsi="Cambria Math"/>
+                    <w:i/>
+                  </w:rPr>
+                </m:ctrlPr>
+              </m:sSubPr>
+              <m:e>
+                <m:r>
+                  <w:rPr>
+                    <w:rFonts w:ascii="Cambria Math" w:eastAsiaTheme="minorEastAsia" w:hAnsi="Cambria Math"/>
+                  </w:rPr>
+                  <m:t>X</m:t>
+                </m:r>
+              </m:e>
+              <m:sub>
+                <m:r>
+                  <w:rPr>
+                    <w:rFonts w:ascii="Cambria Math" w:eastAsiaTheme="minorEastAsia" w:hAnsi="Cambria Math"/>
+                  </w:rPr>
+                  <m:t>LL</m:t>
+                </m:r>
+              </m:sub>
+            </m:sSub>
+          </m:e>
+        </m:d>
+        <m:r>
+          <w:rPr>
+            <w:rFonts w:ascii="Cambria Math" w:eastAsiaTheme="minorEastAsia" w:hAnsi="Cambria Math"/>
+          </w:rPr>
+          <m:t>≥6000</m:t>
+        </m:r>
+        <m:sSub>
+          <m:sSubPr>
+            <m:ctrlPr>
+              <w:rPr>
+                <w:rFonts w:ascii="Cambria Math" w:eastAsiaTheme="minorEastAsia" w:hAnsi="Cambria Math"/>
+                <w:i/>
+              </w:rPr>
+            </m:ctrlPr>
+          </m:sSubPr>
+          <m:e>
+            <m:r>
+              <w:rPr>
+                <w:rFonts w:ascii="Cambria Math" w:eastAsiaTheme="minorEastAsia" w:hAnsi="Cambria Math"/>
+              </w:rPr>
+              <m:t>s</m:t>
+            </m:r>
+          </m:e>
+          <m:sub>
+            <m:r>
+              <w:rPr>
+                <w:rFonts w:ascii="Cambria Math" w:eastAsiaTheme="minorEastAsia" w:hAnsi="Cambria Math"/>
+              </w:rPr>
+              <m:t>L</m:t>
+            </m:r>
+          </m:sub>
+        </m:sSub>
+        <m:r>
+          <w:rPr>
+            <w:rFonts w:ascii="Cambria Math" w:eastAsiaTheme="minorEastAsia" w:hAnsi="Cambria Math"/>
+          </w:rPr>
+          <m:t>+1000</m:t>
+        </m:r>
+        <m:sSub>
+          <m:sSubPr>
+            <m:ctrlPr>
+              <w:rPr>
+                <w:rFonts w:ascii="Cambria Math" w:eastAsiaTheme="minorEastAsia" w:hAnsi="Cambria Math"/>
+                <w:i/>
+              </w:rPr>
+            </m:ctrlPr>
+          </m:sSubPr>
+          <m:e>
+            <m:r>
+              <w:rPr>
+                <w:rFonts w:ascii="Cambria Math" w:eastAsiaTheme="minorEastAsia" w:hAnsi="Cambria Math"/>
+              </w:rPr>
+              <m:t>s</m:t>
+            </m:r>
+          </m:e>
+          <m:sub>
+            <m:r>
+              <w:rPr>
+                <w:rFonts w:ascii="Cambria Math" w:eastAsiaTheme="minorEastAsia" w:hAnsi="Cambria Math"/>
+              </w:rPr>
+              <m:t>R</m:t>
+            </m:r>
+          </m:sub>
+        </m:sSub>
+        <m:r>
+          <w:rPr>
+            <w:rFonts w:ascii="Cambria Math" w:eastAsiaTheme="minorEastAsia" w:hAnsi="Cambria Math"/>
+          </w:rPr>
+          <m:t>+1000</m:t>
+        </m:r>
+        <m:sSub>
+          <m:sSubPr>
+            <m:ctrlPr>
+              <w:rPr>
+                <w:rFonts w:ascii="Cambria Math" w:eastAsiaTheme="minorEastAsia" w:hAnsi="Cambria Math"/>
+                <w:i/>
+              </w:rPr>
+            </m:ctrlPr>
+          </m:sSubPr>
+          <m:e>
+            <m:r>
+              <w:rPr>
+                <w:rFonts w:ascii="Cambria Math" w:eastAsiaTheme="minorEastAsia" w:hAnsi="Cambria Math"/>
+              </w:rPr>
+              <m:t>s</m:t>
+            </m:r>
+          </m:e>
+          <m:sub>
+            <m:r>
+              <w:rPr>
+                <w:rFonts w:ascii="Cambria Math" w:eastAsiaTheme="minorEastAsia" w:hAnsi="Cambria Math"/>
+              </w:rPr>
+              <m:t>G</m:t>
+            </m:r>
+          </m:sub>
+        </m:sSub>
+      </m:oMath>
+      <w:r>
+        <w:rPr>
+          <w:rFonts w:eastAsiaTheme="minorEastAsia"/>
+        </w:rPr>
+        <w:t xml:space="preserve"> (ogni colore è almeno il 60% del peso del colore lilla e gli altri colori (rosso e lilla) sono presenti con una percentuale di almeno il 10%)</w:t>
+      </w:r>
+    </w:p>
+    <w:p>
+      <w:pPr>
+        <w:rPr>
+          <w:rFonts w:eastAsiaTheme="minorEastAsia"/>
+        </w:rPr>
+      </w:pPr>
+    </w:p>
+    <w:p>
+      <w:pPr>
+        <w:rPr>
+          <w:rFonts w:eastAsiaTheme="minorEastAsia"/>
+        </w:rPr>
+      </w:pPr>
+      <w:r>
+        <w:rPr>
+          <w:rFonts w:eastAsiaTheme="minorEastAsia"/>
+        </w:rPr>
+        <w:t>Passiamo alla lista dei vincoli</w:t>
+      </w:r>
+      <w:r>
+        <w:rPr>
+          <w:rFonts w:eastAsiaTheme="minorEastAsia"/>
+        </w:rPr>
+        <w:t xml:space="preserve"> ulteriori:</w:t>
+      </w:r>
+    </w:p>
+    <w:p>
+      <w:pPr>
+        <w:pStyle w:val="Paragrafoelenco"/>
+        <w:numPr>
+          <w:ilvl w:val="0"/>
+          <w:numId w:val="1"/>
+        </w:numPr>
+        <w:rPr>
+          <w:rFonts w:eastAsiaTheme="minorEastAsia"/>
+        </w:rPr>
+      </w:pPr>
+      <w:r>
+        <w:rPr>
+          <w:rFonts w:eastAsiaTheme="minorEastAsia"/>
+        </w:rPr>
+        <w:t xml:space="preserve">“si vogliono acquistare almeno 3 confezioni di rose rosse”, </w:t>
+      </w:r>
+      <w:r>
+        <w:rPr>
+          <w:rFonts w:eastAsiaTheme="minorEastAsia"/>
+        </w:rPr>
+        <w:t>quindi ciò passa per una variabile binaria che considera l’acquisto di rose rosse:</w:t>
+      </w:r>
     </w:p>
     <w:p/>
+    <w:p>
+      <w:pPr>
+        <w:pStyle w:val="Paragrafoelenco"/>
+        <w:numPr>
+          <w:ilvl w:val="0"/>
+          <w:numId w:val="24"/>
+        </w:numPr>
+        <w:ind w:left="2124"/>
+        <w:rPr>
+          <w:rFonts w:eastAsiaTheme="minorEastAsia"/>
+        </w:rPr>
+      </w:pPr>
+      <w:r>
+        <w:rPr>
+          <w:noProof/>
+        </w:rPr>
+        <mc:AlternateContent>
+          <mc:Choice Requires="wps">
+            <w:drawing>
+              <wp:anchor distT="0" distB="0" distL="114300" distR="114300" simplePos="0" relativeHeight="251684864" behindDoc="0" locked="0" layoutInCell="1" allowOverlap="1" wp14:anchorId="0704C1BF" wp14:editId="46326384">
+                <wp:simplePos x="0" y="0"/>
+                <wp:positionH relativeFrom="column">
+                  <wp:posOffset>785495</wp:posOffset>
+                </wp:positionH>
+                <wp:positionV relativeFrom="paragraph">
+                  <wp:posOffset>59055</wp:posOffset>
+                </wp:positionV>
+                <wp:extent cx="83127" cy="443345"/>
+                <wp:effectExtent l="0" t="0" r="12700" b="13970"/>
+                <wp:wrapNone/>
+                <wp:docPr id="5" name="Parentesi graffa aperta 5"/>
+                <wp:cNvGraphicFramePr/>
+                <a:graphic xmlns:a="http://schemas.openxmlformats.org/drawingml/2006/main">
+                  <a:graphicData uri="http://schemas.microsoft.com/office/word/2010/wordprocessingShape">
+                    <wps:wsp>
+                      <wps:cNvSpPr/>
+                      <wps:spPr>
+                        <a:xfrm>
+                          <a:off x="0" y="0"/>
+                          <a:ext cx="83127" cy="443345"/>
+                        </a:xfrm>
+                        <a:prstGeom prst="leftBrace">
+                          <a:avLst/>
+                        </a:prstGeom>
+                      </wps:spPr>
+                      <wps:style>
+                        <a:lnRef idx="1">
+                          <a:schemeClr val="accent1"/>
+                        </a:lnRef>
+                        <a:fillRef idx="0">
+                          <a:schemeClr val="accent1"/>
+                        </a:fillRef>
+                        <a:effectRef idx="0">
+                          <a:schemeClr val="accent1"/>
+                        </a:effectRef>
+                        <a:fontRef idx="minor">
+                          <a:schemeClr val="tx1"/>
+                        </a:fontRef>
+                      </wps:style>
+                      <wps:bodyPr rot="0" spcFirstLastPara="0" vertOverflow="overflow" horzOverflow="overflow" vert="horz" wrap="square" lIns="91440" tIns="45720" rIns="91440" bIns="45720" numCol="1" spcCol="0" rtlCol="0" fromWordArt="0" anchor="ctr" anchorCtr="0" forceAA="0" compatLnSpc="1">
+                        <a:prstTxWarp prst="textNoShape">
+                          <a:avLst/>
+                        </a:prstTxWarp>
+                        <a:noAutofit/>
+                      </wps:bodyPr>
+                    </wps:wsp>
+                  </a:graphicData>
+                </a:graphic>
+                <wp14:sizeRelH relativeFrom="margin">
+                  <wp14:pctWidth>0</wp14:pctWidth>
+                </wp14:sizeRelH>
+              </wp:anchor>
+            </w:drawing>
+          </mc:Choice>
+          <mc:Fallback>
+            <w:pict>
+              <v:shape w14:anchorId="12D7C39D" id="Parentesi graffa aperta 5" o:spid="_x0000_s1026" type="#_x0000_t87" style="position:absolute;margin-left:61.85pt;margin-top:4.65pt;width:6.55pt;height:34.9pt;z-index:251684864;visibility:visible;mso-wrap-style:square;mso-width-percent:0;mso-wrap-distance-left:9pt;mso-wrap-distance-top:0;mso-wrap-distance-right:9pt;mso-wrap-distance-bottom:0;mso-position-horizontal:absolute;mso-position-horizontal-relative:text;mso-position-vertical:absolute;mso-position-vertical-relative:text;mso-width-percent:0;mso-width-relative:margin;v-text-anchor:middle" o:gfxdata="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" adj="337" strokecolor="#4472c4 [3204]" strokeweight=".5pt">
+                <v:stroke joinstyle="miter"/>
+              </v:shape>
+            </w:pict>
+          </mc:Fallback>
+        </mc:AlternateContent>
+      </w:r>
+      <w:r>
+        <w:rPr>
+          <w:rFonts w:eastAsiaTheme="minorEastAsia"/>
+        </w:rPr>
+        <w:t xml:space="preserve">se decidiamo di </w:t>
+      </w:r>
+      <w:r>
+        <w:rPr>
+          <w:rFonts w:eastAsiaTheme="minorEastAsia"/>
+        </w:rPr>
+        <w:t xml:space="preserve">acquistare il tipo </w:t>
+      </w:r>
+      <m:oMath>
+        <m:r>
+          <w:rPr>
+            <w:rFonts w:ascii="Cambria Math" w:eastAsiaTheme="minorEastAsia" w:hAnsi="Cambria Math"/>
+          </w:rPr>
+          <m:t>i</m:t>
+        </m:r>
+      </m:oMath>
+      <w:r>
+        <w:rPr>
+          <w:rFonts w:eastAsiaTheme="minorEastAsia"/>
+        </w:rPr>
+        <w:t xml:space="preserve"> del colore </w:t>
+      </w:r>
+      <m:oMath>
+        <m:r>
+          <w:rPr>
+            <w:rFonts w:ascii="Cambria Math" w:eastAsiaTheme="minorEastAsia" w:hAnsi="Cambria Math"/>
+          </w:rPr>
+          <m:t>j</m:t>
+        </m:r>
+      </m:oMath>
+    </w:p>
+    <w:p>
+      <w:pPr>
+        <w:pStyle w:val="Nessunaspaziatura"/>
+        <w:ind w:left="708"/>
+      </w:pPr>
+      <m:oMath>
+        <m:sSub>
+          <m:sSubPr>
+            <m:ctrlPr>
+              <w:rPr>
+                <w:rFonts w:ascii="Cambria Math" w:hAnsi="Cambria Math"/>
+                <w:i/>
+              </w:rPr>
+            </m:ctrlPr>
+          </m:sSubPr>
+          <m:e>
+            <m:r>
+              <w:rPr>
+                <w:rFonts w:ascii="Cambria Math" w:hAnsi="Cambria Math"/>
+              </w:rPr>
+              <m:t>Y</m:t>
+            </m:r>
+          </m:e>
+          <m:sub>
+            <m:r>
+              <w:rPr>
+                <w:rFonts w:ascii="Cambria Math" w:hAnsi="Cambria Math"/>
+              </w:rPr>
+              <m:t>ij</m:t>
+            </m:r>
+          </m:sub>
+        </m:sSub>
+      </m:oMath>
+      <w:r>
+        <w:t xml:space="preserve"> =</w:t>
+      </w:r>
+      <w:r>
+        <w:tab/>
+      </w:r>
+    </w:p>
+    <w:p>
+      <w:pPr>
+        <w:pStyle w:val="Paragrafoelenco"/>
+        <w:numPr>
+          <w:ilvl w:val="0"/>
+          <w:numId w:val="25"/>
+        </w:numPr>
+        <w:ind w:left="2124"/>
+        <w:rPr>
+          <w:rFonts w:eastAsiaTheme="minorEastAsia"/>
+        </w:rPr>
+      </w:pPr>
+      <w:r>
+        <w:rPr>
+          <w:rFonts w:eastAsiaTheme="minorEastAsia"/>
+        </w:rPr>
+        <w:t>altrimenti</w:t>
+      </w:r>
+    </w:p>
+    <w:p/>
+    <w:p>
+      <w:pPr>
+        <w:pStyle w:val="Paragrafoelenco"/>
+      </w:pPr>
+      <w:r>
+        <w:t>In questo modo, si può considerare l’introduzione di un vincolo apposito che modella l’acquisto delle tre confezioni secondo il vincolo:</w:t>
+      </w:r>
+    </w:p>
+    <w:p>
+      <w:pPr>
+        <w:pStyle w:val="Paragrafoelenco"/>
+        <w:rPr>
+          <w:rFonts w:eastAsiaTheme="minorEastAsia"/>
+        </w:rPr>
+      </w:pPr>
+      <m:oMath>
+        <m:sSub>
+          <m:sSubPr>
+            <m:ctrlPr>
+              <w:rPr>
+                <w:rFonts w:ascii="Cambria Math" w:hAnsi="Cambria Math"/>
+                <w:i/>
+              </w:rPr>
+            </m:ctrlPr>
+          </m:sSubPr>
+          <m:e>
+            <m:r>
+              <w:rPr>
+                <w:rFonts w:ascii="Cambria Math" w:hAnsi="Cambria Math"/>
+              </w:rPr>
+              <m:t>x</m:t>
+            </m:r>
+          </m:e>
+          <m:sub>
+            <m:r>
+              <w:rPr>
+                <w:rFonts w:ascii="Cambria Math" w:hAnsi="Cambria Math"/>
+              </w:rPr>
+              <m:t>RR</m:t>
+            </m:r>
+          </m:sub>
+        </m:sSub>
+        <m:r>
+          <w:rPr>
+            <w:rFonts w:ascii="Cambria Math" w:hAnsi="Cambria Math"/>
+          </w:rPr>
+          <m:t>≤M</m:t>
+        </m:r>
+        <m:sSub>
+          <m:sSubPr>
+            <m:ctrlPr>
+              <w:rPr>
+                <w:rFonts w:ascii="Cambria Math" w:hAnsi="Cambria Math"/>
+                <w:i/>
+              </w:rPr>
+            </m:ctrlPr>
+          </m:sSubPr>
+          <m:e>
+            <m:r>
+              <w:rPr>
+                <w:rFonts w:ascii="Cambria Math" w:hAnsi="Cambria Math"/>
+              </w:rPr>
+              <m:t>y</m:t>
+            </m:r>
+          </m:e>
+          <m:sub>
+            <m:r>
+              <w:rPr>
+                <w:rFonts w:ascii="Cambria Math" w:hAnsi="Cambria Math"/>
+              </w:rPr>
+              <m:t>RR</m:t>
+            </m:r>
+          </m:sub>
+        </m:sSub>
+      </m:oMath>
+      <w:r>
+        <w:rPr>
+          <w:rFonts w:eastAsiaTheme="minorEastAsia"/>
+        </w:rPr>
+        <w:t xml:space="preserve"> per </w:t>
+      </w:r>
+      <m:oMath>
+        <m:r>
+          <w:rPr>
+            <w:rFonts w:ascii="Cambria Math" w:eastAsiaTheme="minorEastAsia" w:hAnsi="Cambria Math"/>
+          </w:rPr>
+          <m:t>M≥3</m:t>
+        </m:r>
+      </m:oMath>
+    </w:p>
+    <w:p>
+      <w:pPr>
+        <w:pStyle w:val="Paragrafoelenco"/>
+        <w:rPr>
+          <w:rFonts w:eastAsiaTheme="minorEastAsia"/>
+        </w:rPr>
+      </w:pPr>
+    </w:p>
+    <w:p>
+      <w:pPr>
+        <w:pStyle w:val="Paragrafoelenco"/>
+        <w:numPr>
+          <w:ilvl w:val="0"/>
+          <w:numId w:val="1"/>
+        </w:numPr>
+        <w:rPr>
+          <w:rFonts w:eastAsiaTheme="minorEastAsia"/>
+        </w:rPr>
+      </w:pPr>
+      <w:r>
+        <w:t>“si paga un costo fisso di 100 euro per l’emissione di un ordine e ciascuno può contenere fiori dello stesso tipo, indipendentemente dal colore”</w:t>
+      </w:r>
+    </w:p>
+    <w:p>
+      <w:pPr>
+        <w:pStyle w:val="Paragrafoelenco"/>
+      </w:pPr>
+      <w:r>
+        <w:t>Questo discorso intende in effetti che, per qualsiasi ordine, se effettuato, si paga un costo fisso di 100 euro. Quindi, si introduce una variabile binaria:</w:t>
+      </w:r>
+    </w:p>
+    <w:p>
+      <w:pPr>
+        <w:pStyle w:val="Paragrafoelenco"/>
+      </w:pPr>
+    </w:p>
+    <w:p>
+      <w:pPr>
+        <w:ind w:left="708" w:firstLine="708"/>
+        <w:rPr>
+          <w:rFonts w:eastAsiaTheme="minorEastAsia"/>
+        </w:rPr>
+      </w:pPr>
+      <w:r>
+        <w:rPr>
+          <w:noProof/>
+        </w:rPr>
+        <mc:AlternateContent>
+          <mc:Choice Requires="wps">
+            <w:drawing>
+              <wp:anchor distT="0" distB="0" distL="114300" distR="114300" simplePos="0" relativeHeight="251686912" behindDoc="0" locked="0" layoutInCell="1" allowOverlap="1" wp14:anchorId="2D54F8C6" wp14:editId="2FD89707">
+                <wp:simplePos x="0" y="0"/>
+                <wp:positionH relativeFrom="column">
+                  <wp:posOffset>785495</wp:posOffset>
+                </wp:positionH>
+                <wp:positionV relativeFrom="paragraph">
+                  <wp:posOffset>59055</wp:posOffset>
+                </wp:positionV>
+                <wp:extent cx="83127" cy="443345"/>
+                <wp:effectExtent l="0" t="0" r="12700" b="13970"/>
+                <wp:wrapNone/>
+                <wp:docPr id="6" name="Parentesi graffa aperta 6"/>
+                <wp:cNvGraphicFramePr/>
+                <a:graphic xmlns:a="http://schemas.openxmlformats.org/drawingml/2006/main">
+                  <a:graphicData uri="http://schemas.microsoft.com/office/word/2010/wordprocessingShape">
+                    <wps:wsp>
+                      <wps:cNvSpPr/>
+                      <wps:spPr>
+                        <a:xfrm>
+                          <a:off x="0" y="0"/>
+                          <a:ext cx="83127" cy="443345"/>
+                        </a:xfrm>
+                        <a:prstGeom prst="leftBrace">
+                          <a:avLst/>
+                        </a:prstGeom>
+                      </wps:spPr>
+                      <wps:style>
+                        <a:lnRef idx="1">
+                          <a:schemeClr val="accent1"/>
+                        </a:lnRef>
+                        <a:fillRef idx="0">
+                          <a:schemeClr val="accent1"/>
+                        </a:fillRef>
+                        <a:effectRef idx="0">
+                          <a:schemeClr val="accent1"/>
+                        </a:effectRef>
+                        <a:fontRef idx="minor">
+                          <a:schemeClr val="tx1"/>
+                        </a:fontRef>
+                      </wps:style>
+                      <wps:bodyPr rot="0" spcFirstLastPara="0" vertOverflow="overflow" horzOverflow="overflow" vert="horz" wrap="square" lIns="91440" tIns="45720" rIns="91440" bIns="45720" numCol="1" spcCol="0" rtlCol="0" fromWordArt="0" anchor="ctr" anchorCtr="0" forceAA="0" compatLnSpc="1">
+                        <a:prstTxWarp prst="textNoShape">
+                          <a:avLst/>
+                        </a:prstTxWarp>
+                        <a:noAutofit/>
+                      </wps:bodyPr>
+                    </wps:wsp>
+                  </a:graphicData>
+                </a:graphic>
+                <wp14:sizeRelH relativeFrom="margin">
+                  <wp14:pctWidth>0</wp14:pctWidth>
+                </wp14:sizeRelH>
+              </wp:anchor>
+            </w:drawing>
+          </mc:Choice>
+          <mc:Fallback>
+            <w:pict>
+              <v:shape w14:anchorId="66026199" id="Parentesi graffa aperta 6" o:spid="_x0000_s1026" type="#_x0000_t87" style="position:absolute;margin-left:61.85pt;margin-top:4.65pt;width:6.55pt;height:34.9pt;z-index:251686912;visibility:visible;mso-wrap-style:square;mso-width-percent:0;mso-wrap-distance-left:9pt;mso-wrap-distance-top:0;mso-wrap-distance-right:9pt;mso-wrap-distance-bottom:0;mso-position-horizontal:absolute;mso-position-horizontal-relative:text;mso-position-vertical:absolute;mso-position-vertical-relative:text;mso-width-percent:0;mso-width-relative:margin;v-text-anchor:middle" o:gfxdata="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" adj="337" strokecolor="#4472c4 [3204]" strokeweight=".5pt">
+                <v:stroke joinstyle="miter"/>
+              </v:shape>
+            </w:pict>
+          </mc:Fallback>
+        </mc:AlternateContent>
+      </w:r>
+      <w:r>
+        <w:rPr>
+          <w:rFonts w:eastAsiaTheme="minorEastAsia"/>
+        </w:rPr>
+        <w:t xml:space="preserve">1 </w:t>
+      </w:r>
+      <w:r>
+        <w:rPr>
+          <w:rFonts w:eastAsiaTheme="minorEastAsia"/>
+        </w:rPr>
+        <w:tab/>
+        <w:t xml:space="preserve">se effettuiamo l’ordine </w:t>
+      </w:r>
+    </w:p>
+    <w:p>
+      <w:pPr>
+        <w:pStyle w:val="Nessunaspaziatura"/>
+        <w:ind w:left="708"/>
+      </w:pPr>
+      <m:oMath>
+        <m:r>
+          <w:rPr>
+            <w:rFonts w:ascii="Cambria Math" w:hAnsi="Cambria Math"/>
+          </w:rPr>
+          <m:t>a</m:t>
+        </m:r>
+      </m:oMath>
+      <w:r>
+        <w:t xml:space="preserve">     =</w:t>
+      </w:r>
+      <w:r>
+        <w:tab/>
+      </w:r>
+    </w:p>
+    <w:p>
+      <w:pPr>
+        <w:ind w:left="708" w:firstLine="708"/>
+        <w:rPr>
+          <w:rFonts w:eastAsiaTheme="minorEastAsia"/>
+        </w:rPr>
+      </w:pPr>
+      <w:r>
+        <w:rPr>
+          <w:rFonts w:eastAsiaTheme="minorEastAsia"/>
+        </w:rPr>
+        <w:t xml:space="preserve">0 </w:t>
+      </w:r>
+      <w:r>
+        <w:rPr>
+          <w:rFonts w:eastAsiaTheme="minorEastAsia"/>
+        </w:rPr>
+        <w:tab/>
+      </w:r>
+      <w:r>
+        <w:rPr>
+          <w:rFonts w:eastAsiaTheme="minorEastAsia"/>
+        </w:rPr>
+        <w:t>altrimenti</w:t>
+      </w:r>
+    </w:p>
+    <w:p>
+      <w:pPr>
+        <w:pStyle w:val="Paragrafoelenco"/>
+      </w:pPr>
+    </w:p>
+    <w:p>
+      <w:pPr>
+        <w:pStyle w:val="Paragrafoelenco"/>
+      </w:pPr>
+      <w:r>
+        <w:t>Questo comporta una modifica della funzione obiettivo:</w:t>
+      </w:r>
+    </w:p>
+    <w:p>
+      <w:pPr>
+        <w:pStyle w:val="Paragrafoelenco"/>
+        <w:rPr>
+          <w:rFonts w:eastAsiaTheme="minorEastAsia"/>
+        </w:rPr>
+      </w:pPr>
+      <m:oMathPara>
+        <m:oMath>
+          <m:r>
+            <w:rPr>
+              <w:rFonts w:ascii="Cambria Math" w:hAnsi="Cambria Math"/>
+            </w:rPr>
+            <m:t>min 100a+</m:t>
+          </m:r>
+          <m:d>
+            <m:dPr>
+              <m:ctrlPr>
+                <w:rPr>
+                  <w:rFonts w:ascii="Cambria Math" w:hAnsi="Cambria Math"/>
+                  <w:i/>
+                </w:rPr>
+              </m:ctrlPr>
+            </m:dPr>
+            <m:e>
+              <m:sSub>
+                <m:sSubPr>
+                  <m:ctrlPr>
+                    <w:rPr>
+                      <w:rFonts w:ascii="Cambria Math" w:hAnsi="Cambria Math"/>
+                      <w:i/>
+                    </w:rPr>
+                  </m:ctrlPr>
+                </m:sSubPr>
+                <m:e>
+                  <m:r>
+                    <w:rPr>
+                      <w:rFonts w:ascii="Cambria Math" w:hAnsi="Cambria Math"/>
+                    </w:rPr>
+                    <m:t>X</m:t>
+                  </m:r>
+                </m:e>
+                <m:sub>
+                  <m:r>
+                    <w:rPr>
+                      <w:rFonts w:ascii="Cambria Math" w:hAnsi="Cambria Math"/>
+                    </w:rPr>
+                    <m:t>RR</m:t>
+                  </m:r>
+                </m:sub>
+              </m:sSub>
+              <m:r>
+                <w:rPr>
+                  <w:rFonts w:ascii="Cambria Math" w:hAnsi="Cambria Math"/>
+                </w:rPr>
+                <m:t>+</m:t>
+              </m:r>
+              <m:sSub>
+                <m:sSubPr>
+                  <m:ctrlPr>
+                    <w:rPr>
+                      <w:rFonts w:ascii="Cambria Math" w:hAnsi="Cambria Math"/>
+                      <w:i/>
+                    </w:rPr>
+                  </m:ctrlPr>
+                </m:sSubPr>
+                <m:e>
+                  <m:r>
+                    <w:rPr>
+                      <w:rFonts w:ascii="Cambria Math" w:hAnsi="Cambria Math"/>
+                    </w:rPr>
+                    <m:t>X</m:t>
+                  </m:r>
+                </m:e>
+                <m:sub>
+                  <m:r>
+                    <w:rPr>
+                      <w:rFonts w:ascii="Cambria Math" w:hAnsi="Cambria Math"/>
+                    </w:rPr>
+                    <m:t>RL</m:t>
+                  </m:r>
+                </m:sub>
+              </m:sSub>
+              <m:r>
+                <w:rPr>
+                  <w:rFonts w:ascii="Cambria Math" w:hAnsi="Cambria Math"/>
+                </w:rPr>
+                <m:t>+</m:t>
+              </m:r>
+              <m:sSub>
+                <m:sSubPr>
+                  <m:ctrlPr>
+                    <w:rPr>
+                      <w:rFonts w:ascii="Cambria Math" w:hAnsi="Cambria Math"/>
+                      <w:i/>
+                    </w:rPr>
+                  </m:ctrlPr>
+                </m:sSubPr>
+                <m:e>
+                  <m:r>
+                    <w:rPr>
+                      <w:rFonts w:ascii="Cambria Math" w:hAnsi="Cambria Math"/>
+                    </w:rPr>
+                    <m:t>X</m:t>
+                  </m:r>
+                </m:e>
+                <m:sub>
+                  <m:r>
+                    <w:rPr>
+                      <w:rFonts w:ascii="Cambria Math" w:hAnsi="Cambria Math"/>
+                    </w:rPr>
+                    <m:t>TR</m:t>
+                  </m:r>
+                </m:sub>
+              </m:sSub>
+              <m:r>
+                <w:rPr>
+                  <w:rFonts w:ascii="Cambria Math" w:hAnsi="Cambria Math"/>
+                </w:rPr>
+                <m:t>+</m:t>
+              </m:r>
+              <m:sSub>
+                <m:sSubPr>
+                  <m:ctrlPr>
+                    <w:rPr>
+                      <w:rFonts w:ascii="Cambria Math" w:hAnsi="Cambria Math"/>
+                      <w:i/>
+                    </w:rPr>
+                  </m:ctrlPr>
+                </m:sSubPr>
+                <m:e>
+                  <m:r>
+                    <w:rPr>
+                      <w:rFonts w:ascii="Cambria Math" w:hAnsi="Cambria Math"/>
+                    </w:rPr>
+                    <m:t>X</m:t>
+                  </m:r>
+                </m:e>
+                <m:sub>
+                  <m:r>
+                    <w:rPr>
+                      <w:rFonts w:ascii="Cambria Math" w:hAnsi="Cambria Math"/>
+                    </w:rPr>
+                    <m:t>TG</m:t>
+                  </m:r>
+                </m:sub>
+              </m:sSub>
+              <m:r>
+                <w:rPr>
+                  <w:rFonts w:ascii="Cambria Math" w:hAnsi="Cambria Math"/>
+                </w:rPr>
+                <m:t>+</m:t>
+              </m:r>
+              <m:sSub>
+                <m:sSubPr>
+                  <m:ctrlPr>
+                    <w:rPr>
+                      <w:rFonts w:ascii="Cambria Math" w:hAnsi="Cambria Math"/>
+                      <w:i/>
+                    </w:rPr>
+                  </m:ctrlPr>
+                </m:sSubPr>
+                <m:e>
+                  <m:r>
+                    <w:rPr>
+                      <w:rFonts w:ascii="Cambria Math" w:hAnsi="Cambria Math"/>
+                    </w:rPr>
+                    <m:t>X</m:t>
+                  </m:r>
+                </m:e>
+                <m:sub>
+                  <m:r>
+                    <w:rPr>
+                      <w:rFonts w:ascii="Cambria Math" w:hAnsi="Cambria Math"/>
+                    </w:rPr>
+                    <m:t>GG</m:t>
+                  </m:r>
+                </m:sub>
+              </m:sSub>
+              <m:r>
+                <w:rPr>
+                  <w:rFonts w:ascii="Cambria Math" w:hAnsi="Cambria Math"/>
+                </w:rPr>
+                <m:t>+</m:t>
+              </m:r>
+              <m:sSub>
+                <m:sSubPr>
+                  <m:ctrlPr>
+                    <w:rPr>
+                      <w:rFonts w:ascii="Cambria Math" w:hAnsi="Cambria Math"/>
+                      <w:i/>
+                    </w:rPr>
+                  </m:ctrlPr>
+                </m:sSubPr>
+                <m:e>
+                  <m:r>
+                    <w:rPr>
+                      <w:rFonts w:ascii="Cambria Math" w:hAnsi="Cambria Math"/>
+                    </w:rPr>
+                    <m:t>X</m:t>
+                  </m:r>
+                </m:e>
+                <m:sub>
+                  <m:r>
+                    <w:rPr>
+                      <w:rFonts w:ascii="Cambria Math" w:hAnsi="Cambria Math"/>
+                    </w:rPr>
+                    <m:t>GL</m:t>
+                  </m:r>
+                </m:sub>
+              </m:sSub>
+              <m:r>
+                <w:rPr>
+                  <w:rFonts w:ascii="Cambria Math" w:hAnsi="Cambria Math"/>
+                </w:rPr>
+                <m:t>+</m:t>
+              </m:r>
+              <m:sSub>
+                <m:sSubPr>
+                  <m:ctrlPr>
+                    <w:rPr>
+                      <w:rFonts w:ascii="Cambria Math" w:hAnsi="Cambria Math"/>
+                      <w:i/>
+                    </w:rPr>
+                  </m:ctrlPr>
+                </m:sSubPr>
+                <m:e>
+                  <m:r>
+                    <w:rPr>
+                      <w:rFonts w:ascii="Cambria Math" w:hAnsi="Cambria Math"/>
+                    </w:rPr>
+                    <m:t>X</m:t>
+                  </m:r>
+                </m:e>
+                <m:sub>
+                  <m:r>
+                    <w:rPr>
+                      <w:rFonts w:ascii="Cambria Math" w:hAnsi="Cambria Math"/>
+                    </w:rPr>
+                    <m:t>LL</m:t>
+                  </m:r>
+                </m:sub>
+              </m:sSub>
+            </m:e>
+          </m:d>
+        </m:oMath>
+      </m:oMathPara>
+    </w:p>
+    <w:p>
+      <w:pPr>
+        <w:pStyle w:val="Paragrafoelenco"/>
+      </w:pPr>
+    </w:p>
+    <w:p>
+      <w:pPr>
+        <w:pStyle w:val="Paragrafoelenco"/>
+        <w:numPr>
+          <w:ilvl w:val="0"/>
+          <w:numId w:val="1"/>
+        </w:numPr>
+        <w:rPr>
+          <w:rFonts w:eastAsiaTheme="minorEastAsia"/>
+        </w:rPr>
+      </w:pPr>
+      <w:r>
+        <w:t xml:space="preserve">“si vogliono acquistare fiori di almeno 3 tipi, indipendentemente dal colore” e ciò significa che introdurremo una variabile apposita che modella tale discorso, in particolare se acquistiamo il tipo </w:t>
+      </w:r>
+      <m:oMath>
+        <m:r>
+          <w:rPr>
+            <w:rFonts w:ascii="Cambria Math" w:hAnsi="Cambria Math"/>
+          </w:rPr>
+          <m:t>i</m:t>
+        </m:r>
+      </m:oMath>
+      <w:r>
+        <w:rPr>
+          <w:rFonts w:eastAsiaTheme="minorEastAsia"/>
+        </w:rPr>
+        <w:t>.</w:t>
+      </w:r>
+    </w:p>
+    <w:p/>
+    <w:p>
+      <w:pPr>
+        <w:ind w:left="708" w:firstLine="708"/>
+        <w:rPr>
+          <w:rFonts w:eastAsiaTheme="minorEastAsia"/>
+        </w:rPr>
+      </w:pPr>
+      <w:r>
+        <w:rPr>
+          <w:noProof/>
+        </w:rPr>
+        <mc:AlternateContent>
+          <mc:Choice Requires="wps">
+            <w:drawing>
+              <wp:anchor distT="0" distB="0" distL="114300" distR="114300" simplePos="0" relativeHeight="251688960" behindDoc="0" locked="0" layoutInCell="1" allowOverlap="1" wp14:anchorId="5DC4D604" wp14:editId="63534466">
+                <wp:simplePos x="0" y="0"/>
+                <wp:positionH relativeFrom="column">
+                  <wp:posOffset>785495</wp:posOffset>
+                </wp:positionH>
+                <wp:positionV relativeFrom="paragraph">
+                  <wp:posOffset>59055</wp:posOffset>
+                </wp:positionV>
+                <wp:extent cx="83127" cy="443345"/>
+                <wp:effectExtent l="0" t="0" r="12700" b="13970"/>
+                <wp:wrapNone/>
+                <wp:docPr id="7" name="Parentesi graffa aperta 7"/>
+                <wp:cNvGraphicFramePr/>
+                <a:graphic xmlns:a="http://schemas.openxmlformats.org/drawingml/2006/main">
+                  <a:graphicData uri="http://schemas.microsoft.com/office/word/2010/wordprocessingShape">
+                    <wps:wsp>
+                      <wps:cNvSpPr/>
+                      <wps:spPr>
+                        <a:xfrm>
+                          <a:off x="0" y="0"/>
+                          <a:ext cx="83127" cy="443345"/>
+                        </a:xfrm>
+                        <a:prstGeom prst="leftBrace">
+                          <a:avLst/>
+                        </a:prstGeom>
+                      </wps:spPr>
+                      <wps:style>
+                        <a:lnRef idx="1">
+                          <a:schemeClr val="accent1"/>
+                        </a:lnRef>
+                        <a:fillRef idx="0">
+                          <a:schemeClr val="accent1"/>
+                        </a:fillRef>
+                        <a:effectRef idx="0">
+                          <a:schemeClr val="accent1"/>
+                        </a:effectRef>
+                        <a:fontRef idx="minor">
+                          <a:schemeClr val="tx1"/>
+                        </a:fontRef>
+                      </wps:style>
+                      <wps:bodyPr rot="0" spcFirstLastPara="0" vertOverflow="overflow" horzOverflow="overflow" vert="horz" wrap="square" lIns="91440" tIns="45720" rIns="91440" bIns="45720" numCol="1" spcCol="0" rtlCol="0" fromWordArt="0" anchor="ctr" anchorCtr="0" forceAA="0" compatLnSpc="1">
+                        <a:prstTxWarp prst="textNoShape">
+                          <a:avLst/>
+                        </a:prstTxWarp>
+                        <a:noAutofit/>
+                      </wps:bodyPr>
+                    </wps:wsp>
+                  </a:graphicData>
+                </a:graphic>
+                <wp14:sizeRelH relativeFrom="margin">
+                  <wp14:pctWidth>0</wp14:pctWidth>
+                </wp14:sizeRelH>
+              </wp:anchor>
+            </w:drawing>
+          </mc:Choice>
+          <mc:Fallback>
+            <w:pict>
+              <v:shape w14:anchorId="21ED8F27" id="Parentesi graffa aperta 7" o:spid="_x0000_s1026" type="#_x0000_t87" style="position:absolute;margin-left:61.85pt;margin-top:4.65pt;width:6.55pt;height:34.9pt;z-index:251688960;visibility:visible;mso-wrap-style:square;mso-width-percent:0;mso-wrap-distance-left:9pt;mso-wrap-distance-top:0;mso-wrap-distance-right:9pt;mso-wrap-distance-bottom:0;mso-position-horizontal:absolute;mso-position-horizontal-relative:text;mso-position-vertical:absolute;mso-position-vertical-relative:text;mso-width-percent:0;mso-width-relative:margin;v-text-anchor:middle" o:gfxdata="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" adj="337" strokecolor="#4472c4 [3204]" strokeweight=".5pt">
+                <v:stroke joinstyle="miter"/>
+              </v:shape>
+            </w:pict>
+          </mc:Fallback>
+        </mc:AlternateContent>
+      </w:r>
+      <w:r>
+        <w:rPr>
+          <w:rFonts w:eastAsiaTheme="minorEastAsia"/>
+        </w:rPr>
+        <w:t xml:space="preserve">1 </w:t>
+      </w:r>
+      <w:r>
+        <w:rPr>
+          <w:rFonts w:eastAsiaTheme="minorEastAsia"/>
+        </w:rPr>
+        <w:tab/>
+        <w:t xml:space="preserve">se acquistiamo i fiori del tipo </w:t>
+      </w:r>
+      <m:oMath>
+        <m:r>
+          <w:rPr>
+            <w:rFonts w:ascii="Cambria Math" w:eastAsiaTheme="minorEastAsia" w:hAnsi="Cambria Math"/>
+          </w:rPr>
+          <m:t>i</m:t>
+        </m:r>
+      </m:oMath>
+    </w:p>
+    <w:p>
+      <w:pPr>
+        <w:pStyle w:val="Nessunaspaziatura"/>
+        <w:ind w:left="708"/>
+      </w:pPr>
+      <m:oMath>
+        <m:sSub>
+          <m:sSubPr>
+            <m:ctrlPr>
+              <w:rPr>
+                <w:rFonts w:ascii="Cambria Math" w:hAnsi="Cambria Math"/>
+                <w:i/>
+              </w:rPr>
+            </m:ctrlPr>
+          </m:sSubPr>
+          <m:e>
+            <m:r>
+              <w:rPr>
+                <w:rFonts w:ascii="Cambria Math" w:hAnsi="Cambria Math"/>
+              </w:rPr>
+              <m:t>z</m:t>
+            </m:r>
+          </m:e>
+          <m:sub>
+            <m:r>
+              <w:rPr>
+                <w:rFonts w:ascii="Cambria Math" w:hAnsi="Cambria Math"/>
+              </w:rPr>
+              <m:t>i</m:t>
+            </m:r>
+          </m:sub>
+        </m:sSub>
+      </m:oMath>
+      <w:r>
+        <w:t xml:space="preserve">     =</w:t>
+      </w:r>
+      <w:r>
+        <w:tab/>
+      </w:r>
+    </w:p>
+    <w:p>
+      <w:pPr>
+        <w:ind w:left="708" w:firstLine="708"/>
+        <w:rPr>
+          <w:rFonts w:eastAsiaTheme="minorEastAsia"/>
+        </w:rPr>
+      </w:pPr>
+      <w:r>
+        <w:rPr>
+          <w:rFonts w:eastAsiaTheme="minorEastAsia"/>
+        </w:rPr>
+        <w:t xml:space="preserve">0 </w:t>
+      </w:r>
+      <w:r>
+        <w:rPr>
+          <w:rFonts w:eastAsiaTheme="minorEastAsia"/>
+        </w:rPr>
+        <w:tab/>
+      </w:r>
+      <w:r>
+        <w:rPr>
+          <w:rFonts w:eastAsiaTheme="minorEastAsia"/>
+        </w:rPr>
+        <w:t>altrimenti</w:t>
+      </w:r>
+    </w:p>
+    <w:p/>
+    <w:p>
+      <w:r>
+        <w:tab/>
+        <w:t>A tale scopo, introduciamo i vincoli di attivazione:</w:t>
+      </w:r>
+    </w:p>
+    <w:p>
+      <w:pPr>
+        <w:ind w:left="708" w:firstLine="708"/>
+      </w:pPr>
+      <m:oMathPara>
+        <m:oMathParaPr>
+          <m:jc m:val="left"/>
+        </m:oMathParaPr>
+        <m:oMath>
+          <m:sSub>
+            <m:sSubPr>
+              <m:ctrlPr>
+                <w:rPr>
+                  <w:rFonts w:ascii="Cambria Math" w:hAnsi="Cambria Math"/>
+                  <w:i/>
+                </w:rPr>
+              </m:ctrlPr>
+            </m:sSubPr>
+            <m:e>
+              <m:r>
+                <w:rPr>
+                  <w:rFonts w:ascii="Cambria Math" w:hAnsi="Cambria Math"/>
+                </w:rPr>
+                <m:t>X</m:t>
+              </m:r>
+            </m:e>
+            <m:sub>
+              <m:r>
+                <w:rPr>
+                  <w:rFonts w:ascii="Cambria Math" w:hAnsi="Cambria Math"/>
+                </w:rPr>
+                <m:t>RR</m:t>
+              </m:r>
+            </m:sub>
+          </m:sSub>
+          <m:r>
+            <w:rPr>
+              <w:rFonts w:ascii="Cambria Math" w:hAnsi="Cambria Math"/>
+            </w:rPr>
+            <m:t>+</m:t>
+          </m:r>
+          <m:sSub>
+            <m:sSubPr>
+              <m:ctrlPr>
+                <w:rPr>
+                  <w:rFonts w:ascii="Cambria Math" w:hAnsi="Cambria Math"/>
+                  <w:i/>
+                </w:rPr>
+              </m:ctrlPr>
+            </m:sSubPr>
+            <m:e>
+              <m:r>
+                <w:rPr>
+                  <w:rFonts w:ascii="Cambria Math" w:hAnsi="Cambria Math"/>
+                </w:rPr>
+                <m:t>X</m:t>
+              </m:r>
+            </m:e>
+            <m:sub>
+              <m:r>
+                <w:rPr>
+                  <w:rFonts w:ascii="Cambria Math" w:hAnsi="Cambria Math"/>
+                </w:rPr>
+                <m:t>RL</m:t>
+              </m:r>
+            </m:sub>
+          </m:sSub>
+          <m:r>
+            <w:rPr>
+              <w:rFonts w:ascii="Cambria Math" w:hAnsi="Cambria Math"/>
+            </w:rPr>
+            <m:t>≤M</m:t>
+          </m:r>
+          <m:sSub>
+            <m:sSubPr>
+              <m:ctrlPr>
+                <w:rPr>
+                  <w:rFonts w:ascii="Cambria Math" w:hAnsi="Cambria Math"/>
+                  <w:i/>
+                </w:rPr>
+              </m:ctrlPr>
+            </m:sSubPr>
+            <m:e>
+              <m:r>
+                <w:rPr>
+                  <w:rFonts w:ascii="Cambria Math" w:hAnsi="Cambria Math"/>
+                </w:rPr>
+                <m:t>Y</m:t>
+              </m:r>
+            </m:e>
+            <m:sub>
+              <m:r>
+                <w:rPr>
+                  <w:rFonts w:ascii="Cambria Math" w:hAnsi="Cambria Math"/>
+                </w:rPr>
+                <m:t>R</m:t>
+              </m:r>
+            </m:sub>
+          </m:sSub>
+        </m:oMath>
+      </m:oMathPara>
+    </w:p>
+    <w:p>
+      <w:pPr>
+        <w:ind w:left="708" w:firstLine="708"/>
+      </w:pPr>
+      <m:oMathPara>
+        <m:oMathParaPr>
+          <m:jc m:val="left"/>
+        </m:oMathParaPr>
+        <m:oMath>
+          <m:sSub>
+            <m:sSubPr>
+              <m:ctrlPr>
+                <w:rPr>
+                  <w:rFonts w:ascii="Cambria Math" w:hAnsi="Cambria Math"/>
+                  <w:i/>
+                </w:rPr>
+              </m:ctrlPr>
+            </m:sSubPr>
+            <m:e>
+              <m:r>
+                <w:rPr>
+                  <w:rFonts w:ascii="Cambria Math" w:hAnsi="Cambria Math"/>
+                </w:rPr>
+                <m:t>X</m:t>
+              </m:r>
+            </m:e>
+            <m:sub>
+              <m:r>
+                <w:rPr>
+                  <w:rFonts w:ascii="Cambria Math" w:hAnsi="Cambria Math"/>
+                </w:rPr>
+                <m:t>TR</m:t>
+              </m:r>
+            </m:sub>
+          </m:sSub>
+          <m:r>
+            <w:rPr>
+              <w:rFonts w:ascii="Cambria Math" w:hAnsi="Cambria Math"/>
+            </w:rPr>
+            <m:t>+TG≤M</m:t>
+          </m:r>
+          <m:sSub>
+            <m:sSubPr>
+              <m:ctrlPr>
+                <w:rPr>
+                  <w:rFonts w:ascii="Cambria Math" w:hAnsi="Cambria Math"/>
+                  <w:i/>
+                </w:rPr>
+              </m:ctrlPr>
+            </m:sSubPr>
+            <m:e>
+              <m:r>
+                <w:rPr>
+                  <w:rFonts w:ascii="Cambria Math" w:hAnsi="Cambria Math"/>
+                </w:rPr>
+                <m:t>Y</m:t>
+              </m:r>
+            </m:e>
+            <m:sub>
+              <m:r>
+                <w:rPr>
+                  <w:rFonts w:ascii="Cambria Math" w:hAnsi="Cambria Math"/>
+                </w:rPr>
+                <m:t>T</m:t>
+              </m:r>
+            </m:sub>
+          </m:sSub>
+        </m:oMath>
+      </m:oMathPara>
+    </w:p>
+    <w:p>
+      <w:pPr>
+        <w:ind w:left="708" w:firstLine="708"/>
+      </w:pPr>
+      <m:oMathPara>
+        <m:oMathParaPr>
+          <m:jc m:val="left"/>
+        </m:oMathParaPr>
+        <m:oMath>
+          <m:sSub>
+            <m:sSubPr>
+              <m:ctrlPr>
+                <w:rPr>
+                  <w:rFonts w:ascii="Cambria Math" w:hAnsi="Cambria Math"/>
+                  <w:i/>
+                </w:rPr>
+              </m:ctrlPr>
+            </m:sSubPr>
+            <m:e>
+              <m:r>
+                <w:rPr>
+                  <w:rFonts w:ascii="Cambria Math" w:hAnsi="Cambria Math"/>
+                </w:rPr>
+                <m:t>X</m:t>
+              </m:r>
+            </m:e>
+            <m:sub>
+              <m:r>
+                <w:rPr>
+                  <w:rFonts w:ascii="Cambria Math" w:hAnsi="Cambria Math"/>
+                </w:rPr>
+                <m:t>GG</m:t>
+              </m:r>
+            </m:sub>
+          </m:sSub>
+          <m:r>
+            <w:rPr>
+              <w:rFonts w:ascii="Cambria Math" w:hAnsi="Cambria Math"/>
+            </w:rPr>
+            <m:t>+</m:t>
+          </m:r>
+          <m:sSub>
+            <m:sSubPr>
+              <m:ctrlPr>
+                <w:rPr>
+                  <w:rFonts w:ascii="Cambria Math" w:hAnsi="Cambria Math"/>
+                  <w:i/>
+                </w:rPr>
+              </m:ctrlPr>
+            </m:sSubPr>
+            <m:e>
+              <m:r>
+                <w:rPr>
+                  <w:rFonts w:ascii="Cambria Math" w:hAnsi="Cambria Math"/>
+                </w:rPr>
+                <m:t>X</m:t>
+              </m:r>
+            </m:e>
+            <m:sub>
+              <m:r>
+                <w:rPr>
+                  <w:rFonts w:ascii="Cambria Math" w:hAnsi="Cambria Math"/>
+                </w:rPr>
+                <m:t>GL</m:t>
+              </m:r>
+            </m:sub>
+          </m:sSub>
+          <m:r>
+            <w:rPr>
+              <w:rFonts w:ascii="Cambria Math" w:hAnsi="Cambria Math"/>
+            </w:rPr>
+            <m:t>≤M</m:t>
+          </m:r>
+          <m:sSub>
+            <m:sSubPr>
+              <m:ctrlPr>
+                <w:rPr>
+                  <w:rFonts w:ascii="Cambria Math" w:hAnsi="Cambria Math"/>
+                  <w:i/>
+                </w:rPr>
+              </m:ctrlPr>
+            </m:sSubPr>
+            <m:e>
+              <m:r>
+                <w:rPr>
+                  <w:rFonts w:ascii="Cambria Math" w:hAnsi="Cambria Math"/>
+                </w:rPr>
+                <m:t>Y</m:t>
+              </m:r>
+            </m:e>
+            <m:sub>
+              <m:r>
+                <w:rPr>
+                  <w:rFonts w:ascii="Cambria Math" w:hAnsi="Cambria Math"/>
+                </w:rPr>
+                <m:t>G</m:t>
+              </m:r>
+            </m:sub>
+          </m:sSub>
+        </m:oMath>
+      </m:oMathPara>
+    </w:p>
+    <w:p>
+      <w:pPr>
+        <w:ind w:left="708" w:firstLine="708"/>
+        <w:rPr>
+          <w:rFonts w:eastAsiaTheme="minorEastAsia"/>
+        </w:rPr>
+      </w:pPr>
+      <m:oMathPara>
+        <m:oMathParaPr>
+          <m:jc m:val="left"/>
+        </m:oMathParaPr>
+        <m:oMath>
+          <m:sSub>
+            <m:sSubPr>
+              <m:ctrlPr>
+                <w:rPr>
+                  <w:rFonts w:ascii="Cambria Math" w:hAnsi="Cambria Math"/>
+                  <w:i/>
+                </w:rPr>
+              </m:ctrlPr>
+            </m:sSubPr>
+            <m:e>
+              <m:r>
+                <w:rPr>
+                  <w:rFonts w:ascii="Cambria Math" w:hAnsi="Cambria Math"/>
+                </w:rPr>
+                <m:t>X</m:t>
+              </m:r>
+            </m:e>
+            <m:sub>
+              <m:r>
+                <w:rPr>
+                  <w:rFonts w:ascii="Cambria Math" w:hAnsi="Cambria Math"/>
+                </w:rPr>
+                <m:t>LL</m:t>
+              </m:r>
+            </m:sub>
+          </m:sSub>
+          <m:r>
+            <w:rPr>
+              <w:rFonts w:ascii="Cambria Math" w:hAnsi="Cambria Math"/>
+            </w:rPr>
+            <m:t>≤M</m:t>
+          </m:r>
+          <m:sSub>
+            <m:sSubPr>
+              <m:ctrlPr>
+                <w:rPr>
+                  <w:rFonts w:ascii="Cambria Math" w:hAnsi="Cambria Math"/>
+                  <w:i/>
+                </w:rPr>
+              </m:ctrlPr>
+            </m:sSubPr>
+            <m:e>
+              <m:r>
+                <w:rPr>
+                  <w:rFonts w:ascii="Cambria Math" w:hAnsi="Cambria Math"/>
+                </w:rPr>
+                <m:t>Y</m:t>
+              </m:r>
+            </m:e>
+            <m:sub>
+              <m:r>
+                <w:rPr>
+                  <w:rFonts w:ascii="Cambria Math" w:hAnsi="Cambria Math"/>
+                </w:rPr>
+                <m:t>L</m:t>
+              </m:r>
+            </m:sub>
+          </m:sSub>
+        </m:oMath>
+      </m:oMathPara>
+    </w:p>
+    <w:p/>
+    <w:p>
+      <w:r>
+        <w:tab/>
+        <w:t>A questo punto, dobbiamo creare il discorso di avere “almeno tre tipi”:</w:t>
+      </w:r>
+    </w:p>
+    <w:p>
+      <w:pPr>
+        <w:rPr>
+          <w:rFonts w:eastAsiaTheme="minorEastAsia"/>
+        </w:rPr>
+      </w:pPr>
+      <w:r>
+        <w:tab/>
+      </w:r>
+      <m:oMath>
+        <m:sSub>
+          <m:sSubPr>
+            <m:ctrlPr>
+              <w:rPr>
+                <w:rFonts w:ascii="Cambria Math" w:hAnsi="Cambria Math"/>
+                <w:i/>
+              </w:rPr>
+            </m:ctrlPr>
+          </m:sSubPr>
+          <m:e>
+            <m:r>
+              <w:rPr>
+                <w:rFonts w:ascii="Cambria Math" w:hAnsi="Cambria Math"/>
+              </w:rPr>
+              <m:t>Y</m:t>
+            </m:r>
+          </m:e>
+          <m:sub>
+            <m:r>
+              <w:rPr>
+                <w:rFonts w:ascii="Cambria Math" w:hAnsi="Cambria Math"/>
+              </w:rPr>
+              <m:t>R</m:t>
+            </m:r>
+          </m:sub>
+        </m:sSub>
+        <m:r>
+          <w:rPr>
+            <w:rFonts w:ascii="Cambria Math" w:hAnsi="Cambria Math"/>
+          </w:rPr>
+          <m:t>+</m:t>
+        </m:r>
+        <m:sSub>
+          <m:sSubPr>
+            <m:ctrlPr>
+              <w:rPr>
+                <w:rFonts w:ascii="Cambria Math" w:hAnsi="Cambria Math"/>
+                <w:i/>
+              </w:rPr>
+            </m:ctrlPr>
+          </m:sSubPr>
+          <m:e>
+            <m:r>
+              <w:rPr>
+                <w:rFonts w:ascii="Cambria Math" w:hAnsi="Cambria Math"/>
+              </w:rPr>
+              <m:t>Y</m:t>
+            </m:r>
+          </m:e>
+          <m:sub>
+            <m:r>
+              <w:rPr>
+                <w:rFonts w:ascii="Cambria Math" w:hAnsi="Cambria Math"/>
+              </w:rPr>
+              <m:t>T</m:t>
+            </m:r>
+          </m:sub>
+        </m:sSub>
+        <m:r>
+          <w:rPr>
+            <w:rFonts w:ascii="Cambria Math" w:hAnsi="Cambria Math"/>
+          </w:rPr>
+          <m:t>+</m:t>
+        </m:r>
+        <m:sSub>
+          <m:sSubPr>
+            <m:ctrlPr>
+              <w:rPr>
+                <w:rFonts w:ascii="Cambria Math" w:hAnsi="Cambria Math"/>
+                <w:i/>
+              </w:rPr>
+            </m:ctrlPr>
+          </m:sSubPr>
+          <m:e>
+            <m:r>
+              <w:rPr>
+                <w:rFonts w:ascii="Cambria Math" w:hAnsi="Cambria Math"/>
+              </w:rPr>
+              <m:t>Y</m:t>
+            </m:r>
+          </m:e>
+          <m:sub>
+            <m:r>
+              <w:rPr>
+                <w:rFonts w:ascii="Cambria Math" w:hAnsi="Cambria Math"/>
+              </w:rPr>
+              <m:t>G</m:t>
+            </m:r>
+          </m:sub>
+        </m:sSub>
+        <m:r>
+          <w:rPr>
+            <w:rFonts w:ascii="Cambria Math" w:hAnsi="Cambria Math"/>
+          </w:rPr>
+          <m:t>+</m:t>
+        </m:r>
+        <m:sSub>
+          <m:sSubPr>
+            <m:ctrlPr>
+              <w:rPr>
+                <w:rFonts w:ascii="Cambria Math" w:hAnsi="Cambria Math"/>
+                <w:i/>
+              </w:rPr>
+            </m:ctrlPr>
+          </m:sSubPr>
+          <m:e>
+            <m:r>
+              <w:rPr>
+                <w:rFonts w:ascii="Cambria Math" w:hAnsi="Cambria Math"/>
+              </w:rPr>
+              <m:t>X</m:t>
+            </m:r>
+          </m:e>
+          <m:sub>
+            <m:r>
+              <w:rPr>
+                <w:rFonts w:ascii="Cambria Math" w:hAnsi="Cambria Math"/>
+              </w:rPr>
+              <m:t>L</m:t>
+            </m:r>
+          </m:sub>
+        </m:sSub>
+        <m:r>
+          <w:rPr>
+            <w:rFonts w:ascii="Cambria Math" w:hAnsi="Cambria Math"/>
+          </w:rPr>
+          <m:t>≥3</m:t>
+        </m:r>
+      </m:oMath>
+    </w:p>
+    <w:p>
+      <w:pPr>
+        <w:rPr>
+          <w:rFonts w:eastAsiaTheme="minorEastAsia"/>
+        </w:rPr>
+      </w:pPr>
+    </w:p>
+    <w:p>
+      <w:pPr>
+        <w:pStyle w:val="Paragrafoelenco"/>
+        <w:numPr>
+          <w:ilvl w:val="0"/>
+          <w:numId w:val="1"/>
+        </w:numPr>
+        <w:rPr>
+          <w:rFonts w:eastAsiaTheme="minorEastAsia"/>
+        </w:rPr>
+      </w:pPr>
+      <w:r>
+        <w:rPr>
+          <w:rFonts w:eastAsiaTheme="minorEastAsia"/>
+        </w:rPr>
+        <w:t>“è possibile, pagando 2000 euro ad una ditta esterna, lasciare una sala non addobbata”</w:t>
+      </w:r>
+    </w:p>
+    <w:p>
+      <w:pPr>
+        <w:rPr>
+          <w:rFonts w:eastAsiaTheme="minorEastAsia"/>
+        </w:rPr>
+      </w:pPr>
+    </w:p>
+    <w:p>
+      <w:pPr>
+        <w:ind w:left="708"/>
+        <w:rPr>
+          <w:rFonts w:eastAsiaTheme="minorEastAsia"/>
+        </w:rPr>
+      </w:pPr>
+      <w:r>
+        <w:rPr>
+          <w:rFonts w:eastAsiaTheme="minorEastAsia"/>
+        </w:rPr>
+        <w:t>Tale operazione comporta l’introduzione dell’ennesima variabile binaria, tale che riesca correttamente a modellare questo discorso:</w:t>
+      </w:r>
+    </w:p>
+    <w:p>
+      <w:pPr>
+        <w:ind w:left="708"/>
+        <w:rPr>
+          <w:rFonts w:eastAsiaTheme="minorEastAsia"/>
+        </w:rPr>
+      </w:pPr>
+    </w:p>
+    <w:p>
+      <w:pPr>
+        <w:ind w:left="708" w:firstLine="708"/>
+        <w:rPr>
+          <w:rFonts w:eastAsiaTheme="minorEastAsia"/>
+        </w:rPr>
+      </w:pPr>
+      <w:r>
+        <w:rPr>
+          <w:noProof/>
+        </w:rPr>
+        <mc:AlternateContent>
+          <mc:Choice Requires="wps">
+            <w:drawing>
+              <wp:anchor distT="0" distB="0" distL="114300" distR="114300" simplePos="0" relativeHeight="251691008" behindDoc="0" locked="0" layoutInCell="1" allowOverlap="1" wp14:anchorId="30362B9D" wp14:editId="2933F4DD">
+                <wp:simplePos x="0" y="0"/>
+                <wp:positionH relativeFrom="column">
+                  <wp:posOffset>785495</wp:posOffset>
+                </wp:positionH>
+                <wp:positionV relativeFrom="paragraph">
+                  <wp:posOffset>59055</wp:posOffset>
+                </wp:positionV>
+                <wp:extent cx="83127" cy="443345"/>
+                <wp:effectExtent l="0" t="0" r="12700" b="13970"/>
+                <wp:wrapNone/>
+                <wp:docPr id="8" name="Parentesi graffa aperta 8"/>
+                <wp:cNvGraphicFramePr/>
+                <a:graphic xmlns:a="http://schemas.openxmlformats.org/drawingml/2006/main">
+                  <a:graphicData uri="http://schemas.microsoft.com/office/word/2010/wordprocessingShape">
+                    <wps:wsp>
+                      <wps:cNvSpPr/>
+                      <wps:spPr>
+                        <a:xfrm>
+                          <a:off x="0" y="0"/>
+                          <a:ext cx="83127" cy="443345"/>
+                        </a:xfrm>
+                        <a:prstGeom prst="leftBrace">
+                          <a:avLst/>
+                        </a:prstGeom>
+                      </wps:spPr>
+                      <wps:style>
+                        <a:lnRef idx="1">
+                          <a:schemeClr val="accent1"/>
+                        </a:lnRef>
+                        <a:fillRef idx="0">
+                          <a:schemeClr val="accent1"/>
+                        </a:fillRef>
+                        <a:effectRef idx="0">
+                          <a:schemeClr val="accent1"/>
+                        </a:effectRef>
+                        <a:fontRef idx="minor">
+                          <a:schemeClr val="tx1"/>
+                        </a:fontRef>
+                      </wps:style>
+                      <wps:bodyPr rot="0" spcFirstLastPara="0" vertOverflow="overflow" horzOverflow="overflow" vert="horz" wrap="square" lIns="91440" tIns="45720" rIns="91440" bIns="45720" numCol="1" spcCol="0" rtlCol="0" fromWordArt="0" anchor="ctr" anchorCtr="0" forceAA="0" compatLnSpc="1">
+                        <a:prstTxWarp prst="textNoShape">
+                          <a:avLst/>
+                        </a:prstTxWarp>
+                        <a:noAutofit/>
+                      </wps:bodyPr>
+                    </wps:wsp>
+                  </a:graphicData>
+                </a:graphic>
+                <wp14:sizeRelH relativeFrom="margin">
+                  <wp14:pctWidth>0</wp14:pctWidth>
+                </wp14:sizeRelH>
+              </wp:anchor>
+            </w:drawing>
+          </mc:Choice>
+          <mc:Fallback>
+            <w:pict>
+              <v:shape w14:anchorId="13F8689D" id="Parentesi graffa aperta 8" o:spid="_x0000_s1026" type="#_x0000_t87" style="position:absolute;margin-left:61.85pt;margin-top:4.65pt;width:6.55pt;height:34.9pt;z-index:251691008;visibility:visible;mso-wrap-style:square;mso-width-percent:0;mso-wrap-distance-left:9pt;mso-wrap-distance-top:0;mso-wrap-distance-right:9pt;mso-wrap-distance-bottom:0;mso-position-horizontal:absolute;mso-position-horizontal-relative:text;mso-position-vertical:absolute;mso-position-vertical-relative:text;mso-width-percent:0;mso-width-relative:margin;v-text-anchor:middle" o:gfxdata="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" adj="337" strokecolor="#4472c4 [3204]" strokeweight=".5pt">
+                <v:stroke joinstyle="miter"/>
+              </v:shape>
+            </w:pict>
+          </mc:Fallback>
+        </mc:AlternateContent>
+      </w:r>
+      <w:r>
+        <w:rPr>
+          <w:rFonts w:eastAsiaTheme="minorEastAsia"/>
+        </w:rPr>
+        <w:t xml:space="preserve">1 </w:t>
+      </w:r>
+      <w:r>
+        <w:rPr>
+          <w:rFonts w:eastAsiaTheme="minorEastAsia"/>
+        </w:rPr>
+        <w:tab/>
+        <w:t>se scelgo di non addobbare una sala</w:t>
+      </w:r>
+    </w:p>
+    <w:p>
+      <w:pPr>
+        <w:pStyle w:val="Nessunaspaziatura"/>
+        <w:ind w:left="708"/>
+      </w:pPr>
+      <m:oMath>
+        <m:r>
+          <w:rPr>
+            <w:rFonts w:ascii="Cambria Math" w:hAnsi="Cambria Math"/>
+          </w:rPr>
+          <w:lastRenderedPageBreak/>
+          <m:t>w</m:t>
+        </m:r>
+      </m:oMath>
+      <w:r>
+        <w:t xml:space="preserve">     =</w:t>
+      </w:r>
+      <w:r>
+        <w:tab/>
+      </w:r>
+    </w:p>
+    <w:p>
+      <w:pPr>
+        <w:pStyle w:val="Paragrafoelenco"/>
+        <w:numPr>
+          <w:ilvl w:val="0"/>
+          <w:numId w:val="28"/>
+        </w:numPr>
+        <w:rPr>
+          <w:rFonts w:eastAsiaTheme="minorEastAsia"/>
+        </w:rPr>
+      </w:pPr>
+      <w:r>
+        <w:rPr>
+          <w:rFonts w:eastAsiaTheme="minorEastAsia"/>
+        </w:rPr>
+        <w:t>altrimenti</w:t>
+      </w:r>
+    </w:p>
+    <w:p>
+      <w:pPr>
+        <w:ind w:firstLine="708"/>
+      </w:pPr>
+      <w:r>
+        <w:t>Questo comporta un’ulteriore modifica della funzione obiettivo:</w:t>
+      </w:r>
+    </w:p>
+    <w:p>
+      <w:pPr>
+        <w:rPr>
+          <w:rFonts w:eastAsiaTheme="minorEastAsia"/>
+        </w:rPr>
+      </w:pPr>
+      <m:oMathPara>
+        <m:oMath>
+          <m:r>
+            <w:rPr>
+              <w:rFonts w:ascii="Cambria Math" w:hAnsi="Cambria Math"/>
+            </w:rPr>
+            <m:t>min100a+2000</m:t>
+          </m:r>
+          <m:sSub>
+            <m:sSubPr>
+              <m:ctrlPr>
+                <w:rPr>
+                  <w:rFonts w:ascii="Cambria Math" w:hAnsi="Cambria Math"/>
+                  <w:i/>
+                </w:rPr>
+              </m:ctrlPr>
+            </m:sSubPr>
+            <m:e>
+              <m:r>
+                <w:rPr>
+                  <w:rFonts w:ascii="Cambria Math" w:hAnsi="Cambria Math"/>
+                </w:rPr>
+                <m:t>w</m:t>
+              </m:r>
+            </m:e>
+            <m:sub>
+              <m:r>
+                <w:rPr>
+                  <w:rFonts w:ascii="Cambria Math" w:hAnsi="Cambria Math"/>
+                </w:rPr>
+                <m:t>i</m:t>
+              </m:r>
+            </m:sub>
+          </m:sSub>
+          <m:r>
+            <w:rPr>
+              <w:rFonts w:ascii="Cambria Math" w:hAnsi="Cambria Math"/>
+            </w:rPr>
+            <m:t>+</m:t>
+          </m:r>
+          <m:d>
+            <m:dPr>
+              <m:ctrlPr>
+                <w:rPr>
+                  <w:rFonts w:ascii="Cambria Math" w:hAnsi="Cambria Math"/>
+                  <w:i/>
+                </w:rPr>
+              </m:ctrlPr>
+            </m:dPr>
+            <m:e>
+              <m:sSub>
+                <m:sSubPr>
+                  <m:ctrlPr>
+                    <w:rPr>
+                      <w:rFonts w:ascii="Cambria Math" w:hAnsi="Cambria Math"/>
+                      <w:i/>
+                    </w:rPr>
+                  </m:ctrlPr>
+                </m:sSubPr>
+                <m:e>
+                  <m:r>
+                    <w:rPr>
+                      <w:rFonts w:ascii="Cambria Math" w:hAnsi="Cambria Math"/>
+                    </w:rPr>
+                    <m:t>X</m:t>
+                  </m:r>
+                </m:e>
+                <m:sub>
+                  <m:r>
+                    <w:rPr>
+                      <w:rFonts w:ascii="Cambria Math" w:hAnsi="Cambria Math"/>
+                    </w:rPr>
+                    <m:t>RR</m:t>
+                  </m:r>
+                </m:sub>
+              </m:sSub>
+              <m:r>
+                <w:rPr>
+                  <w:rFonts w:ascii="Cambria Math" w:hAnsi="Cambria Math"/>
+                </w:rPr>
+                <m:t>+</m:t>
+              </m:r>
+              <m:sSub>
+                <m:sSubPr>
+                  <m:ctrlPr>
+                    <w:rPr>
+                      <w:rFonts w:ascii="Cambria Math" w:hAnsi="Cambria Math"/>
+                      <w:i/>
+                    </w:rPr>
+                  </m:ctrlPr>
+                </m:sSubPr>
+                <m:e>
+                  <m:r>
+                    <w:rPr>
+                      <w:rFonts w:ascii="Cambria Math" w:hAnsi="Cambria Math"/>
+                    </w:rPr>
+                    <m:t>X</m:t>
+                  </m:r>
+                </m:e>
+                <m:sub>
+                  <m:r>
+                    <w:rPr>
+                      <w:rFonts w:ascii="Cambria Math" w:hAnsi="Cambria Math"/>
+                    </w:rPr>
+                    <m:t>RL</m:t>
+                  </m:r>
+                </m:sub>
+              </m:sSub>
+              <m:r>
+                <w:rPr>
+                  <w:rFonts w:ascii="Cambria Math" w:hAnsi="Cambria Math"/>
+                </w:rPr>
+                <m:t>+</m:t>
+              </m:r>
+              <m:sSub>
+                <m:sSubPr>
+                  <m:ctrlPr>
+                    <w:rPr>
+                      <w:rFonts w:ascii="Cambria Math" w:hAnsi="Cambria Math"/>
+                      <w:i/>
+                    </w:rPr>
+                  </m:ctrlPr>
+                </m:sSubPr>
+                <m:e>
+                  <m:r>
+                    <w:rPr>
+                      <w:rFonts w:ascii="Cambria Math" w:hAnsi="Cambria Math"/>
+                    </w:rPr>
+                    <m:t>X</m:t>
+                  </m:r>
+                </m:e>
+                <m:sub>
+                  <m:r>
+                    <w:rPr>
+                      <w:rFonts w:ascii="Cambria Math" w:hAnsi="Cambria Math"/>
+                    </w:rPr>
+                    <m:t>TR</m:t>
+                  </m:r>
+                </m:sub>
+              </m:sSub>
+              <m:r>
+                <w:rPr>
+                  <w:rFonts w:ascii="Cambria Math" w:hAnsi="Cambria Math"/>
+                </w:rPr>
+                <m:t>+</m:t>
+              </m:r>
+              <m:sSub>
+                <m:sSubPr>
+                  <m:ctrlPr>
+                    <w:rPr>
+                      <w:rFonts w:ascii="Cambria Math" w:hAnsi="Cambria Math"/>
+                      <w:i/>
+                    </w:rPr>
+                  </m:ctrlPr>
+                </m:sSubPr>
+                <m:e>
+                  <m:r>
+                    <w:rPr>
+                      <w:rFonts w:ascii="Cambria Math" w:hAnsi="Cambria Math"/>
+                    </w:rPr>
+                    <m:t>X</m:t>
+                  </m:r>
+                </m:e>
+                <m:sub>
+                  <m:r>
+                    <w:rPr>
+                      <w:rFonts w:ascii="Cambria Math" w:hAnsi="Cambria Math"/>
+                    </w:rPr>
+                    <m:t>TG</m:t>
+                  </m:r>
+                </m:sub>
+              </m:sSub>
+              <m:r>
+                <w:rPr>
+                  <w:rFonts w:ascii="Cambria Math" w:hAnsi="Cambria Math"/>
+                </w:rPr>
+                <m:t>+</m:t>
+              </m:r>
+              <m:sSub>
+                <m:sSubPr>
+                  <m:ctrlPr>
+                    <w:rPr>
+                      <w:rFonts w:ascii="Cambria Math" w:hAnsi="Cambria Math"/>
+                      <w:i/>
+                    </w:rPr>
+                  </m:ctrlPr>
+                </m:sSubPr>
+                <m:e>
+                  <m:r>
+                    <w:rPr>
+                      <w:rFonts w:ascii="Cambria Math" w:hAnsi="Cambria Math"/>
+                    </w:rPr>
+                    <m:t>X</m:t>
+                  </m:r>
+                </m:e>
+                <m:sub>
+                  <m:r>
+                    <w:rPr>
+                      <w:rFonts w:ascii="Cambria Math" w:hAnsi="Cambria Math"/>
+                    </w:rPr>
+                    <m:t>GG</m:t>
+                  </m:r>
+                </m:sub>
+              </m:sSub>
+              <m:r>
+                <w:rPr>
+                  <w:rFonts w:ascii="Cambria Math" w:hAnsi="Cambria Math"/>
+                </w:rPr>
+                <m:t>+</m:t>
+              </m:r>
+              <m:sSub>
+                <m:sSubPr>
+                  <m:ctrlPr>
+                    <w:rPr>
+                      <w:rFonts w:ascii="Cambria Math" w:hAnsi="Cambria Math"/>
+                      <w:i/>
+                    </w:rPr>
+                  </m:ctrlPr>
+                </m:sSubPr>
+                <m:e>
+                  <m:r>
+                    <w:rPr>
+                      <w:rFonts w:ascii="Cambria Math" w:hAnsi="Cambria Math"/>
+                    </w:rPr>
+                    <m:t>X</m:t>
+                  </m:r>
+                </m:e>
+                <m:sub>
+                  <m:r>
+                    <w:rPr>
+                      <w:rFonts w:ascii="Cambria Math" w:hAnsi="Cambria Math"/>
+                    </w:rPr>
+                    <m:t>GL</m:t>
+                  </m:r>
+                </m:sub>
+              </m:sSub>
+              <m:r>
+                <w:rPr>
+                  <w:rFonts w:ascii="Cambria Math" w:hAnsi="Cambria Math"/>
+                </w:rPr>
+                <m:t>+</m:t>
+              </m:r>
+              <m:sSub>
+                <m:sSubPr>
+                  <m:ctrlPr>
+                    <w:rPr>
+                      <w:rFonts w:ascii="Cambria Math" w:hAnsi="Cambria Math"/>
+                      <w:i/>
+                    </w:rPr>
+                  </m:ctrlPr>
+                </m:sSubPr>
+                <m:e>
+                  <m:r>
+                    <w:rPr>
+                      <w:rFonts w:ascii="Cambria Math" w:hAnsi="Cambria Math"/>
+                    </w:rPr>
+                    <m:t>X</m:t>
+                  </m:r>
+                </m:e>
+                <m:sub>
+                  <m:r>
+                    <w:rPr>
+                      <w:rFonts w:ascii="Cambria Math" w:hAnsi="Cambria Math"/>
+                    </w:rPr>
+                    <m:t>LL</m:t>
+                  </m:r>
+                </m:sub>
+              </m:sSub>
+            </m:e>
+          </m:d>
+        </m:oMath>
+      </m:oMathPara>
+    </w:p>
+    <w:p>
+      <w:pPr>
+        <w:rPr>
+          <w:rFonts w:eastAsiaTheme="minorEastAsia"/>
+        </w:rPr>
+      </w:pPr>
+    </w:p>
+    <w:p>
+      <w:pPr>
+        <w:ind w:left="708"/>
+        <w:rPr>
+          <w:rFonts w:eastAsiaTheme="minorEastAsia"/>
+        </w:rPr>
+      </w:pPr>
+      <w:r>
+        <w:rPr>
+          <w:rFonts w:eastAsiaTheme="minorEastAsia"/>
+        </w:rPr>
+        <w:t>Se lasciassimo una sala non addobbata, allora, per attivazione della variabile binaria precedente, dovremmo condizionare le altre due:</w:t>
+      </w:r>
+    </w:p>
+    <w:p>
+      <w:pPr>
+        <w:ind w:left="708"/>
+        <w:rPr>
+          <w:rFonts w:eastAsiaTheme="minorEastAsia"/>
+        </w:rPr>
+      </w:pPr>
+      <m:oMathPara>
+        <m:oMathParaPr>
+          <m:jc m:val="left"/>
+        </m:oMathParaPr>
+        <m:oMath>
+          <m:sSub>
+            <m:sSubPr>
+              <m:ctrlPr>
+                <w:rPr>
+                  <w:rFonts w:ascii="Cambria Math" w:eastAsiaTheme="minorEastAsia" w:hAnsi="Cambria Math"/>
+                  <w:i/>
+                </w:rPr>
+              </m:ctrlPr>
+            </m:sSubPr>
+            <m:e>
+              <m:r>
+                <w:rPr>
+                  <w:rFonts w:ascii="Cambria Math" w:eastAsiaTheme="minorEastAsia" w:hAnsi="Cambria Math"/>
+                </w:rPr>
+                <m:t>s</m:t>
+              </m:r>
+            </m:e>
+            <m:sub>
+              <m:r>
+                <w:rPr>
+                  <w:rFonts w:ascii="Cambria Math" w:eastAsiaTheme="minorEastAsia" w:hAnsi="Cambria Math"/>
+                </w:rPr>
+                <m:t>R</m:t>
+              </m:r>
+            </m:sub>
+          </m:sSub>
+          <m:r>
+            <w:rPr>
+              <w:rFonts w:ascii="Cambria Math" w:eastAsiaTheme="minorEastAsia" w:hAnsi="Cambria Math"/>
+            </w:rPr>
+            <m:t>+</m:t>
+          </m:r>
+          <m:sSub>
+            <m:sSubPr>
+              <m:ctrlPr>
+                <w:rPr>
+                  <w:rFonts w:ascii="Cambria Math" w:eastAsiaTheme="minorEastAsia" w:hAnsi="Cambria Math"/>
+                  <w:i/>
+                </w:rPr>
+              </m:ctrlPr>
+            </m:sSubPr>
+            <m:e>
+              <m:r>
+                <w:rPr>
+                  <w:rFonts w:ascii="Cambria Math" w:eastAsiaTheme="minorEastAsia" w:hAnsi="Cambria Math"/>
+                </w:rPr>
+                <m:t>s</m:t>
+              </m:r>
+            </m:e>
+            <m:sub>
+              <m:r>
+                <w:rPr>
+                  <w:rFonts w:ascii="Cambria Math" w:eastAsiaTheme="minorEastAsia" w:hAnsi="Cambria Math"/>
+                </w:rPr>
+                <m:t>G</m:t>
+              </m:r>
+            </m:sub>
+          </m:sSub>
+          <m:r>
+            <w:rPr>
+              <w:rFonts w:ascii="Cambria Math" w:eastAsiaTheme="minorEastAsia" w:hAnsi="Cambria Math"/>
+            </w:rPr>
+            <m:t>+</m:t>
+          </m:r>
+          <m:sSub>
+            <m:sSubPr>
+              <m:ctrlPr>
+                <w:rPr>
+                  <w:rFonts w:ascii="Cambria Math" w:eastAsiaTheme="minorEastAsia" w:hAnsi="Cambria Math"/>
+                  <w:i/>
+                </w:rPr>
+              </m:ctrlPr>
+            </m:sSubPr>
+            <m:e>
+              <m:r>
+                <w:rPr>
+                  <w:rFonts w:ascii="Cambria Math" w:eastAsiaTheme="minorEastAsia" w:hAnsi="Cambria Math"/>
+                </w:rPr>
+                <m:t>s</m:t>
+              </m:r>
+            </m:e>
+            <m:sub>
+              <m:r>
+                <w:rPr>
+                  <w:rFonts w:ascii="Cambria Math" w:eastAsiaTheme="minorEastAsia" w:hAnsi="Cambria Math"/>
+                </w:rPr>
+                <m:t>L</m:t>
+              </m:r>
+            </m:sub>
+          </m:sSub>
+          <m:r>
+            <w:rPr>
+              <w:rFonts w:ascii="Cambria Math" w:eastAsiaTheme="minorEastAsia" w:hAnsi="Cambria Math"/>
+            </w:rPr>
+            <m:t>≥2+</m:t>
+          </m:r>
+          <m:d>
+            <m:dPr>
+              <m:ctrlPr>
+                <w:rPr>
+                  <w:rFonts w:ascii="Cambria Math" w:eastAsiaTheme="minorEastAsia" w:hAnsi="Cambria Math"/>
+                  <w:i/>
+                </w:rPr>
+              </m:ctrlPr>
+            </m:dPr>
+            <m:e>
+              <m:r>
+                <w:rPr>
+                  <w:rFonts w:ascii="Cambria Math" w:eastAsiaTheme="minorEastAsia" w:hAnsi="Cambria Math"/>
+                </w:rPr>
+                <m:t>1-W</m:t>
+              </m:r>
+            </m:e>
+          </m:d>
+        </m:oMath>
+      </m:oMathPara>
+    </w:p>
+    <w:p>
+      <w:pPr>
+        <w:rPr>
+          <w:rFonts w:eastAsiaTheme="minorEastAsia"/>
+        </w:rPr>
+      </w:pPr>
+    </w:p>
+    <w:p>
+      <w:pPr>
+        <w:rPr>
+          <w:rFonts w:eastAsiaTheme="minorEastAsia"/>
+          <w:u w:val="single"/>
+        </w:rPr>
+      </w:pPr>
+      <w:r>
+        <w:rPr>
+          <w:rFonts w:eastAsiaTheme="minorEastAsia"/>
+          <w:u w:val="single"/>
+        </w:rPr>
+        <w:t>Terzo/III Appello 2019-2020</w:t>
+      </w:r>
+    </w:p>
+    <w:p>
+      <w:pPr>
+        <w:rPr>
+          <w:rFonts w:eastAsiaTheme="minorEastAsia"/>
+          <w:u w:val="single"/>
+        </w:rPr>
+      </w:pPr>
+    </w:p>
+    <w:p>
+      <w:pPr>
+        <w:rPr>
+          <w:rFonts w:eastAsiaTheme="minorEastAsia"/>
+        </w:rPr>
+      </w:pPr>
+      <w:r>
+        <w:rPr>
+          <w:rFonts w:eastAsiaTheme="minorEastAsia"/>
+        </w:rPr>
+        <w:t>Si vogliono usare avanz</w:t>
+      </w:r>
+      <w:r>
+        <w:rPr>
+          <w:rFonts w:eastAsiaTheme="minorEastAsia"/>
+        </w:rPr>
+        <w:t>i</w:t>
+      </w:r>
+      <w:r>
+        <w:rPr>
+          <w:rFonts w:eastAsiaTheme="minorEastAsia"/>
+        </w:rPr>
+        <w:t xml:space="preserve"> di stoffa per produrre mascherine, vedi tabella:</w:t>
+      </w:r>
+    </w:p>
+    <w:tbl>
+      <w:tblPr>
+        <w:tblStyle w:val="Grigliatabella"/>
+        <w:tblW w:w="0" w:type="auto"/>
+        <w:tblLook w:val="04A0" w:firstRow="1" w:lastRow="0" w:firstColumn="1" w:lastColumn="0" w:noHBand="0" w:noVBand="1"/>
+      </w:tblPr>
+      <w:tblGrid>
+        <w:gridCol w:w="1375"/>
+        <w:gridCol w:w="1375"/>
+        <w:gridCol w:w="1375"/>
+        <w:gridCol w:w="1375"/>
+        <w:gridCol w:w="1376"/>
+        <w:gridCol w:w="1376"/>
+      </w:tblGrid>
+      <w:tr>
+        <w:tc>
+          <w:tcPr>
+            <w:tcW w:w="1375" w:type="dxa"/>
+            <w:vAlign w:val="center"/>
+          </w:tcPr>
+          <w:p>
+            <w:pPr>
+              <w:jc w:val="center"/>
+              <w:rPr>
+                <w:rFonts w:eastAsiaTheme="minorEastAsia"/>
+              </w:rPr>
+            </w:pPr>
+            <w:r>
+              <w:rPr>
+                <w:rFonts w:eastAsiaTheme="minorEastAsia"/>
+              </w:rPr>
+              <w:t>Tipo</w:t>
+            </w:r>
+          </w:p>
+        </w:tc>
+        <w:tc>
+          <w:tcPr>
+            <w:tcW w:w="1375" w:type="dxa"/>
+            <w:vAlign w:val="center"/>
+          </w:tcPr>
+          <w:p>
+            <w:pPr>
+              <w:jc w:val="center"/>
+              <w:rPr>
+                <w:rFonts w:eastAsiaTheme="minorEastAsia"/>
+              </w:rPr>
+            </w:pPr>
+            <w:r>
+              <w:rPr>
+                <w:rFonts w:eastAsiaTheme="minorEastAsia"/>
+              </w:rPr>
+              <w:t>Colore</w:t>
+            </w:r>
+          </w:p>
+        </w:tc>
+        <w:tc>
+          <w:tcPr>
+            <w:tcW w:w="1375" w:type="dxa"/>
+            <w:vAlign w:val="center"/>
+          </w:tcPr>
+          <w:p>
+            <w:pPr>
+              <w:jc w:val="center"/>
+              <w:rPr>
+                <w:rFonts w:eastAsiaTheme="minorEastAsia"/>
+              </w:rPr>
+            </w:pPr>
+            <w:r>
+              <w:rPr>
+                <w:rFonts w:eastAsiaTheme="minorEastAsia"/>
+              </w:rPr>
+              <w:t>Misura</w:t>
+            </w:r>
+          </w:p>
+        </w:tc>
+        <w:tc>
+          <w:tcPr>
+            <w:tcW w:w="1375" w:type="dxa"/>
+            <w:vAlign w:val="center"/>
+          </w:tcPr>
+          <w:p>
+            <w:pPr>
+              <w:jc w:val="center"/>
+              <w:rPr>
+                <w:rFonts w:eastAsiaTheme="minorEastAsia"/>
+              </w:rPr>
+            </w:pPr>
+            <w:r>
+              <w:rPr>
+                <w:rFonts w:eastAsiaTheme="minorEastAsia"/>
+              </w:rPr>
+              <w:t>Prezzo</w:t>
+            </w:r>
+          </w:p>
+        </w:tc>
+        <w:tc>
+          <w:tcPr>
+            <w:tcW w:w="1376" w:type="dxa"/>
+            <w:vAlign w:val="center"/>
+          </w:tcPr>
+          <w:p>
+            <w:pPr>
+              <w:jc w:val="center"/>
+              <w:rPr>
+                <w:rFonts w:eastAsiaTheme="minorEastAsia"/>
+              </w:rPr>
+            </w:pPr>
+            <w:r>
+              <w:rPr>
+                <w:rFonts w:eastAsiaTheme="minorEastAsia"/>
+              </w:rPr>
+              <w:t>Quantità min</w:t>
+            </w:r>
+          </w:p>
+        </w:tc>
+        <w:tc>
+          <w:tcPr>
+            <w:tcW w:w="1376" w:type="dxa"/>
+            <w:vAlign w:val="center"/>
+          </w:tcPr>
+          <w:p>
+            <w:pPr>
+              <w:jc w:val="center"/>
+              <w:rPr>
+                <w:rFonts w:eastAsiaTheme="minorEastAsia"/>
+              </w:rPr>
+            </w:pPr>
+            <w:r>
+              <w:rPr>
+                <w:rFonts w:eastAsiaTheme="minorEastAsia"/>
+              </w:rPr>
+              <w:t>Quantità max</w:t>
+            </w:r>
+          </w:p>
+        </w:tc>
+      </w:tr>
+      <w:tr>
+        <w:tc>
+          <w:tcPr>
+            <w:tcW w:w="1375" w:type="dxa"/>
+            <w:vAlign w:val="center"/>
+          </w:tcPr>
+          <w:p>
+            <w:pPr>
+              <w:jc w:val="center"/>
+              <w:rPr>
+                <w:rFonts w:eastAsiaTheme="minorEastAsia"/>
+              </w:rPr>
+            </w:pPr>
+            <w:r>
+              <w:rPr>
+                <w:rFonts w:eastAsiaTheme="minorEastAsia"/>
+              </w:rPr>
+              <w:t>1</w:t>
+            </w:r>
+          </w:p>
+        </w:tc>
+        <w:tc>
+          <w:tcPr>
+            <w:tcW w:w="1375" w:type="dxa"/>
+            <w:vAlign w:val="center"/>
+          </w:tcPr>
+          <w:p>
+            <w:pPr>
+              <w:jc w:val="center"/>
+              <w:rPr>
+                <w:rFonts w:eastAsiaTheme="minorEastAsia"/>
+              </w:rPr>
+            </w:pPr>
+            <w:r>
+              <w:rPr>
+                <w:rFonts w:eastAsiaTheme="minorEastAsia"/>
+              </w:rPr>
+              <w:t>Bianco</w:t>
+            </w:r>
+          </w:p>
+        </w:tc>
+        <w:tc>
+          <w:tcPr>
+            <w:tcW w:w="1375" w:type="dxa"/>
+            <w:vAlign w:val="center"/>
+          </w:tcPr>
+          <w:p>
+            <w:pPr>
+              <w:jc w:val="center"/>
+              <w:rPr>
+                <w:rFonts w:eastAsiaTheme="minorEastAsia"/>
+              </w:rPr>
+            </w:pPr>
+            <w:r>
+              <w:rPr>
+                <w:rFonts w:eastAsiaTheme="minorEastAsia"/>
+              </w:rPr>
+              <w:t>M</w:t>
+            </w:r>
+          </w:p>
+        </w:tc>
+        <w:tc>
+          <w:tcPr>
+            <w:tcW w:w="1375" w:type="dxa"/>
+            <w:vAlign w:val="center"/>
+          </w:tcPr>
+          <w:p>
+            <w:pPr>
+              <w:jc w:val="center"/>
+              <w:rPr>
+                <w:rFonts w:eastAsiaTheme="minorEastAsia"/>
+              </w:rPr>
+            </w:pPr>
+            <w:r>
+              <w:rPr>
+                <w:rFonts w:eastAsiaTheme="minorEastAsia"/>
+              </w:rPr>
+              <w:t>15</w:t>
+            </w:r>
+          </w:p>
+        </w:tc>
+        <w:tc>
+          <w:tcPr>
+            <w:tcW w:w="1376" w:type="dxa"/>
+            <w:vAlign w:val="center"/>
+          </w:tcPr>
+          <w:p>
+            <w:pPr>
+              <w:jc w:val="center"/>
+              <w:rPr>
+                <w:rFonts w:eastAsiaTheme="minorEastAsia"/>
+              </w:rPr>
+            </w:pPr>
+            <w:r>
+              <w:rPr>
+                <w:rFonts w:eastAsiaTheme="minorEastAsia"/>
+              </w:rPr>
+              <w:t>15</w:t>
+            </w:r>
+          </w:p>
+        </w:tc>
+        <w:tc>
+          <w:tcPr>
+            <w:tcW w:w="1376" w:type="dxa"/>
+            <w:vAlign w:val="center"/>
+          </w:tcPr>
+          <w:p>
+            <w:pPr>
+              <w:jc w:val="center"/>
+              <w:rPr>
+                <w:rFonts w:eastAsiaTheme="minorEastAsia"/>
+              </w:rPr>
+            </w:pPr>
+            <w:r>
+              <w:rPr>
+                <w:rFonts w:eastAsiaTheme="minorEastAsia"/>
+              </w:rPr>
+              <w:t>40</w:t>
+            </w:r>
+          </w:p>
+        </w:tc>
+      </w:tr>
+      <w:tr>
+        <w:tc>
+          <w:tcPr>
+            <w:tcW w:w="1375" w:type="dxa"/>
+            <w:vAlign w:val="center"/>
+          </w:tcPr>
+          <w:p>
+            <w:pPr>
+              <w:jc w:val="center"/>
+              <w:rPr>
+                <w:rFonts w:eastAsiaTheme="minorEastAsia"/>
+              </w:rPr>
+            </w:pPr>
+            <w:r>
+              <w:rPr>
+                <w:rFonts w:eastAsiaTheme="minorEastAsia"/>
+              </w:rPr>
+              <w:t>2</w:t>
+            </w:r>
+          </w:p>
+        </w:tc>
+        <w:tc>
+          <w:tcPr>
+            <w:tcW w:w="1375" w:type="dxa"/>
+            <w:vAlign w:val="center"/>
+          </w:tcPr>
+          <w:p>
+            <w:pPr>
+              <w:jc w:val="center"/>
+              <w:rPr>
+                <w:rFonts w:eastAsiaTheme="minorEastAsia"/>
+              </w:rPr>
+            </w:pPr>
+            <w:r>
+              <w:rPr>
+                <w:rFonts w:eastAsiaTheme="minorEastAsia"/>
+              </w:rPr>
+              <w:t>Azzurro</w:t>
+            </w:r>
+          </w:p>
+        </w:tc>
+        <w:tc>
+          <w:tcPr>
+            <w:tcW w:w="1375" w:type="dxa"/>
+            <w:vAlign w:val="center"/>
+          </w:tcPr>
+          <w:p>
+            <w:pPr>
+              <w:jc w:val="center"/>
+              <w:rPr>
+                <w:rFonts w:eastAsiaTheme="minorEastAsia"/>
+              </w:rPr>
+            </w:pPr>
+            <w:r>
+              <w:rPr>
+                <w:rFonts w:eastAsiaTheme="minorEastAsia"/>
+              </w:rPr>
+              <w:t>M</w:t>
+            </w:r>
+          </w:p>
+        </w:tc>
+        <w:tc>
+          <w:tcPr>
+            <w:tcW w:w="1375" w:type="dxa"/>
+            <w:vAlign w:val="center"/>
+          </w:tcPr>
+          <w:p>
+            <w:pPr>
+              <w:jc w:val="center"/>
+              <w:rPr>
+                <w:rFonts w:eastAsiaTheme="minorEastAsia"/>
+              </w:rPr>
+            </w:pPr>
+            <w:r>
+              <w:rPr>
+                <w:rFonts w:eastAsiaTheme="minorEastAsia"/>
+              </w:rPr>
+              <w:t>25</w:t>
+            </w:r>
+          </w:p>
+        </w:tc>
+        <w:tc>
+          <w:tcPr>
+            <w:tcW w:w="1376" w:type="dxa"/>
+            <w:vAlign w:val="center"/>
+          </w:tcPr>
+          <w:p>
+            <w:pPr>
+              <w:jc w:val="center"/>
+              <w:rPr>
+                <w:rFonts w:eastAsiaTheme="minorEastAsia"/>
+              </w:rPr>
+            </w:pPr>
+            <w:r>
+              <w:rPr>
+                <w:rFonts w:eastAsiaTheme="minorEastAsia"/>
+              </w:rPr>
+              <w:t>10</w:t>
+            </w:r>
+          </w:p>
+        </w:tc>
+        <w:tc>
+          <w:tcPr>
+            <w:tcW w:w="1376" w:type="dxa"/>
+            <w:vAlign w:val="center"/>
+          </w:tcPr>
+          <w:p>
+            <w:pPr>
+              <w:jc w:val="center"/>
+              <w:rPr>
+                <w:rFonts w:eastAsiaTheme="minorEastAsia"/>
+              </w:rPr>
+            </w:pPr>
+            <w:r>
+              <w:rPr>
+                <w:rFonts w:eastAsiaTheme="minorEastAsia"/>
+              </w:rPr>
+              <w:t>30</w:t>
+            </w:r>
+          </w:p>
+        </w:tc>
+      </w:tr>
+      <w:tr>
+        <w:tc>
+          <w:tcPr>
+            <w:tcW w:w="1375" w:type="dxa"/>
+            <w:vAlign w:val="center"/>
+          </w:tcPr>
+          <w:p>
+            <w:pPr>
+              <w:jc w:val="center"/>
+              <w:rPr>
+                <w:rFonts w:eastAsiaTheme="minorEastAsia"/>
+              </w:rPr>
+            </w:pPr>
+            <w:r>
+              <w:rPr>
+                <w:rFonts w:eastAsiaTheme="minorEastAsia"/>
+              </w:rPr>
+              <w:t>3</w:t>
+            </w:r>
+          </w:p>
+        </w:tc>
+        <w:tc>
+          <w:tcPr>
+            <w:tcW w:w="1375" w:type="dxa"/>
+            <w:vAlign w:val="center"/>
+          </w:tcPr>
+          <w:p>
+            <w:pPr>
+              <w:jc w:val="center"/>
+              <w:rPr>
+                <w:rFonts w:eastAsiaTheme="minorEastAsia"/>
+              </w:rPr>
+            </w:pPr>
+            <w:r>
+              <w:rPr>
+                <w:rFonts w:eastAsiaTheme="minorEastAsia"/>
+              </w:rPr>
+              <w:t>Azzurro</w:t>
+            </w:r>
+          </w:p>
+        </w:tc>
+        <w:tc>
+          <w:tcPr>
+            <w:tcW w:w="1375" w:type="dxa"/>
+            <w:vAlign w:val="center"/>
+          </w:tcPr>
+          <w:p>
+            <w:pPr>
+              <w:jc w:val="center"/>
+              <w:rPr>
+                <w:rFonts w:eastAsiaTheme="minorEastAsia"/>
+              </w:rPr>
+            </w:pPr>
+            <w:r>
+              <w:rPr>
+                <w:rFonts w:eastAsiaTheme="minorEastAsia"/>
+              </w:rPr>
+              <w:t>S</w:t>
+            </w:r>
+          </w:p>
+        </w:tc>
+        <w:tc>
+          <w:tcPr>
+            <w:tcW w:w="1375" w:type="dxa"/>
+            <w:vAlign w:val="center"/>
+          </w:tcPr>
+          <w:p>
+            <w:pPr>
+              <w:jc w:val="center"/>
+              <w:rPr>
+                <w:rFonts w:eastAsiaTheme="minorEastAsia"/>
+              </w:rPr>
+            </w:pPr>
+            <w:r>
+              <w:rPr>
+                <w:rFonts w:eastAsiaTheme="minorEastAsia"/>
+              </w:rPr>
+              <w:t>15</w:t>
+            </w:r>
+          </w:p>
+        </w:tc>
+        <w:tc>
+          <w:tcPr>
+            <w:tcW w:w="1376" w:type="dxa"/>
+            <w:vAlign w:val="center"/>
+          </w:tcPr>
+          <w:p>
+            <w:pPr>
+              <w:jc w:val="center"/>
+              <w:rPr>
+                <w:rFonts w:eastAsiaTheme="minorEastAsia"/>
+              </w:rPr>
+            </w:pPr>
+            <w:r>
+              <w:rPr>
+                <w:rFonts w:eastAsiaTheme="minorEastAsia"/>
+              </w:rPr>
+              <w:t>5</w:t>
+            </w:r>
+          </w:p>
+        </w:tc>
+        <w:tc>
+          <w:tcPr>
+            <w:tcW w:w="1376" w:type="dxa"/>
+            <w:vAlign w:val="center"/>
+          </w:tcPr>
+          <w:p>
+            <w:pPr>
+              <w:jc w:val="center"/>
+              <w:rPr>
+                <w:rFonts w:eastAsiaTheme="minorEastAsia"/>
+              </w:rPr>
+            </w:pPr>
+            <w:r>
+              <w:rPr>
+                <w:rFonts w:eastAsiaTheme="minorEastAsia"/>
+              </w:rPr>
+              <w:t>15</w:t>
+            </w:r>
+          </w:p>
+        </w:tc>
+      </w:tr>
+      <w:tr>
+        <w:tc>
+          <w:tcPr>
+            <w:tcW w:w="1375" w:type="dxa"/>
+            <w:vAlign w:val="center"/>
+          </w:tcPr>
+          <w:p>
+            <w:pPr>
+              <w:jc w:val="center"/>
+              <w:rPr>
+                <w:rFonts w:eastAsiaTheme="minorEastAsia"/>
+              </w:rPr>
+            </w:pPr>
+            <w:r>
+              <w:rPr>
+                <w:rFonts w:eastAsiaTheme="minorEastAsia"/>
+              </w:rPr>
+              <w:t>4</w:t>
+            </w:r>
+          </w:p>
+        </w:tc>
+        <w:tc>
+          <w:tcPr>
+            <w:tcW w:w="1375" w:type="dxa"/>
+            <w:vAlign w:val="center"/>
+          </w:tcPr>
+          <w:p>
+            <w:pPr>
+              <w:jc w:val="center"/>
+              <w:rPr>
+                <w:rFonts w:eastAsiaTheme="minorEastAsia"/>
+              </w:rPr>
+            </w:pPr>
+            <w:r>
+              <w:rPr>
+                <w:rFonts w:eastAsiaTheme="minorEastAsia"/>
+              </w:rPr>
+              <w:t>Rosa</w:t>
+            </w:r>
+          </w:p>
+        </w:tc>
+        <w:tc>
+          <w:tcPr>
+            <w:tcW w:w="1375" w:type="dxa"/>
+            <w:vAlign w:val="center"/>
+          </w:tcPr>
+          <w:p>
+            <w:pPr>
+              <w:jc w:val="center"/>
+              <w:rPr>
+                <w:rFonts w:eastAsiaTheme="minorEastAsia"/>
+              </w:rPr>
+            </w:pPr>
+            <w:r>
+              <w:rPr>
+                <w:rFonts w:eastAsiaTheme="minorEastAsia"/>
+              </w:rPr>
+              <w:t>M</w:t>
+            </w:r>
+          </w:p>
+        </w:tc>
+        <w:tc>
+          <w:tcPr>
+            <w:tcW w:w="1375" w:type="dxa"/>
+            <w:vAlign w:val="center"/>
+          </w:tcPr>
+          <w:p>
+            <w:pPr>
+              <w:jc w:val="center"/>
+              <w:rPr>
+                <w:rFonts w:eastAsiaTheme="minorEastAsia"/>
+              </w:rPr>
+            </w:pPr>
+            <w:r>
+              <w:rPr>
+                <w:rFonts w:eastAsiaTheme="minorEastAsia"/>
+              </w:rPr>
+              <w:t>25</w:t>
+            </w:r>
+          </w:p>
+        </w:tc>
+        <w:tc>
+          <w:tcPr>
+            <w:tcW w:w="1376" w:type="dxa"/>
+            <w:vAlign w:val="center"/>
+          </w:tcPr>
+          <w:p>
+            <w:pPr>
+              <w:jc w:val="center"/>
+              <w:rPr>
+                <w:rFonts w:eastAsiaTheme="minorEastAsia"/>
+              </w:rPr>
+            </w:pPr>
+            <w:r>
+              <w:rPr>
+                <w:rFonts w:eastAsiaTheme="minorEastAsia"/>
+              </w:rPr>
+              <w:t>10</w:t>
+            </w:r>
+          </w:p>
+        </w:tc>
+        <w:tc>
+          <w:tcPr>
+            <w:tcW w:w="1376" w:type="dxa"/>
+            <w:vAlign w:val="center"/>
+          </w:tcPr>
+          <w:p>
+            <w:pPr>
+              <w:jc w:val="center"/>
+              <w:rPr>
+                <w:rFonts w:eastAsiaTheme="minorEastAsia"/>
+              </w:rPr>
+            </w:pPr>
+            <w:r>
+              <w:rPr>
+                <w:rFonts w:eastAsiaTheme="minorEastAsia"/>
+              </w:rPr>
+              <w:t>30</w:t>
+            </w:r>
+          </w:p>
+        </w:tc>
+      </w:tr>
+      <w:tr>
+        <w:tc>
+          <w:tcPr>
+            <w:tcW w:w="1375" w:type="dxa"/>
+            <w:vAlign w:val="center"/>
+          </w:tcPr>
+          <w:p>
+            <w:pPr>
+              <w:jc w:val="center"/>
+              <w:rPr>
+                <w:rFonts w:eastAsiaTheme="minorEastAsia"/>
+              </w:rPr>
+            </w:pPr>
+            <w:r>
+              <w:rPr>
+                <w:rFonts w:eastAsiaTheme="minorEastAsia"/>
+              </w:rPr>
+              <w:t>5</w:t>
+            </w:r>
+          </w:p>
+        </w:tc>
+        <w:tc>
+          <w:tcPr>
+            <w:tcW w:w="1375" w:type="dxa"/>
+            <w:vAlign w:val="center"/>
+          </w:tcPr>
+          <w:p>
+            <w:pPr>
+              <w:jc w:val="center"/>
+              <w:rPr>
+                <w:rFonts w:eastAsiaTheme="minorEastAsia"/>
+              </w:rPr>
+            </w:pPr>
+            <w:r>
+              <w:rPr>
+                <w:rFonts w:eastAsiaTheme="minorEastAsia"/>
+              </w:rPr>
+              <w:t>Rosa</w:t>
+            </w:r>
+          </w:p>
+        </w:tc>
+        <w:tc>
+          <w:tcPr>
+            <w:tcW w:w="1375" w:type="dxa"/>
+            <w:vAlign w:val="center"/>
+          </w:tcPr>
+          <w:p>
+            <w:pPr>
+              <w:jc w:val="center"/>
+              <w:rPr>
+                <w:rFonts w:eastAsiaTheme="minorEastAsia"/>
+              </w:rPr>
+            </w:pPr>
+            <w:r>
+              <w:rPr>
+                <w:rFonts w:eastAsiaTheme="minorEastAsia"/>
+              </w:rPr>
+              <w:t>S</w:t>
+            </w:r>
+          </w:p>
+        </w:tc>
+        <w:tc>
+          <w:tcPr>
+            <w:tcW w:w="1375" w:type="dxa"/>
+            <w:vAlign w:val="center"/>
+          </w:tcPr>
+          <w:p>
+            <w:pPr>
+              <w:jc w:val="center"/>
+              <w:rPr>
+                <w:rFonts w:eastAsiaTheme="minorEastAsia"/>
+              </w:rPr>
+            </w:pPr>
+            <w:r>
+              <w:rPr>
+                <w:rFonts w:eastAsiaTheme="minorEastAsia"/>
+              </w:rPr>
+              <w:t>15</w:t>
+            </w:r>
+          </w:p>
+        </w:tc>
+        <w:tc>
+          <w:tcPr>
+            <w:tcW w:w="1376" w:type="dxa"/>
+            <w:vAlign w:val="center"/>
+          </w:tcPr>
+          <w:p>
+            <w:pPr>
+              <w:jc w:val="center"/>
+              <w:rPr>
+                <w:rFonts w:eastAsiaTheme="minorEastAsia"/>
+              </w:rPr>
+            </w:pPr>
+            <w:r>
+              <w:rPr>
+                <w:rFonts w:eastAsiaTheme="minorEastAsia"/>
+              </w:rPr>
+              <w:t>5</w:t>
+            </w:r>
+          </w:p>
+        </w:tc>
+        <w:tc>
+          <w:tcPr>
+            <w:tcW w:w="1376" w:type="dxa"/>
+            <w:vAlign w:val="center"/>
+          </w:tcPr>
+          <w:p>
+            <w:pPr>
+              <w:jc w:val="center"/>
+              <w:rPr>
+                <w:rFonts w:eastAsiaTheme="minorEastAsia"/>
+              </w:rPr>
+            </w:pPr>
+            <w:r>
+              <w:rPr>
+                <w:rFonts w:eastAsiaTheme="minorEastAsia"/>
+              </w:rPr>
+              <w:t>15</w:t>
+            </w:r>
+          </w:p>
+        </w:tc>
+      </w:tr>
+    </w:tbl>
+    <w:p>
+      <w:pPr>
+        <w:rPr>
+          <w:rFonts w:eastAsiaTheme="minorEastAsia"/>
+        </w:rPr>
+      </w:pPr>
+    </w:p>
+    <w:p>
+      <w:pPr>
+        <w:rPr>
+          <w:rFonts w:eastAsiaTheme="minorEastAsia"/>
+        </w:rPr>
+      </w:pPr>
+      <w:r>
+        <w:rPr>
+          <w:rFonts w:eastAsiaTheme="minorEastAsia"/>
+        </w:rPr>
+        <w:t>Ogni mascherina ha uno strato del colore indicato più un secondo st</w:t>
+      </w:r>
+      <w:r>
+        <w:rPr>
+          <w:rFonts w:eastAsiaTheme="minorEastAsia"/>
+        </w:rPr>
+        <w:t>r</w:t>
+      </w:r>
+      <w:r>
+        <w:rPr>
+          <w:rFonts w:eastAsiaTheme="minorEastAsia"/>
+        </w:rPr>
+        <w:t xml:space="preserve">ato bianco. La quantità di stoffa disponibile è equivalente a 100 strati di misura M per mascherine bianche, 40 mascherine M rosa e 40 mascherine M azzurre. Le mascherine S consumano la metà della stoffa rispetto alle M. </w:t>
+      </w:r>
+    </w:p>
+    <w:p>
+      <w:pPr>
+        <w:rPr>
+          <w:rFonts w:eastAsiaTheme="minorEastAsia"/>
+        </w:rPr>
+      </w:pPr>
+      <w:r>
+        <w:rPr>
+          <w:rFonts w:eastAsiaTheme="minorEastAsia"/>
+        </w:rPr>
+        <w:t>Scrivere un modello di PL che massimizzi i ricavi tenendo conto che:</w:t>
+      </w:r>
+    </w:p>
+    <w:p>
+      <w:pPr>
+        <w:pStyle w:val="Paragrafoelenco"/>
+        <w:numPr>
+          <w:ilvl w:val="0"/>
+          <w:numId w:val="1"/>
+        </w:numPr>
+        <w:rPr>
+          <w:rFonts w:eastAsiaTheme="minorEastAsia"/>
+        </w:rPr>
+      </w:pPr>
+      <w:r>
+        <w:rPr>
+          <w:rFonts w:eastAsiaTheme="minorEastAsia"/>
+        </w:rPr>
+        <w:t>è stabilita una quantità minima e massima di mascherin</w:t>
+      </w:r>
+      <w:r>
+        <w:rPr>
+          <w:rFonts w:eastAsiaTheme="minorEastAsia"/>
+        </w:rPr>
+        <w:t xml:space="preserve">e </w:t>
+      </w:r>
+      <w:r>
+        <w:rPr>
+          <w:rFonts w:eastAsiaTheme="minorEastAsia"/>
+        </w:rPr>
+        <w:t>(vedi tabella)</w:t>
+      </w:r>
+    </w:p>
+    <w:p>
+      <w:pPr>
+        <w:pStyle w:val="Paragrafoelenco"/>
+        <w:numPr>
+          <w:ilvl w:val="0"/>
+          <w:numId w:val="1"/>
+        </w:numPr>
+        <w:rPr>
+          <w:rFonts w:eastAsiaTheme="minorEastAsia"/>
+        </w:rPr>
+      </w:pPr>
+      <w:r>
+        <w:rPr>
+          <w:rFonts w:eastAsiaTheme="minorEastAsia"/>
+        </w:rPr>
+        <w:t xml:space="preserve">si devono </w:t>
+      </w:r>
+      <w:r>
+        <w:rPr>
+          <w:rFonts w:eastAsiaTheme="minorEastAsia"/>
+        </w:rPr>
+        <w:t>produrre mascherine di minimo 2 e massimo 4 tipi</w:t>
+      </w:r>
+    </w:p>
+    <w:p>
+      <w:pPr>
+        <w:pStyle w:val="Paragrafoelenco"/>
+        <w:numPr>
+          <w:ilvl w:val="0"/>
+          <w:numId w:val="1"/>
+        </w:numPr>
+        <w:rPr>
+          <w:rFonts w:eastAsiaTheme="minorEastAsia"/>
+        </w:rPr>
+      </w:pPr>
+      <w:r>
+        <w:rPr>
+          <w:rFonts w:eastAsiaTheme="minorEastAsia"/>
+        </w:rPr>
+        <w:t>la differenza tra il numero complessivo di mascherine rosa ed azzurre deve essere massimo 7</w:t>
+      </w:r>
+    </w:p>
+    <w:p>
+      <w:pPr>
+        <w:rPr>
+          <w:rFonts w:eastAsiaTheme="minorEastAsia"/>
+        </w:rPr>
+      </w:pPr>
+    </w:p>
+    <w:p>
+      <w:r>
+        <w:rPr>
+          <w:i/>
+          <w:iCs/>
+        </w:rPr>
+        <w:t>Soluzione</w:t>
+      </w:r>
+    </w:p>
+    <w:p/>
+    <w:p>
+      <w:r>
+        <w:t>La prima idea che viene in mente è di modellare una variabile decisionale sulla base del tipo di mascherina, in quanto i colori si ripetono</w:t>
+      </w:r>
+      <w:r>
+        <w:t>. Inoltre, si introduce il colore, utile per la creazione dei vincoli di disponibilità.</w:t>
+      </w:r>
+    </w:p>
+    <w:p>
+      <w:pPr>
+        <w:rPr>
+          <w:rFonts w:eastAsiaTheme="minorEastAsia"/>
+        </w:rPr>
+      </w:pPr>
+      <m:oMath>
+        <m:sSub>
+          <m:sSubPr>
+            <m:ctrlPr>
+              <w:rPr>
+                <w:rFonts w:ascii="Cambria Math" w:hAnsi="Cambria Math"/>
+                <w:i/>
+              </w:rPr>
+            </m:ctrlPr>
+          </m:sSubPr>
+          <m:e>
+            <m:r>
+              <w:rPr>
+                <w:rFonts w:ascii="Cambria Math" w:hAnsi="Cambria Math"/>
+              </w:rPr>
+              <m:t>x</m:t>
+            </m:r>
+          </m:e>
+          <m:sub>
+            <m:r>
+              <w:rPr>
+                <w:rFonts w:ascii="Cambria Math" w:hAnsi="Cambria Math"/>
+              </w:rPr>
+              <m:t>ij</m:t>
+            </m:r>
+          </m:sub>
+        </m:sSub>
+        <m:r>
+          <w:rPr>
+            <w:rFonts w:ascii="Cambria Math" w:hAnsi="Cambria Math"/>
+          </w:rPr>
+          <m:t>:</m:t>
+        </m:r>
+      </m:oMath>
+      <w:r>
+        <w:rPr>
+          <w:rFonts w:eastAsiaTheme="minorEastAsia"/>
+        </w:rPr>
+        <w:t xml:space="preserve"> mascherina del tipo </w:t>
+      </w:r>
+      <m:oMath>
+        <m:r>
+          <w:rPr>
+            <w:rFonts w:ascii="Cambria Math" w:eastAsiaTheme="minorEastAsia" w:hAnsi="Cambria Math"/>
+          </w:rPr>
+          <m:t>i</m:t>
+        </m:r>
+      </m:oMath>
+      <w:r>
+        <w:rPr>
+          <w:rFonts w:eastAsiaTheme="minorEastAsia"/>
+        </w:rPr>
+        <w:t xml:space="preserve"> del colore </w:t>
+      </w:r>
+      <m:oMath>
+        <m:r>
+          <w:rPr>
+            <w:rFonts w:ascii="Cambria Math" w:eastAsiaTheme="minorEastAsia" w:hAnsi="Cambria Math"/>
+          </w:rPr>
+          <m:t>j</m:t>
+        </m:r>
+      </m:oMath>
+      <w:r>
+        <w:rPr>
+          <w:rFonts w:eastAsiaTheme="minorEastAsia"/>
+        </w:rPr>
+        <w:t xml:space="preserve">, </w:t>
+      </w:r>
+      <m:oMath>
+        <m:r>
+          <m:rPr>
+            <m:sty m:val="p"/>
+          </m:rPr>
+          <w:rPr>
+            <w:rFonts w:ascii="Cambria Math" w:eastAsiaTheme="minorEastAsia" w:hAnsi="Cambria Math"/>
+          </w:rPr>
+          <m:t>∀</m:t>
+        </m:r>
+        <m:r>
+          <w:rPr>
+            <w:rFonts w:ascii="Cambria Math" w:eastAsiaTheme="minorEastAsia" w:hAnsi="Cambria Math"/>
+          </w:rPr>
+          <m:t xml:space="preserve">i </m:t>
+        </m:r>
+        <m:r>
+          <m:rPr>
+            <m:sty m:val="p"/>
+          </m:rPr>
+          <w:rPr>
+            <w:rFonts w:ascii="Cambria Math" w:eastAsiaTheme="minorEastAsia" w:hAnsi="Cambria Math"/>
+          </w:rPr>
+          <m:t>∈</m:t>
+        </m:r>
+        <m:r>
+          <m:rPr>
+            <m:lit/>
+          </m:rPr>
+          <w:rPr>
+            <w:rFonts w:ascii="Cambria Math" w:eastAsiaTheme="minorEastAsia" w:hAnsi="Cambria Math"/>
+          </w:rPr>
+          <m:t>{</m:t>
+        </m:r>
+        <m:r>
+          <w:rPr>
+            <w:rFonts w:ascii="Cambria Math" w:eastAsiaTheme="minorEastAsia" w:hAnsi="Cambria Math"/>
+          </w:rPr>
+          <m:t>1,2,3,4,5</m:t>
+        </m:r>
+        <m:r>
+          <m:rPr>
+            <m:lit/>
+          </m:rPr>
+          <w:rPr>
+            <w:rFonts w:ascii="Cambria Math" w:eastAsiaTheme="minorEastAsia" w:hAnsi="Cambria Math"/>
+          </w:rPr>
+          <m:t>}</m:t>
+        </m:r>
+        <m:r>
+          <w:rPr>
+            <w:rFonts w:ascii="Cambria Math" w:eastAsiaTheme="minorEastAsia" w:hAnsi="Cambria Math"/>
+          </w:rPr>
+          <m:t xml:space="preserve">,   </m:t>
+        </m:r>
+        <m:r>
+          <m:rPr>
+            <m:sty m:val="p"/>
+          </m:rPr>
+          <w:rPr>
+            <w:rFonts w:ascii="Cambria Math" w:eastAsiaTheme="minorEastAsia" w:hAnsi="Cambria Math"/>
+          </w:rPr>
+          <m:t>∀</m:t>
+        </m:r>
+        <m:r>
+          <w:rPr>
+            <w:rFonts w:ascii="Cambria Math" w:eastAsiaTheme="minorEastAsia" w:hAnsi="Cambria Math"/>
+          </w:rPr>
+          <m:t xml:space="preserve">j </m:t>
+        </m:r>
+        <m:r>
+          <m:rPr>
+            <m:sty m:val="p"/>
+          </m:rPr>
+          <w:rPr>
+            <w:rFonts w:ascii="Cambria Math" w:eastAsiaTheme="minorEastAsia" w:hAnsi="Cambria Math"/>
+          </w:rPr>
+          <m:t>∈</m:t>
+        </m:r>
+        <m:r>
+          <m:rPr>
+            <m:lit/>
+          </m:rPr>
+          <w:rPr>
+            <w:rFonts w:ascii="Cambria Math" w:eastAsiaTheme="minorEastAsia" w:hAnsi="Cambria Math"/>
+          </w:rPr>
+          <m:t>{</m:t>
+        </m:r>
+        <m:r>
+          <w:rPr>
+            <w:rFonts w:ascii="Cambria Math" w:eastAsiaTheme="minorEastAsia" w:hAnsi="Cambria Math"/>
+          </w:rPr>
+          <m:t>B, A, R</m:t>
+        </m:r>
+        <m:r>
+          <m:rPr>
+            <m:lit/>
+          </m:rPr>
+          <w:rPr>
+            <w:rFonts w:ascii="Cambria Math" w:eastAsiaTheme="minorEastAsia" w:hAnsi="Cambria Math"/>
+          </w:rPr>
+          <m:t>}</m:t>
+        </m:r>
+      </m:oMath>
+    </w:p>
+    <w:p/>
+    <w:p>
+      <w:r>
+        <w:t>Quindi, in questo caso, la funzione obiettivo assomiglia a quanto segue:</w:t>
+      </w:r>
+    </w:p>
+    <w:p>
+      <w:pPr>
+        <w:rPr>
+          <w:rFonts w:eastAsiaTheme="minorEastAsia"/>
+        </w:rPr>
+      </w:pPr>
+      <m:oMathPara>
+        <m:oMath>
+          <m:r>
+            <w:rPr>
+              <w:rFonts w:ascii="Cambria Math" w:hAnsi="Cambria Math"/>
+            </w:rPr>
+            <m:t>max</m:t>
+          </m:r>
+          <m:d>
+            <m:dPr>
+              <m:ctrlPr>
+                <w:rPr>
+                  <w:rFonts w:ascii="Cambria Math" w:hAnsi="Cambria Math"/>
+                  <w:i/>
+                </w:rPr>
+              </m:ctrlPr>
+            </m:dPr>
+            <m:e>
+              <m:r>
+                <w:rPr>
+                  <w:rFonts w:ascii="Cambria Math" w:hAnsi="Cambria Math"/>
+                </w:rPr>
+                <m:t>15</m:t>
+              </m:r>
+              <m:sSub>
+                <m:sSubPr>
+                  <m:ctrlPr>
+                    <w:rPr>
+                      <w:rFonts w:ascii="Cambria Math" w:hAnsi="Cambria Math"/>
+                      <w:i/>
+                    </w:rPr>
+                  </m:ctrlPr>
+                </m:sSubPr>
+                <m:e>
+                  <m:r>
+                    <w:rPr>
+                      <w:rFonts w:ascii="Cambria Math" w:hAnsi="Cambria Math"/>
+                    </w:rPr>
+                    <m:t>x</m:t>
+                  </m:r>
+                </m:e>
+                <m:sub>
+                  <m:r>
+                    <w:rPr>
+                      <w:rFonts w:ascii="Cambria Math" w:hAnsi="Cambria Math"/>
+                    </w:rPr>
+                    <m:t>1B</m:t>
+                  </m:r>
+                </m:sub>
+              </m:sSub>
+              <m:r>
+                <w:rPr>
+                  <w:rFonts w:ascii="Cambria Math" w:hAnsi="Cambria Math"/>
+                </w:rPr>
+                <m:t>+25</m:t>
+              </m:r>
+              <m:sSub>
+                <m:sSubPr>
+                  <m:ctrlPr>
+                    <w:rPr>
+                      <w:rFonts w:ascii="Cambria Math" w:hAnsi="Cambria Math"/>
+                      <w:i/>
+                    </w:rPr>
+                  </m:ctrlPr>
+                </m:sSubPr>
+                <m:e>
+                  <m:r>
+                    <w:rPr>
+                      <w:rFonts w:ascii="Cambria Math" w:hAnsi="Cambria Math"/>
+                    </w:rPr>
+                    <m:t>x</m:t>
+                  </m:r>
+                </m:e>
+                <m:sub>
+                  <m:r>
+                    <w:rPr>
+                      <w:rFonts w:ascii="Cambria Math" w:hAnsi="Cambria Math"/>
+                    </w:rPr>
+                    <m:t>2A</m:t>
+                  </m:r>
+                </m:sub>
+              </m:sSub>
+              <m:r>
+                <w:rPr>
+                  <w:rFonts w:ascii="Cambria Math" w:hAnsi="Cambria Math"/>
+                </w:rPr>
+                <m:t>+15</m:t>
+              </m:r>
+              <m:sSub>
+                <m:sSubPr>
+                  <m:ctrlPr>
+                    <w:rPr>
+                      <w:rFonts w:ascii="Cambria Math" w:hAnsi="Cambria Math"/>
+                      <w:i/>
+                    </w:rPr>
+                  </m:ctrlPr>
+                </m:sSubPr>
+                <m:e>
+                  <m:r>
+                    <w:rPr>
+                      <w:rFonts w:ascii="Cambria Math" w:hAnsi="Cambria Math"/>
+                    </w:rPr>
+                    <m:t>x</m:t>
+                  </m:r>
+                </m:e>
+                <m:sub>
+                  <m:r>
+                    <w:rPr>
+                      <w:rFonts w:ascii="Cambria Math" w:hAnsi="Cambria Math"/>
+                    </w:rPr>
+                    <m:t>3A</m:t>
+                  </m:r>
+                </m:sub>
+              </m:sSub>
+              <m:r>
+                <w:rPr>
+                  <w:rFonts w:ascii="Cambria Math" w:hAnsi="Cambria Math"/>
+                </w:rPr>
+                <m:t>+25</m:t>
+              </m:r>
+              <m:sSub>
+                <m:sSubPr>
+                  <m:ctrlPr>
+                    <w:rPr>
+                      <w:rFonts w:ascii="Cambria Math" w:hAnsi="Cambria Math"/>
+                      <w:i/>
+                    </w:rPr>
+                  </m:ctrlPr>
+                </m:sSubPr>
+                <m:e>
+                  <m:r>
+                    <w:rPr>
+                      <w:rFonts w:ascii="Cambria Math" w:hAnsi="Cambria Math"/>
+                    </w:rPr>
+                    <m:t>x</m:t>
+                  </m:r>
+                </m:e>
+                <m:sub>
+                  <m:r>
+                    <w:rPr>
+                      <w:rFonts w:ascii="Cambria Math" w:hAnsi="Cambria Math"/>
+                    </w:rPr>
+                    <m:t>4R</m:t>
+                  </m:r>
+                </m:sub>
+              </m:sSub>
+              <m:r>
+                <w:rPr>
+                  <w:rFonts w:ascii="Cambria Math" w:hAnsi="Cambria Math"/>
+                </w:rPr>
+                <m:t>+15</m:t>
+              </m:r>
+              <m:sSub>
+                <m:sSubPr>
+                  <m:ctrlPr>
+                    <w:rPr>
+                      <w:rFonts w:ascii="Cambria Math" w:hAnsi="Cambria Math"/>
+                      <w:i/>
+                    </w:rPr>
+                  </m:ctrlPr>
+                </m:sSubPr>
+                <m:e>
+                  <m:r>
+                    <w:rPr>
+                      <w:rFonts w:ascii="Cambria Math" w:hAnsi="Cambria Math"/>
+                    </w:rPr>
+                    <m:t>x</m:t>
+                  </m:r>
+                </m:e>
+                <m:sub>
+                  <m:r>
+                    <w:rPr>
+                      <w:rFonts w:ascii="Cambria Math" w:hAnsi="Cambria Math"/>
+                    </w:rPr>
+                    <m:t>5R</m:t>
+                  </m:r>
+                </m:sub>
+              </m:sSub>
+            </m:e>
+          </m:d>
+        </m:oMath>
+      </m:oMathPara>
+    </w:p>
+    <w:p>
+      <w:pPr>
+        <w:rPr>
+          <w:rFonts w:eastAsiaTheme="minorEastAsia"/>
+        </w:rPr>
+      </w:pPr>
+      <m:oMathPara>
+        <m:oMath>
+          <m:r>
+            <w:rPr>
+              <w:rFonts w:ascii="Cambria Math" w:hAnsi="Cambria Math"/>
+            </w:rPr>
+            <m:t>s.t.</m:t>
+          </m:r>
+        </m:oMath>
+      </m:oMathPara>
+    </w:p>
+    <w:p>
+      <w:pPr>
+        <w:pStyle w:val="Paragrafoelenco"/>
+        <w:numPr>
+          <w:ilvl w:val="0"/>
+          <w:numId w:val="1"/>
+        </w:numPr>
+        <w:rPr>
+          <w:rFonts w:eastAsiaTheme="minorEastAsia"/>
+        </w:rPr>
+      </w:pPr>
+      <m:oMath>
+        <m:sSub>
+          <m:sSubPr>
+            <m:ctrlPr>
+              <w:rPr>
+                <w:rFonts w:ascii="Cambria Math" w:hAnsi="Cambria Math"/>
+                <w:i/>
+              </w:rPr>
+            </m:ctrlPr>
+          </m:sSubPr>
+          <m:e>
+            <m:r>
+              <w:rPr>
+                <w:rFonts w:ascii="Cambria Math" w:hAnsi="Cambria Math"/>
+              </w:rPr>
+              <m:t>x</m:t>
+            </m:r>
+          </m:e>
+          <m:sub>
+            <m:r>
+              <w:rPr>
+                <w:rFonts w:ascii="Cambria Math" w:hAnsi="Cambria Math"/>
+              </w:rPr>
+              <m:t>1B</m:t>
+            </m:r>
+          </m:sub>
+        </m:sSub>
+        <m:r>
+          <w:rPr>
+            <w:rFonts w:ascii="Cambria Math" w:hAnsi="Cambria Math"/>
+          </w:rPr>
+          <m:t>≤100</m:t>
+        </m:r>
+      </m:oMath>
+      <w:r>
+        <w:rPr>
+          <w:rFonts w:eastAsiaTheme="minorEastAsia"/>
+        </w:rPr>
+        <w:t xml:space="preserve"> (disponibilità mascherine bianche di taglia M)</w:t>
+      </w:r>
+    </w:p>
+    <w:p>
+      <w:pPr>
+        <w:pStyle w:val="Paragrafoelenco"/>
+        <w:numPr>
+          <w:ilvl w:val="0"/>
+          <w:numId w:val="1"/>
+        </w:numPr>
+        <w:rPr>
+          <w:rFonts w:eastAsiaTheme="minorEastAsia"/>
+        </w:rPr>
+      </w:pPr>
+      <m:oMath>
+        <m:sSub>
+          <m:sSubPr>
+            <m:ctrlPr>
+              <w:rPr>
+                <w:rFonts w:ascii="Cambria Math" w:eastAsiaTheme="minorEastAsia" w:hAnsi="Cambria Math"/>
+                <w:i/>
+              </w:rPr>
+            </m:ctrlPr>
+          </m:sSubPr>
+          <m:e>
+            <m:r>
+              <w:rPr>
+                <w:rFonts w:ascii="Cambria Math" w:eastAsiaTheme="minorEastAsia" w:hAnsi="Cambria Math"/>
+              </w:rPr>
+              <m:t>x</m:t>
+            </m:r>
+          </m:e>
+          <m:sub>
+            <m:r>
+              <w:rPr>
+                <w:rFonts w:ascii="Cambria Math" w:eastAsiaTheme="minorEastAsia" w:hAnsi="Cambria Math"/>
+              </w:rPr>
+              <m:t>4R</m:t>
+            </m:r>
+          </m:sub>
+        </m:sSub>
+        <m:r>
+          <w:rPr>
+            <w:rFonts w:ascii="Cambria Math" w:eastAsiaTheme="minorEastAsia" w:hAnsi="Cambria Math"/>
+          </w:rPr>
+          <m:t>≤40</m:t>
+        </m:r>
+      </m:oMath>
+      <w:r>
+        <w:rPr>
+          <w:rFonts w:eastAsiaTheme="minorEastAsia"/>
+        </w:rPr>
+        <w:t xml:space="preserve"> (disponibilità mascherina rosa di taglia M)</w:t>
+      </w:r>
+    </w:p>
+    <w:p>
+      <w:pPr>
+        <w:pStyle w:val="Paragrafoelenco"/>
+        <w:numPr>
+          <w:ilvl w:val="0"/>
+          <w:numId w:val="1"/>
+        </w:numPr>
+        <w:rPr>
+          <w:rFonts w:eastAsiaTheme="minorEastAsia"/>
+        </w:rPr>
+      </w:pPr>
+      <m:oMath>
+        <m:sSub>
+          <m:sSubPr>
+            <m:ctrlPr>
+              <w:rPr>
+                <w:rFonts w:ascii="Cambria Math" w:eastAsiaTheme="minorEastAsia" w:hAnsi="Cambria Math"/>
+                <w:i/>
+              </w:rPr>
+            </m:ctrlPr>
+          </m:sSubPr>
+          <m:e>
+            <m:r>
+              <w:rPr>
+                <w:rFonts w:ascii="Cambria Math" w:eastAsiaTheme="minorEastAsia" w:hAnsi="Cambria Math"/>
+              </w:rPr>
+              <m:t>x</m:t>
+            </m:r>
+          </m:e>
+          <m:sub>
+            <m:r>
+              <w:rPr>
+                <w:rFonts w:ascii="Cambria Math" w:eastAsiaTheme="minorEastAsia" w:hAnsi="Cambria Math"/>
+              </w:rPr>
+              <m:t>3A</m:t>
+            </m:r>
+          </m:sub>
+        </m:sSub>
+        <m:r>
+          <w:rPr>
+            <w:rFonts w:ascii="Cambria Math" w:eastAsiaTheme="minorEastAsia" w:hAnsi="Cambria Math"/>
+          </w:rPr>
+          <m:t>≤40</m:t>
+        </m:r>
+      </m:oMath>
+      <w:r>
+        <w:rPr>
+          <w:rFonts w:eastAsiaTheme="minorEastAsia"/>
+        </w:rPr>
+        <w:t xml:space="preserve"> (disponibilità mascherine azzurre di taglia M)</w:t>
+      </w:r>
+    </w:p>
+    <w:p>
+      <w:pPr>
+        <w:pStyle w:val="Paragrafoelenco"/>
+        <w:numPr>
+          <w:ilvl w:val="0"/>
+          <w:numId w:val="1"/>
+        </w:numPr>
+        <w:rPr>
+          <w:rFonts w:eastAsiaTheme="minorEastAsia"/>
+        </w:rPr>
+      </w:pPr>
+      <m:oMath>
+        <m:sSub>
+          <m:sSubPr>
+            <m:ctrlPr>
+              <w:rPr>
+                <w:rFonts w:ascii="Cambria Math" w:eastAsiaTheme="minorEastAsia" w:hAnsi="Cambria Math"/>
+                <w:i/>
+              </w:rPr>
+            </m:ctrlPr>
+          </m:sSubPr>
+          <m:e>
+            <m:r>
+              <w:rPr>
+                <w:rFonts w:ascii="Cambria Math" w:eastAsiaTheme="minorEastAsia" w:hAnsi="Cambria Math"/>
+              </w:rPr>
+              <m:t>x</m:t>
+            </m:r>
+          </m:e>
+          <m:sub>
+            <m:r>
+              <w:rPr>
+                <w:rFonts w:ascii="Cambria Math" w:eastAsiaTheme="minorEastAsia" w:hAnsi="Cambria Math"/>
+              </w:rPr>
+              <m:t>3A</m:t>
+            </m:r>
+          </m:sub>
+        </m:sSub>
+        <m:r>
+          <w:rPr>
+            <w:rFonts w:ascii="Cambria Math" w:eastAsiaTheme="minorEastAsia" w:hAnsi="Cambria Math"/>
+          </w:rPr>
+          <m:t>+</m:t>
+        </m:r>
+        <m:sSub>
+          <m:sSubPr>
+            <m:ctrlPr>
+              <w:rPr>
+                <w:rFonts w:ascii="Cambria Math" w:eastAsiaTheme="minorEastAsia" w:hAnsi="Cambria Math"/>
+                <w:i/>
+              </w:rPr>
+            </m:ctrlPr>
+          </m:sSubPr>
+          <m:e>
+            <m:r>
+              <w:rPr>
+                <w:rFonts w:ascii="Cambria Math" w:eastAsiaTheme="minorEastAsia" w:hAnsi="Cambria Math"/>
+              </w:rPr>
+              <m:t>x</m:t>
+            </m:r>
+          </m:e>
+          <m:sub>
+            <m:r>
+              <w:rPr>
+                <w:rFonts w:ascii="Cambria Math" w:eastAsiaTheme="minorEastAsia" w:hAnsi="Cambria Math"/>
+              </w:rPr>
+              <m:t>5R</m:t>
+            </m:r>
+          </m:sub>
+        </m:sSub>
+        <m:r>
+          <w:rPr>
+            <w:rFonts w:ascii="Cambria Math" w:eastAsiaTheme="minorEastAsia" w:hAnsi="Cambria Math"/>
+          </w:rPr>
+          <m:t>≤</m:t>
+        </m:r>
+        <m:f>
+          <m:fPr>
+            <m:ctrlPr>
+              <w:rPr>
+                <w:rFonts w:ascii="Cambria Math" w:eastAsiaTheme="minorEastAsia" w:hAnsi="Cambria Math"/>
+              </w:rPr>
+            </m:ctrlPr>
+          </m:fPr>
+          <m:num>
+            <m:r>
+              <w:rPr>
+                <w:rFonts w:ascii="Cambria Math" w:eastAsiaTheme="minorEastAsia" w:hAnsi="Cambria Math"/>
+              </w:rPr>
+              <m:t>1</m:t>
+            </m:r>
+            <m:ctrlPr>
+              <w:rPr>
+                <w:rFonts w:ascii="Cambria Math" w:eastAsiaTheme="minorEastAsia" w:hAnsi="Cambria Math"/>
+                <w:i/>
+              </w:rPr>
+            </m:ctrlPr>
+          </m:num>
+          <m:den>
+            <m:r>
+              <w:rPr>
+                <w:rFonts w:ascii="Cambria Math" w:eastAsiaTheme="minorEastAsia" w:hAnsi="Cambria Math"/>
+              </w:rPr>
+              <m:t>2</m:t>
+            </m:r>
+            <m:ctrlPr>
+              <w:rPr>
+                <w:rFonts w:ascii="Cambria Math" w:eastAsiaTheme="minorEastAsia" w:hAnsi="Cambria Math"/>
+                <w:i/>
+              </w:rPr>
+            </m:ctrlPr>
+          </m:den>
+        </m:f>
+        <m:r>
+          <w:rPr>
+            <w:rFonts w:ascii="Cambria Math" w:eastAsiaTheme="minorEastAsia" w:hAnsi="Cambria Math"/>
+          </w:rPr>
+          <m:t>*</m:t>
+        </m:r>
+        <m:d>
+          <m:dPr>
+            <m:ctrlPr>
+              <w:rPr>
+                <w:rFonts w:ascii="Cambria Math" w:eastAsiaTheme="minorEastAsia" w:hAnsi="Cambria Math"/>
+                <w:i/>
+              </w:rPr>
+            </m:ctrlPr>
+          </m:dPr>
+          <m:e>
+            <m:sSub>
+              <m:sSubPr>
+                <m:ctrlPr>
+                  <w:rPr>
+                    <w:rFonts w:ascii="Cambria Math" w:eastAsiaTheme="minorEastAsia" w:hAnsi="Cambria Math"/>
+                    <w:i/>
+                  </w:rPr>
+                </m:ctrlPr>
+              </m:sSubPr>
+              <m:e>
+                <m:r>
+                  <w:rPr>
+                    <w:rFonts w:ascii="Cambria Math" w:eastAsiaTheme="minorEastAsia" w:hAnsi="Cambria Math"/>
+                  </w:rPr>
+                  <m:t>x</m:t>
+                </m:r>
+              </m:e>
+              <m:sub>
+                <m:r>
+                  <w:rPr>
+                    <w:rFonts w:ascii="Cambria Math" w:eastAsiaTheme="minorEastAsia" w:hAnsi="Cambria Math"/>
+                  </w:rPr>
+                  <m:t>1B</m:t>
+                </m:r>
+              </m:sub>
+            </m:sSub>
+            <m:r>
+              <w:rPr>
+                <w:rFonts w:ascii="Cambria Math" w:eastAsiaTheme="minorEastAsia" w:hAnsi="Cambria Math"/>
+              </w:rPr>
+              <m:t>+</m:t>
+            </m:r>
+            <m:sSub>
+              <m:sSubPr>
+                <m:ctrlPr>
+                  <w:rPr>
+                    <w:rFonts w:ascii="Cambria Math" w:eastAsiaTheme="minorEastAsia" w:hAnsi="Cambria Math"/>
+                    <w:i/>
+                  </w:rPr>
+                </m:ctrlPr>
+              </m:sSubPr>
+              <m:e>
+                <m:r>
+                  <w:rPr>
+                    <w:rFonts w:ascii="Cambria Math" w:eastAsiaTheme="minorEastAsia" w:hAnsi="Cambria Math"/>
+                  </w:rPr>
+                  <m:t>x</m:t>
+                </m:r>
+              </m:e>
+              <m:sub>
+                <m:r>
+                  <w:rPr>
+                    <w:rFonts w:ascii="Cambria Math" w:eastAsiaTheme="minorEastAsia" w:hAnsi="Cambria Math"/>
+                  </w:rPr>
+                  <m:t>2A</m:t>
+                </m:r>
+              </m:sub>
+            </m:sSub>
+            <m:r>
+              <w:rPr>
+                <w:rFonts w:ascii="Cambria Math" w:eastAsiaTheme="minorEastAsia" w:hAnsi="Cambria Math"/>
+              </w:rPr>
+              <m:t>+</m:t>
+            </m:r>
+            <m:sSub>
+              <m:sSubPr>
+                <m:ctrlPr>
+                  <w:rPr>
+                    <w:rFonts w:ascii="Cambria Math" w:eastAsiaTheme="minorEastAsia" w:hAnsi="Cambria Math"/>
+                    <w:i/>
+                  </w:rPr>
+                </m:ctrlPr>
+              </m:sSubPr>
+              <m:e>
+                <m:r>
+                  <w:rPr>
+                    <w:rFonts w:ascii="Cambria Math" w:eastAsiaTheme="minorEastAsia" w:hAnsi="Cambria Math"/>
+                  </w:rPr>
+                  <m:t>x</m:t>
+                </m:r>
+              </m:e>
+              <m:sub>
+                <m:r>
+                  <w:rPr>
+                    <w:rFonts w:ascii="Cambria Math" w:eastAsiaTheme="minorEastAsia" w:hAnsi="Cambria Math"/>
+                  </w:rPr>
+                  <m:t>4R</m:t>
+                </m:r>
+              </m:sub>
+            </m:sSub>
+          </m:e>
+        </m:d>
+      </m:oMath>
+      <w:r>
+        <w:rPr>
+          <w:rFonts w:eastAsiaTheme="minorEastAsia"/>
+        </w:rPr>
+        <w:t xml:space="preserve"> (le mascherine S consu</w:t>
+      </w:r>
+      <w:r>
+        <w:rPr>
+          <w:rFonts w:eastAsiaTheme="minorEastAsia"/>
+        </w:rPr>
+        <w:t>mano la metà delle mascherine M)</w:t>
+      </w:r>
+    </w:p>
+    <w:p>
+      <w:pPr>
+        <w:pStyle w:val="Paragrafoelenco"/>
+        <w:numPr>
+          <w:ilvl w:val="0"/>
+          <w:numId w:val="1"/>
+        </w:numPr>
+        <w:rPr>
+          <w:rFonts w:eastAsiaTheme="minorEastAsia"/>
+        </w:rPr>
+      </w:pPr>
+      <m:oMath>
+        <m:r>
+          <w:rPr>
+            <w:rFonts w:ascii="Cambria Math" w:eastAsiaTheme="minorEastAsia" w:hAnsi="Cambria Math"/>
+          </w:rPr>
+          <m:t>15≤</m:t>
+        </m:r>
+        <m:sSub>
+          <m:sSubPr>
+            <m:ctrlPr>
+              <w:rPr>
+                <w:rFonts w:ascii="Cambria Math" w:eastAsiaTheme="minorEastAsia" w:hAnsi="Cambria Math"/>
+                <w:i/>
+              </w:rPr>
+            </m:ctrlPr>
+          </m:sSubPr>
+          <m:e>
+            <m:r>
+              <w:rPr>
+                <w:rFonts w:ascii="Cambria Math" w:eastAsiaTheme="minorEastAsia" w:hAnsi="Cambria Math"/>
+              </w:rPr>
+              <m:t>x</m:t>
+            </m:r>
+          </m:e>
+          <m:sub>
+            <m:r>
+              <w:rPr>
+                <w:rFonts w:ascii="Cambria Math" w:eastAsiaTheme="minorEastAsia" w:hAnsi="Cambria Math"/>
+              </w:rPr>
+              <m:t>1B</m:t>
+            </m:r>
+          </m:sub>
+        </m:sSub>
+        <m:r>
+          <w:rPr>
+            <w:rFonts w:ascii="Cambria Math" w:eastAsiaTheme="minorEastAsia" w:hAnsi="Cambria Math"/>
+          </w:rPr>
+          <m:t>≤40</m:t>
+        </m:r>
+      </m:oMath>
+      <w:r>
+        <w:rPr>
+          <w:rFonts w:eastAsiaTheme="minorEastAsia"/>
+        </w:rPr>
+        <w:t xml:space="preserve"> (quantità minima e massima tipo 1)</w:t>
+      </w:r>
+    </w:p>
+    <w:p>
+      <w:pPr>
+        <w:pStyle w:val="Paragrafoelenco"/>
+        <w:numPr>
+          <w:ilvl w:val="0"/>
+          <w:numId w:val="1"/>
+        </w:numPr>
+        <w:rPr>
+          <w:rFonts w:eastAsiaTheme="minorEastAsia"/>
+        </w:rPr>
+      </w:pPr>
+      <m:oMath>
+        <m:r>
+          <w:rPr>
+            <w:rFonts w:ascii="Cambria Math" w:eastAsiaTheme="minorEastAsia" w:hAnsi="Cambria Math"/>
+          </w:rPr>
+          <m:t>10≤</m:t>
+        </m:r>
+        <m:sSub>
+          <m:sSubPr>
+            <m:ctrlPr>
+              <w:rPr>
+                <w:rFonts w:ascii="Cambria Math" w:eastAsiaTheme="minorEastAsia" w:hAnsi="Cambria Math"/>
+                <w:i/>
+              </w:rPr>
+            </m:ctrlPr>
+          </m:sSubPr>
+          <m:e>
+            <m:r>
+              <w:rPr>
+                <w:rFonts w:ascii="Cambria Math" w:eastAsiaTheme="minorEastAsia" w:hAnsi="Cambria Math"/>
+              </w:rPr>
+              <m:t>x</m:t>
+            </m:r>
+          </m:e>
+          <m:sub>
+            <m:r>
+              <w:rPr>
+                <w:rFonts w:ascii="Cambria Math" w:eastAsiaTheme="minorEastAsia" w:hAnsi="Cambria Math"/>
+              </w:rPr>
+              <m:t>2A</m:t>
+            </m:r>
+          </m:sub>
+        </m:sSub>
+        <m:r>
+          <w:rPr>
+            <w:rFonts w:ascii="Cambria Math" w:eastAsiaTheme="minorEastAsia" w:hAnsi="Cambria Math"/>
+          </w:rPr>
+          <m:t>≤30</m:t>
+        </m:r>
+      </m:oMath>
+      <w:r>
+        <w:rPr>
+          <w:rFonts w:eastAsiaTheme="minorEastAsia"/>
+        </w:rPr>
+        <w:t xml:space="preserve"> (quantità minima e massima tipo 2)</w:t>
+      </w:r>
+    </w:p>
+    <w:p>
+      <w:pPr>
+        <w:pStyle w:val="Paragrafoelenco"/>
+        <w:numPr>
+          <w:ilvl w:val="0"/>
+          <w:numId w:val="1"/>
+        </w:numPr>
+        <w:rPr>
+          <w:rFonts w:eastAsiaTheme="minorEastAsia"/>
+        </w:rPr>
+      </w:pPr>
+      <m:oMath>
+        <m:r>
+          <w:rPr>
+            <w:rFonts w:ascii="Cambria Math" w:eastAsiaTheme="minorEastAsia" w:hAnsi="Cambria Math"/>
+          </w:rPr>
+          <m:t>5≤</m:t>
+        </m:r>
+        <m:sSub>
+          <m:sSubPr>
+            <m:ctrlPr>
+              <w:rPr>
+                <w:rFonts w:ascii="Cambria Math" w:eastAsiaTheme="minorEastAsia" w:hAnsi="Cambria Math"/>
+                <w:i/>
+              </w:rPr>
+            </m:ctrlPr>
+          </m:sSubPr>
+          <m:e>
+            <m:r>
+              <w:rPr>
+                <w:rFonts w:ascii="Cambria Math" w:eastAsiaTheme="minorEastAsia" w:hAnsi="Cambria Math"/>
+              </w:rPr>
+              <m:t>X</m:t>
+            </m:r>
+          </m:e>
+          <m:sub>
+            <m:r>
+              <w:rPr>
+                <w:rFonts w:ascii="Cambria Math" w:eastAsiaTheme="minorEastAsia" w:hAnsi="Cambria Math"/>
+              </w:rPr>
+              <m:t>3A</m:t>
+            </m:r>
+          </m:sub>
+        </m:sSub>
+        <m:r>
+          <w:rPr>
+            <w:rFonts w:ascii="Cambria Math" w:eastAsiaTheme="minorEastAsia" w:hAnsi="Cambria Math"/>
+          </w:rPr>
+          <m:t>≤15</m:t>
+        </m:r>
+      </m:oMath>
+      <w:r>
+        <w:rPr>
+          <w:rFonts w:eastAsiaTheme="minorEastAsia"/>
+        </w:rPr>
+        <w:t xml:space="preserve"> (quantità minima e massima tipo 3)</w:t>
+      </w:r>
+    </w:p>
+    <w:p>
+      <w:pPr>
+        <w:pStyle w:val="Paragrafoelenco"/>
+        <w:numPr>
+          <w:ilvl w:val="0"/>
+          <w:numId w:val="1"/>
+        </w:numPr>
+        <w:rPr>
+          <w:rFonts w:eastAsiaTheme="minorEastAsia"/>
+        </w:rPr>
+      </w:pPr>
+      <m:oMath>
+        <m:r>
+          <w:rPr>
+            <w:rFonts w:ascii="Cambria Math" w:eastAsiaTheme="minorEastAsia" w:hAnsi="Cambria Math"/>
+          </w:rPr>
+          <m:t>10≤</m:t>
+        </m:r>
+        <m:sSub>
+          <m:sSubPr>
+            <m:ctrlPr>
+              <w:rPr>
+                <w:rFonts w:ascii="Cambria Math" w:eastAsiaTheme="minorEastAsia" w:hAnsi="Cambria Math"/>
+                <w:i/>
+              </w:rPr>
+            </m:ctrlPr>
+          </m:sSubPr>
+          <m:e>
+            <m:r>
+              <w:rPr>
+                <w:rFonts w:ascii="Cambria Math" w:eastAsiaTheme="minorEastAsia" w:hAnsi="Cambria Math"/>
+              </w:rPr>
+              <m:t>X</m:t>
+            </m:r>
+          </m:e>
+          <m:sub>
+            <m:r>
+              <w:rPr>
+                <w:rFonts w:ascii="Cambria Math" w:eastAsiaTheme="minorEastAsia" w:hAnsi="Cambria Math"/>
+              </w:rPr>
+              <m:t>4R</m:t>
+            </m:r>
+          </m:sub>
+        </m:sSub>
+        <m:r>
+          <w:rPr>
+            <w:rFonts w:ascii="Cambria Math" w:eastAsiaTheme="minorEastAsia" w:hAnsi="Cambria Math"/>
+          </w:rPr>
+          <m:t>≤30</m:t>
+        </m:r>
+      </m:oMath>
+      <w:r>
+        <w:rPr>
+          <w:rFonts w:eastAsiaTheme="minorEastAsia"/>
+        </w:rPr>
+        <w:t xml:space="preserve"> (quantità minima e massima tipo 4)</w:t>
+      </w:r>
+    </w:p>
+    <w:p>
+      <w:pPr>
+        <w:pStyle w:val="Paragrafoelenco"/>
+        <w:numPr>
+          <w:ilvl w:val="0"/>
+          <w:numId w:val="1"/>
+        </w:numPr>
+        <w:rPr>
+          <w:rFonts w:eastAsiaTheme="minorEastAsia"/>
+        </w:rPr>
+      </w:pPr>
+      <m:oMath>
+        <m:r>
+          <w:rPr>
+            <w:rFonts w:ascii="Cambria Math" w:eastAsiaTheme="minorEastAsia" w:hAnsi="Cambria Math"/>
+          </w:rPr>
+          <m:t>5≤</m:t>
+        </m:r>
+        <m:sSub>
+          <m:sSubPr>
+            <m:ctrlPr>
+              <w:rPr>
+                <w:rFonts w:ascii="Cambria Math" w:eastAsiaTheme="minorEastAsia" w:hAnsi="Cambria Math"/>
+                <w:i/>
+              </w:rPr>
+            </m:ctrlPr>
+          </m:sSubPr>
+          <m:e>
+            <m:r>
+              <w:rPr>
+                <w:rFonts w:ascii="Cambria Math" w:eastAsiaTheme="minorEastAsia" w:hAnsi="Cambria Math"/>
+              </w:rPr>
+              <m:t>X</m:t>
+            </m:r>
+          </m:e>
+          <m:sub>
+            <m:r>
+              <w:rPr>
+                <w:rFonts w:ascii="Cambria Math" w:eastAsiaTheme="minorEastAsia" w:hAnsi="Cambria Math"/>
+              </w:rPr>
+              <m:t>5R</m:t>
+            </m:r>
+          </m:sub>
+        </m:sSub>
+        <m:r>
+          <w:rPr>
+            <w:rFonts w:ascii="Cambria Math" w:eastAsiaTheme="minorEastAsia" w:hAnsi="Cambria Math"/>
+          </w:rPr>
+          <m:t>≤15</m:t>
+        </m:r>
+      </m:oMath>
+      <w:r>
+        <w:rPr>
+          <w:rFonts w:eastAsiaTheme="minorEastAsia"/>
+        </w:rPr>
+        <w:t xml:space="preserve"> (quantità minima e massima tipo 5)</w:t>
+      </w:r>
+    </w:p>
+    <w:p>
+      <w:pPr>
+        <w:rPr>
+          <w:rFonts w:eastAsiaTheme="minorEastAsia"/>
+        </w:rPr>
+      </w:pPr>
+    </w:p>
+    <w:p>
+      <w:pPr>
+        <w:rPr>
+          <w:rFonts w:eastAsiaTheme="minorEastAsia"/>
+        </w:rPr>
+      </w:pPr>
+      <w:r>
+        <w:rPr>
+          <w:rFonts w:eastAsiaTheme="minorEastAsia"/>
+        </w:rPr>
+        <w:t>Considerato inoltre che “</w:t>
+      </w:r>
+      <w:r>
+        <w:rPr>
+          <w:rFonts w:eastAsiaTheme="minorEastAsia"/>
+        </w:rPr>
+        <w:t>si devono produrre mascherine di minimo 2 e massimo 4 t</w:t>
+      </w:r>
+      <w:r>
+        <w:rPr>
+          <w:rFonts w:eastAsiaTheme="minorEastAsia"/>
+        </w:rPr>
+        <w:t>ipi”, introduciamo una variabile binaria che modella questo discorso, quindi:</w:t>
+      </w:r>
+    </w:p>
+    <w:p>
+      <w:pPr>
+        <w:pStyle w:val="Paragrafoelenco"/>
+        <w:numPr>
+          <w:ilvl w:val="0"/>
+          <w:numId w:val="29"/>
+        </w:numPr>
+        <w:rPr>
+          <w:rFonts w:eastAsiaTheme="minorEastAsia"/>
+        </w:rPr>
+      </w:pPr>
+      <w:r>
+        <w:rPr>
+          <w:noProof/>
+        </w:rPr>
+        <mc:AlternateContent>
+          <mc:Choice Requires="wps">
+            <w:drawing>
+              <wp:anchor distT="0" distB="0" distL="114300" distR="114300" simplePos="0" relativeHeight="251693056" behindDoc="0" locked="0" layoutInCell="1" allowOverlap="1" wp14:anchorId="335592E7" wp14:editId="74F170BF">
+                <wp:simplePos x="0" y="0"/>
+                <wp:positionH relativeFrom="column">
+                  <wp:posOffset>297815</wp:posOffset>
+                </wp:positionH>
+                <wp:positionV relativeFrom="paragraph">
+                  <wp:posOffset>59055</wp:posOffset>
+                </wp:positionV>
+                <wp:extent cx="83127" cy="443345"/>
+                <wp:effectExtent l="0" t="0" r="12700" b="13970"/>
+                <wp:wrapNone/>
+                <wp:docPr id="11" name="Parentesi graffa aperta 11"/>
+                <wp:cNvGraphicFramePr/>
+                <a:graphic xmlns:a="http://schemas.openxmlformats.org/drawingml/2006/main">
+                  <a:graphicData uri="http://schemas.microsoft.com/office/word/2010/wordprocessingShape">
+                    <wps:wsp>
+                      <wps:cNvSpPr/>
+                      <wps:spPr>
+                        <a:xfrm>
+                          <a:off x="0" y="0"/>
+                          <a:ext cx="83127" cy="443345"/>
+                        </a:xfrm>
+                        <a:prstGeom prst="leftBrace">
+                          <a:avLst/>
+                        </a:prstGeom>
+                      </wps:spPr>
+                      <wps:style>
+                        <a:lnRef idx="1">
+                          <a:schemeClr val="accent1"/>
+                        </a:lnRef>
+                        <a:fillRef idx="0">
+                          <a:schemeClr val="accent1"/>
+                        </a:fillRef>
+                        <a:effectRef idx="0">
+                          <a:schemeClr val="accent1"/>
+                        </a:effectRef>
+                        <a:fontRef idx="minor">
+                          <a:schemeClr val="tx1"/>
+                        </a:fontRef>
+                      </wps:style>
+                      <wps:bodyPr rot="0" spcFirstLastPara="0" vertOverflow="overflow" horzOverflow="overflow" vert="horz" wrap="square" lIns="91440" tIns="45720" rIns="91440" bIns="45720" numCol="1" spcCol="0" rtlCol="0" fromWordArt="0" anchor="ctr" anchorCtr="0" forceAA="0" compatLnSpc="1">
+                        <a:prstTxWarp prst="textNoShape">
+                          <a:avLst/>
+                        </a:prstTxWarp>
+                        <a:noAutofit/>
+                      </wps:bodyPr>
+                    </wps:wsp>
+                  </a:graphicData>
+                </a:graphic>
+                <wp14:sizeRelH relativeFrom="margin">
+                  <wp14:pctWidth>0</wp14:pctWidth>
+                </wp14:sizeRelH>
+              </wp:anchor>
+            </w:drawing>
+          </mc:Choice>
+          <mc:Fallback>
+            <w:pict>
+              <v:shape w14:anchorId="22C4FA73" id="Parentesi graffa aperta 11" o:spid="_x0000_s1026" type="#_x0000_t87" style="position:absolute;margin-left:23.45pt;margin-top:4.65pt;width:6.55pt;height:34.9pt;z-index:251693056;visibility:visible;mso-wrap-style:square;mso-width-percent:0;mso-wrap-distance-left:9pt;mso-wrap-distance-top:0;mso-wrap-distance-right:9pt;mso-wrap-distance-bottom:0;mso-position-horizontal:absolute;mso-position-horizontal-relative:text;mso-position-vertical:absolute;mso-position-vertical-relative:text;mso-width-percent:0;mso-width-relative:margin;v-text-anchor:middle" o:gfxdata="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" adj="337" strokecolor="#4472c4 [3204]" strokeweight=".5pt">
+                <v:stroke joinstyle="miter"/>
+              </v:shape>
+            </w:pict>
+          </mc:Fallback>
+        </mc:AlternateContent>
+      </w:r>
+      <w:r>
+        <w:rPr>
+          <w:rFonts w:eastAsiaTheme="minorEastAsia"/>
+        </w:rPr>
+        <w:t xml:space="preserve">se si decide di produrre una mascherina del tipo </w:t>
+      </w:r>
+      <m:oMath>
+        <m:r>
+          <w:rPr>
+            <w:rFonts w:ascii="Cambria Math" w:eastAsiaTheme="minorEastAsia" w:hAnsi="Cambria Math"/>
+          </w:rPr>
+          <m:t>i</m:t>
+        </m:r>
+      </m:oMath>
+      <w:r>
+        <w:rPr>
+          <w:rFonts w:eastAsiaTheme="minorEastAsia"/>
+        </w:rPr>
+        <w:t xml:space="preserve"> del colore </w:t>
+      </w:r>
+      <m:oMath>
+        <m:r>
+          <w:rPr>
+            <w:rFonts w:ascii="Cambria Math" w:eastAsiaTheme="minorEastAsia" w:hAnsi="Cambria Math"/>
+          </w:rPr>
+          <m:t>j</m:t>
+        </m:r>
+      </m:oMath>
+    </w:p>
+    <w:p>
+      <w:pPr>
+        <w:pStyle w:val="Nessunaspaziatura"/>
+      </w:pPr>
+      <m:oMath>
+        <m:sSub>
+          <m:sSubPr>
+            <m:ctrlPr>
+              <w:rPr>
+                <w:rFonts w:ascii="Cambria Math" w:hAnsi="Cambria Math"/>
+                <w:i/>
+              </w:rPr>
+            </m:ctrlPr>
+          </m:sSubPr>
+          <m:e>
+            <m:r>
+              <w:rPr>
+                <w:rFonts w:ascii="Cambria Math" w:hAnsi="Cambria Math"/>
+              </w:rPr>
+              <m:t>y</m:t>
+            </m:r>
+          </m:e>
+          <m:sub>
+            <m:r>
+              <w:rPr>
+                <w:rFonts w:ascii="Cambria Math" w:hAnsi="Cambria Math"/>
+              </w:rPr>
+              <m:t>ij</m:t>
+            </m:r>
+          </m:sub>
+        </m:sSub>
+      </m:oMath>
+      <w:r>
+        <w:t xml:space="preserve">  =</w:t>
+      </w:r>
+      <w:r>
+        <w:tab/>
+      </w:r>
+    </w:p>
+    <w:p>
+      <w:pPr>
+        <w:pStyle w:val="Nessunaspaziatura"/>
+        <w:ind w:firstLine="708"/>
+      </w:pPr>
+      <w:r>
+        <w:rPr>
+          <w:rFonts w:eastAsiaTheme="minorEastAsia"/>
+        </w:rPr>
+        <w:t>0</w:t>
+      </w:r>
+      <w:r>
+        <w:rPr>
+          <w:rFonts w:eastAsiaTheme="minorEastAsia"/>
+        </w:rPr>
+        <w:tab/>
+      </w:r>
+      <w:r>
+        <w:rPr>
+          <w:rFonts w:eastAsiaTheme="minorEastAsia"/>
+        </w:rPr>
+        <w:t>altrimenti</w:t>
+      </w:r>
+      <w:r>
+        <w:t xml:space="preserve"> </w:t>
+      </w:r>
+    </w:p>
+    <w:p>
+      <w:r>
+        <w:lastRenderedPageBreak/>
+        <w:t>Sotto tale osservazione, introduciamo i vincoli logici:</w:t>
+      </w:r>
+    </w:p>
+    <w:p>
+      <w:pPr>
+        <w:rPr>
+          <w:rFonts w:eastAsiaTheme="minorEastAsia"/>
+        </w:rPr>
+      </w:pPr>
+      <m:oMathPara>
+        <m:oMathParaPr>
+          <m:jc m:val="left"/>
+        </m:oMathParaPr>
+        <m:oMath>
+          <m:sSub>
+            <m:sSubPr>
+              <m:ctrlPr>
+                <w:rPr>
+                  <w:rFonts w:ascii="Cambria Math" w:hAnsi="Cambria Math"/>
+                  <w:i/>
+                </w:rPr>
+              </m:ctrlPr>
+            </m:sSubPr>
+            <m:e>
+              <m:r>
+                <w:rPr>
+                  <w:rFonts w:ascii="Cambria Math" w:hAnsi="Cambria Math"/>
+                </w:rPr>
+                <m:t>x</m:t>
+              </m:r>
+            </m:e>
+            <m:sub>
+              <m:r>
+                <w:rPr>
+                  <w:rFonts w:ascii="Cambria Math" w:hAnsi="Cambria Math"/>
+                </w:rPr>
+                <m:t>1B</m:t>
+              </m:r>
+            </m:sub>
+          </m:sSub>
+          <m:r>
+            <w:rPr>
+              <w:rFonts w:ascii="Cambria Math" w:hAnsi="Cambria Math"/>
+            </w:rPr>
+            <m:t>≤M</m:t>
+          </m:r>
+          <m:sSub>
+            <m:sSubPr>
+              <m:ctrlPr>
+                <w:rPr>
+                  <w:rFonts w:ascii="Cambria Math" w:hAnsi="Cambria Math"/>
+                  <w:i/>
+                </w:rPr>
+              </m:ctrlPr>
+            </m:sSubPr>
+            <m:e>
+              <m:r>
+                <w:rPr>
+                  <w:rFonts w:ascii="Cambria Math" w:hAnsi="Cambria Math"/>
+                </w:rPr>
+                <m:t>y</m:t>
+              </m:r>
+            </m:e>
+            <m:sub>
+              <m:r>
+                <w:rPr>
+                  <w:rFonts w:ascii="Cambria Math" w:hAnsi="Cambria Math"/>
+                </w:rPr>
+                <m:t>1M</m:t>
+              </m:r>
+            </m:sub>
+          </m:sSub>
+        </m:oMath>
+      </m:oMathPara>
+    </w:p>
+    <w:p>
+      <w:pPr>
+        <w:rPr>
+          <w:rFonts w:eastAsiaTheme="minorEastAsia"/>
+        </w:rPr>
+      </w:pPr>
+      <m:oMathPara>
+        <m:oMathParaPr>
+          <m:jc m:val="left"/>
+        </m:oMathParaPr>
+        <m:oMath>
+          <m:sSub>
+            <m:sSubPr>
+              <m:ctrlPr>
+                <w:rPr>
+                  <w:rFonts w:ascii="Cambria Math" w:eastAsiaTheme="minorEastAsia" w:hAnsi="Cambria Math"/>
+                  <w:i/>
+                </w:rPr>
+              </m:ctrlPr>
+            </m:sSubPr>
+            <m:e>
+              <m:r>
+                <w:rPr>
+                  <w:rFonts w:ascii="Cambria Math" w:eastAsiaTheme="minorEastAsia" w:hAnsi="Cambria Math"/>
+                </w:rPr>
+                <m:t>x</m:t>
+              </m:r>
+            </m:e>
+            <m:sub>
+              <m:r>
+                <w:rPr>
+                  <w:rFonts w:ascii="Cambria Math" w:eastAsiaTheme="minorEastAsia" w:hAnsi="Cambria Math"/>
+                </w:rPr>
+                <m:t>2A</m:t>
+              </m:r>
+            </m:sub>
+          </m:sSub>
+          <m:r>
+            <w:rPr>
+              <w:rFonts w:ascii="Cambria Math" w:eastAsiaTheme="minorEastAsia" w:hAnsi="Cambria Math"/>
+            </w:rPr>
+            <m:t>≤</m:t>
+          </m:r>
+          <m:sSub>
+            <m:sSubPr>
+              <m:ctrlPr>
+                <w:rPr>
+                  <w:rFonts w:ascii="Cambria Math" w:eastAsiaTheme="minorEastAsia" w:hAnsi="Cambria Math"/>
+                  <w:i/>
+                </w:rPr>
+              </m:ctrlPr>
+            </m:sSubPr>
+            <m:e>
+              <m:r>
+                <w:rPr>
+                  <w:rFonts w:ascii="Cambria Math" w:eastAsiaTheme="minorEastAsia" w:hAnsi="Cambria Math"/>
+                </w:rPr>
+                <m:t>My</m:t>
+              </m:r>
+            </m:e>
+            <m:sub>
+              <m:r>
+                <w:rPr>
+                  <w:rFonts w:ascii="Cambria Math" w:eastAsiaTheme="minorEastAsia" w:hAnsi="Cambria Math"/>
+                </w:rPr>
+                <m:t>2M</m:t>
+              </m:r>
+            </m:sub>
+          </m:sSub>
+        </m:oMath>
+      </m:oMathPara>
+    </w:p>
+    <w:p>
+      <w:pPr>
+        <w:rPr>
+          <w:rFonts w:eastAsiaTheme="minorEastAsia"/>
+        </w:rPr>
+      </w:pPr>
+      <m:oMathPara>
+        <m:oMathParaPr>
+          <m:jc m:val="left"/>
+        </m:oMathParaPr>
+        <m:oMath>
+          <m:sSub>
+            <m:sSubPr>
+              <m:ctrlPr>
+                <w:rPr>
+                  <w:rFonts w:ascii="Cambria Math" w:eastAsiaTheme="minorEastAsia" w:hAnsi="Cambria Math"/>
+                  <w:i/>
+                </w:rPr>
+              </m:ctrlPr>
+            </m:sSubPr>
+            <m:e>
+              <m:r>
+                <w:rPr>
+                  <w:rFonts w:ascii="Cambria Math" w:eastAsiaTheme="minorEastAsia" w:hAnsi="Cambria Math"/>
+                </w:rPr>
+                <m:t>x</m:t>
+              </m:r>
+            </m:e>
+            <m:sub>
+              <m:r>
+                <w:rPr>
+                  <w:rFonts w:ascii="Cambria Math" w:eastAsiaTheme="minorEastAsia" w:hAnsi="Cambria Math"/>
+                </w:rPr>
+                <m:t>3A</m:t>
+              </m:r>
+            </m:sub>
+          </m:sSub>
+          <m:r>
+            <w:rPr>
+              <w:rFonts w:ascii="Cambria Math" w:eastAsiaTheme="minorEastAsia" w:hAnsi="Cambria Math"/>
+            </w:rPr>
+            <m:t>≤</m:t>
+          </m:r>
+          <m:sSub>
+            <m:sSubPr>
+              <m:ctrlPr>
+                <w:rPr>
+                  <w:rFonts w:ascii="Cambria Math" w:eastAsiaTheme="minorEastAsia" w:hAnsi="Cambria Math"/>
+                  <w:i/>
+                </w:rPr>
+              </m:ctrlPr>
+            </m:sSubPr>
+            <m:e>
+              <m:r>
+                <w:rPr>
+                  <w:rFonts w:ascii="Cambria Math" w:eastAsiaTheme="minorEastAsia" w:hAnsi="Cambria Math"/>
+                </w:rPr>
+                <m:t>My</m:t>
+              </m:r>
+            </m:e>
+            <m:sub>
+              <m:r>
+                <w:rPr>
+                  <w:rFonts w:ascii="Cambria Math" w:eastAsiaTheme="minorEastAsia" w:hAnsi="Cambria Math"/>
+                </w:rPr>
+                <m:t>3S</m:t>
+              </m:r>
+            </m:sub>
+          </m:sSub>
+        </m:oMath>
+      </m:oMathPara>
+    </w:p>
+    <w:p>
+      <w:pPr>
+        <w:rPr>
+          <w:rFonts w:eastAsiaTheme="minorEastAsia"/>
+        </w:rPr>
+      </w:pPr>
+      <m:oMathPara>
+        <m:oMathParaPr>
+          <m:jc m:val="left"/>
+        </m:oMathParaPr>
+        <m:oMath>
+          <m:sSub>
+            <m:sSubPr>
+              <m:ctrlPr>
+                <w:rPr>
+                  <w:rFonts w:ascii="Cambria Math" w:eastAsiaTheme="minorEastAsia" w:hAnsi="Cambria Math"/>
+                  <w:i/>
+                </w:rPr>
+              </m:ctrlPr>
+            </m:sSubPr>
+            <m:e>
+              <m:r>
+                <w:rPr>
+                  <w:rFonts w:ascii="Cambria Math" w:eastAsiaTheme="minorEastAsia" w:hAnsi="Cambria Math"/>
+                </w:rPr>
+                <m:t>x</m:t>
+              </m:r>
+            </m:e>
+            <m:sub>
+              <m:r>
+                <w:rPr>
+                  <w:rFonts w:ascii="Cambria Math" w:eastAsiaTheme="minorEastAsia" w:hAnsi="Cambria Math"/>
+                </w:rPr>
+                <m:t>4R</m:t>
+              </m:r>
+            </m:sub>
+          </m:sSub>
+          <m:r>
+            <w:rPr>
+              <w:rFonts w:ascii="Cambria Math" w:eastAsiaTheme="minorEastAsia" w:hAnsi="Cambria Math"/>
+            </w:rPr>
+            <m:t>≤M</m:t>
+          </m:r>
+          <m:sSub>
+            <m:sSubPr>
+              <m:ctrlPr>
+                <w:rPr>
+                  <w:rFonts w:ascii="Cambria Math" w:eastAsiaTheme="minorEastAsia" w:hAnsi="Cambria Math"/>
+                  <w:i/>
+                </w:rPr>
+              </m:ctrlPr>
+            </m:sSubPr>
+            <m:e>
+              <m:r>
+                <w:rPr>
+                  <w:rFonts w:ascii="Cambria Math" w:eastAsiaTheme="minorEastAsia" w:hAnsi="Cambria Math"/>
+                </w:rPr>
+                <m:t>y</m:t>
+              </m:r>
+            </m:e>
+            <m:sub>
+              <m:r>
+                <w:rPr>
+                  <w:rFonts w:ascii="Cambria Math" w:eastAsiaTheme="minorEastAsia" w:hAnsi="Cambria Math"/>
+                </w:rPr>
+                <m:t>4R</m:t>
+              </m:r>
+            </m:sub>
+          </m:sSub>
+        </m:oMath>
+      </m:oMathPara>
+    </w:p>
+    <w:p>
+      <w:pPr>
+        <w:rPr>
+          <w:rFonts w:eastAsiaTheme="minorEastAsia"/>
+        </w:rPr>
+      </w:pPr>
+      <m:oMathPara>
+        <m:oMathParaPr>
+          <m:jc m:val="left"/>
+        </m:oMathParaPr>
+        <m:oMath>
+          <m:sSub>
+            <m:sSubPr>
+              <m:ctrlPr>
+                <w:rPr>
+                  <w:rFonts w:ascii="Cambria Math" w:eastAsiaTheme="minorEastAsia" w:hAnsi="Cambria Math"/>
+                  <w:i/>
+                </w:rPr>
+              </m:ctrlPr>
+            </m:sSubPr>
+            <m:e>
+              <m:r>
+                <w:rPr>
+                  <w:rFonts w:ascii="Cambria Math" w:eastAsiaTheme="minorEastAsia" w:hAnsi="Cambria Math"/>
+                </w:rPr>
+                <m:t>x</m:t>
+              </m:r>
+            </m:e>
+            <m:sub>
+              <m:r>
+                <w:rPr>
+                  <w:rFonts w:ascii="Cambria Math" w:eastAsiaTheme="minorEastAsia" w:hAnsi="Cambria Math"/>
+                </w:rPr>
+                <m:t>5R</m:t>
+              </m:r>
+            </m:sub>
+          </m:sSub>
+          <m:r>
+            <w:rPr>
+              <w:rFonts w:ascii="Cambria Math" w:eastAsiaTheme="minorEastAsia" w:hAnsi="Cambria Math"/>
+            </w:rPr>
+            <m:t>≤M</m:t>
+          </m:r>
+          <m:sSub>
+            <m:sSubPr>
+              <m:ctrlPr>
+                <w:rPr>
+                  <w:rFonts w:ascii="Cambria Math" w:eastAsiaTheme="minorEastAsia" w:hAnsi="Cambria Math"/>
+                  <w:i/>
+                </w:rPr>
+              </m:ctrlPr>
+            </m:sSubPr>
+            <m:e>
+              <m:r>
+                <w:rPr>
+                  <w:rFonts w:ascii="Cambria Math" w:eastAsiaTheme="minorEastAsia" w:hAnsi="Cambria Math"/>
+                </w:rPr>
+                <m:t>y</m:t>
+              </m:r>
+            </m:e>
+            <m:sub>
+              <m:r>
+                <w:rPr>
+                  <w:rFonts w:ascii="Cambria Math" w:eastAsiaTheme="minorEastAsia" w:hAnsi="Cambria Math"/>
+                </w:rPr>
+                <m:t>5R</m:t>
+              </m:r>
+            </m:sub>
+          </m:sSub>
+        </m:oMath>
+      </m:oMathPara>
+    </w:p>
+    <w:p>
+      <w:pPr>
+        <w:rPr>
+          <w:rFonts w:eastAsiaTheme="minorEastAsia"/>
+        </w:rPr>
+      </w:pPr>
+    </w:p>
+    <w:p>
+      <w:pPr>
+        <w:rPr>
+          <w:rFonts w:eastAsiaTheme="minorEastAsia"/>
+        </w:rPr>
+      </w:pPr>
+      <w:r>
+        <w:rPr>
+          <w:rFonts w:eastAsiaTheme="minorEastAsia"/>
+        </w:rPr>
+        <w:t>Quindi, per “avere almeno 2 e massimo 4 tipi” si fa come segue (attivazione):</w:t>
+      </w:r>
+    </w:p>
+    <w:p>
+      <w:pPr>
+        <w:rPr>
+          <w:rFonts w:eastAsiaTheme="minorEastAsia"/>
+        </w:rPr>
+      </w:pPr>
+      <m:oMathPara>
+        <m:oMath>
+          <m:r>
+            <w:rPr>
+              <w:rFonts w:ascii="Cambria Math" w:eastAsiaTheme="minorEastAsia" w:hAnsi="Cambria Math"/>
+            </w:rPr>
+            <m:t>2≤</m:t>
+          </m:r>
+          <m:sSub>
+            <m:sSubPr>
+              <m:ctrlPr>
+                <w:rPr>
+                  <w:rFonts w:ascii="Cambria Math" w:hAnsi="Cambria Math"/>
+                  <w:i/>
+                </w:rPr>
+              </m:ctrlPr>
+            </m:sSubPr>
+            <m:e>
+              <m:r>
+                <w:rPr>
+                  <w:rFonts w:ascii="Cambria Math" w:hAnsi="Cambria Math"/>
+                </w:rPr>
+                <m:t>x</m:t>
+              </m:r>
+            </m:e>
+            <m:sub>
+              <m:r>
+                <w:rPr>
+                  <w:rFonts w:ascii="Cambria Math" w:hAnsi="Cambria Math"/>
+                </w:rPr>
+                <m:t>1B</m:t>
+              </m:r>
+            </m:sub>
+          </m:sSub>
+          <m:r>
+            <w:rPr>
+              <w:rFonts w:ascii="Cambria Math" w:hAnsi="Cambria Math"/>
+            </w:rPr>
+            <m:t>+</m:t>
+          </m:r>
+          <m:sSub>
+            <m:sSubPr>
+              <m:ctrlPr>
+                <w:rPr>
+                  <w:rFonts w:ascii="Cambria Math" w:eastAsiaTheme="minorEastAsia" w:hAnsi="Cambria Math"/>
+                  <w:i/>
+                </w:rPr>
+              </m:ctrlPr>
+            </m:sSubPr>
+            <m:e>
+              <m:r>
+                <w:rPr>
+                  <w:rFonts w:ascii="Cambria Math" w:eastAsiaTheme="minorEastAsia" w:hAnsi="Cambria Math"/>
+                </w:rPr>
+                <m:t>x</m:t>
+              </m:r>
+            </m:e>
+            <m:sub>
+              <m:r>
+                <w:rPr>
+                  <w:rFonts w:ascii="Cambria Math" w:eastAsiaTheme="minorEastAsia" w:hAnsi="Cambria Math"/>
+                </w:rPr>
+                <m:t>2A</m:t>
+              </m:r>
+            </m:sub>
+          </m:sSub>
+          <m:r>
+            <w:rPr>
+              <w:rFonts w:ascii="Cambria Math" w:eastAsiaTheme="minorEastAsia" w:hAnsi="Cambria Math"/>
+            </w:rPr>
+            <m:t>+</m:t>
+          </m:r>
+          <m:sSub>
+            <m:sSubPr>
+              <m:ctrlPr>
+                <w:rPr>
+                  <w:rFonts w:ascii="Cambria Math" w:eastAsiaTheme="minorEastAsia" w:hAnsi="Cambria Math"/>
+                  <w:i/>
+                </w:rPr>
+              </m:ctrlPr>
+            </m:sSubPr>
+            <m:e>
+              <m:r>
+                <w:rPr>
+                  <w:rFonts w:ascii="Cambria Math" w:eastAsiaTheme="minorEastAsia" w:hAnsi="Cambria Math"/>
+                </w:rPr>
+                <m:t>x</m:t>
+              </m:r>
+            </m:e>
+            <m:sub>
+              <m:r>
+                <w:rPr>
+                  <w:rFonts w:ascii="Cambria Math" w:eastAsiaTheme="minorEastAsia" w:hAnsi="Cambria Math"/>
+                </w:rPr>
+                <m:t>3A</m:t>
+              </m:r>
+            </m:sub>
+          </m:sSub>
+          <m:r>
+            <w:rPr>
+              <w:rFonts w:ascii="Cambria Math" w:eastAsiaTheme="minorEastAsia" w:hAnsi="Cambria Math"/>
+            </w:rPr>
+            <m:t>+</m:t>
+          </m:r>
+          <m:sSub>
+            <m:sSubPr>
+              <m:ctrlPr>
+                <w:rPr>
+                  <w:rFonts w:ascii="Cambria Math" w:eastAsiaTheme="minorEastAsia" w:hAnsi="Cambria Math"/>
+                  <w:i/>
+                </w:rPr>
+              </m:ctrlPr>
+            </m:sSubPr>
+            <m:e>
+              <m:r>
+                <w:rPr>
+                  <w:rFonts w:ascii="Cambria Math" w:eastAsiaTheme="minorEastAsia" w:hAnsi="Cambria Math"/>
+                </w:rPr>
+                <m:t>x</m:t>
+              </m:r>
+            </m:e>
+            <m:sub>
+              <m:r>
+                <w:rPr>
+                  <w:rFonts w:ascii="Cambria Math" w:eastAsiaTheme="minorEastAsia" w:hAnsi="Cambria Math"/>
+                </w:rPr>
+                <m:t>4R</m:t>
+              </m:r>
+            </m:sub>
+          </m:sSub>
+          <m:r>
+            <w:rPr>
+              <w:rFonts w:ascii="Cambria Math" w:eastAsiaTheme="minorEastAsia" w:hAnsi="Cambria Math"/>
+            </w:rPr>
+            <m:t>+</m:t>
+          </m:r>
+          <m:sSub>
+            <m:sSubPr>
+              <m:ctrlPr>
+                <w:rPr>
+                  <w:rFonts w:ascii="Cambria Math" w:eastAsiaTheme="minorEastAsia" w:hAnsi="Cambria Math"/>
+                  <w:i/>
+                </w:rPr>
+              </m:ctrlPr>
+            </m:sSubPr>
+            <m:e>
+              <m:r>
+                <w:rPr>
+                  <w:rFonts w:ascii="Cambria Math" w:eastAsiaTheme="minorEastAsia" w:hAnsi="Cambria Math"/>
+                </w:rPr>
+                <m:t>x</m:t>
+              </m:r>
+            </m:e>
+            <m:sub>
+              <m:r>
+                <w:rPr>
+                  <w:rFonts w:ascii="Cambria Math" w:eastAsiaTheme="minorEastAsia" w:hAnsi="Cambria Math"/>
+                </w:rPr>
+                <m:t>5R</m:t>
+              </m:r>
+            </m:sub>
+          </m:sSub>
+          <m:r>
+            <w:rPr>
+              <w:rFonts w:ascii="Cambria Math" w:eastAsiaTheme="minorEastAsia" w:hAnsi="Cambria Math"/>
+            </w:rPr>
+            <m:t>≤ 4</m:t>
+          </m:r>
+        </m:oMath>
+      </m:oMathPara>
+    </w:p>
+    <w:p>
+      <w:pPr>
+        <w:rPr>
+          <w:rFonts w:eastAsiaTheme="minorEastAsia"/>
+        </w:rPr>
+      </w:pPr>
+    </w:p>
+    <w:p>
+      <w:pPr>
+        <w:rPr>
+          <w:rFonts w:eastAsiaTheme="minorEastAsia"/>
+        </w:rPr>
+      </w:pPr>
+      <w:r>
+        <w:rPr>
+          <w:rFonts w:eastAsiaTheme="minorEastAsia"/>
+        </w:rPr>
+        <w:t>Per concludere, “l</w:t>
+      </w:r>
+      <w:r>
+        <w:rPr>
+          <w:rFonts w:eastAsiaTheme="minorEastAsia"/>
+        </w:rPr>
+        <w:t>a differenza tra il numero complessivo di mascherine rosa ed azzurre deve essere massimo 7</w:t>
+      </w:r>
+      <w:r>
+        <w:rPr>
+          <w:rFonts w:eastAsiaTheme="minorEastAsia"/>
+        </w:rPr>
+        <w:t>”. Abbiamo già delle variabili che modellano i colori, unitamente alla loro misura.</w:t>
+      </w:r>
+    </w:p>
+    <w:p>
+      <w:pPr>
+        <w:rPr>
+          <w:rFonts w:eastAsiaTheme="minorEastAsia"/>
+        </w:rPr>
+      </w:pPr>
+      <w:r>
+        <w:rPr>
+          <w:rFonts w:eastAsiaTheme="minorEastAsia"/>
+        </w:rPr>
+        <w:t xml:space="preserve">Quindi: </w:t>
+      </w:r>
+    </w:p>
+    <w:p>
+      <w:pPr>
+        <w:rPr>
+          <w:rFonts w:eastAsiaTheme="minorEastAsia"/>
+        </w:rPr>
+      </w:pPr>
+      <m:oMathPara>
+        <m:oMathParaPr>
+          <m:jc m:val="left"/>
+        </m:oMathParaPr>
+        <m:oMath>
+          <m:d>
+            <m:dPr>
+              <m:ctrlPr>
+                <w:rPr>
+                  <w:rFonts w:ascii="Cambria Math" w:eastAsiaTheme="minorEastAsia" w:hAnsi="Cambria Math"/>
+                  <w:i/>
+                </w:rPr>
+              </m:ctrlPr>
+            </m:dPr>
+            <m:e>
+              <m:sSub>
+                <m:sSubPr>
+                  <m:ctrlPr>
+                    <w:rPr>
+                      <w:rFonts w:ascii="Cambria Math" w:eastAsiaTheme="minorEastAsia" w:hAnsi="Cambria Math"/>
+                      <w:i/>
+                    </w:rPr>
+                  </m:ctrlPr>
+                </m:sSubPr>
+                <m:e>
+                  <m:r>
+                    <w:rPr>
+                      <w:rFonts w:ascii="Cambria Math" w:eastAsiaTheme="minorEastAsia" w:hAnsi="Cambria Math"/>
+                    </w:rPr>
+                    <m:t>x</m:t>
+                  </m:r>
+                </m:e>
+                <m:sub>
+                  <m:r>
+                    <w:rPr>
+                      <w:rFonts w:ascii="Cambria Math" w:eastAsiaTheme="minorEastAsia" w:hAnsi="Cambria Math"/>
+                    </w:rPr>
+                    <m:t>4R</m:t>
+                  </m:r>
+                </m:sub>
+              </m:sSub>
+              <m:r>
+                <w:rPr>
+                  <w:rFonts w:ascii="Cambria Math" w:eastAsiaTheme="minorEastAsia" w:hAnsi="Cambria Math"/>
+                </w:rPr>
+                <m:t>+</m:t>
+              </m:r>
+              <m:sSub>
+                <m:sSubPr>
+                  <m:ctrlPr>
+                    <w:rPr>
+                      <w:rFonts w:ascii="Cambria Math" w:eastAsiaTheme="minorEastAsia" w:hAnsi="Cambria Math"/>
+                      <w:i/>
+                    </w:rPr>
+                  </m:ctrlPr>
+                </m:sSubPr>
+                <m:e>
+                  <m:r>
+                    <w:rPr>
+                      <w:rFonts w:ascii="Cambria Math" w:eastAsiaTheme="minorEastAsia" w:hAnsi="Cambria Math"/>
+                    </w:rPr>
+                    <m:t>x</m:t>
+                  </m:r>
+                </m:e>
+                <m:sub>
+                  <m:r>
+                    <w:rPr>
+                      <w:rFonts w:ascii="Cambria Math" w:eastAsiaTheme="minorEastAsia" w:hAnsi="Cambria Math"/>
+                    </w:rPr>
+                    <m:t>5R</m:t>
+                  </m:r>
+                </m:sub>
+              </m:sSub>
+            </m:e>
+          </m:d>
+          <m:r>
+            <w:rPr>
+              <w:rFonts w:ascii="Cambria Math" w:eastAsiaTheme="minorEastAsia" w:hAnsi="Cambria Math"/>
+            </w:rPr>
+            <m:t>-</m:t>
+          </m:r>
+          <m:d>
+            <m:dPr>
+              <m:ctrlPr>
+                <w:rPr>
+                  <w:rFonts w:ascii="Cambria Math" w:eastAsiaTheme="minorEastAsia" w:hAnsi="Cambria Math"/>
+                  <w:i/>
+                </w:rPr>
+              </m:ctrlPr>
+            </m:dPr>
+            <m:e>
+              <m:sSub>
+                <m:sSubPr>
+                  <m:ctrlPr>
+                    <w:rPr>
+                      <w:rFonts w:ascii="Cambria Math" w:eastAsiaTheme="minorEastAsia" w:hAnsi="Cambria Math"/>
+                      <w:i/>
+                    </w:rPr>
+                  </m:ctrlPr>
+                </m:sSubPr>
+                <m:e>
+                  <m:r>
+                    <w:rPr>
+                      <w:rFonts w:ascii="Cambria Math" w:eastAsiaTheme="minorEastAsia" w:hAnsi="Cambria Math"/>
+                    </w:rPr>
+                    <m:t>x</m:t>
+                  </m:r>
+                </m:e>
+                <m:sub>
+                  <m:r>
+                    <w:rPr>
+                      <w:rFonts w:ascii="Cambria Math" w:eastAsiaTheme="minorEastAsia" w:hAnsi="Cambria Math"/>
+                    </w:rPr>
+                    <m:t>2A</m:t>
+                  </m:r>
+                </m:sub>
+              </m:sSub>
+              <m:r>
+                <w:rPr>
+                  <w:rFonts w:ascii="Cambria Math" w:eastAsiaTheme="minorEastAsia" w:hAnsi="Cambria Math"/>
+                </w:rPr>
+                <m:t>+</m:t>
+              </m:r>
+              <m:sSub>
+                <m:sSubPr>
+                  <m:ctrlPr>
+                    <w:rPr>
+                      <w:rFonts w:ascii="Cambria Math" w:eastAsiaTheme="minorEastAsia" w:hAnsi="Cambria Math"/>
+                      <w:i/>
+                    </w:rPr>
+                  </m:ctrlPr>
+                </m:sSubPr>
+                <m:e>
+                  <m:r>
+                    <w:rPr>
+                      <w:rFonts w:ascii="Cambria Math" w:eastAsiaTheme="minorEastAsia" w:hAnsi="Cambria Math"/>
+                    </w:rPr>
+                    <m:t>X</m:t>
+                  </m:r>
+                </m:e>
+                <m:sub>
+                  <m:r>
+                    <w:rPr>
+                      <w:rFonts w:ascii="Cambria Math" w:eastAsiaTheme="minorEastAsia" w:hAnsi="Cambria Math"/>
+                    </w:rPr>
+                    <m:t>3A</m:t>
+                  </m:r>
+                </m:sub>
+              </m:sSub>
+            </m:e>
+          </m:d>
+          <m:r>
+            <w:rPr>
+              <w:rFonts w:ascii="Cambria Math" w:eastAsiaTheme="minorEastAsia" w:hAnsi="Cambria Math"/>
+            </w:rPr>
+            <m:t>≤7</m:t>
+          </m:r>
+        </m:oMath>
+      </m:oMathPara>
+    </w:p>
+    <w:p>
+      <w:pPr>
+        <w:rPr>
+          <w:rFonts w:eastAsiaTheme="minorEastAsia"/>
+        </w:rPr>
+      </w:pPr>
+    </w:p>
+    <w:p>
+      <w:pPr>
+        <w:rPr>
+          <w:rFonts w:eastAsiaTheme="minorEastAsia"/>
+        </w:rPr>
+      </w:pPr>
+      <w:r>
+        <w:rPr>
+          <w:rFonts w:eastAsiaTheme="minorEastAsia"/>
+        </w:rPr>
+        <w:t xml:space="preserve">Domini: </w:t>
+      </w:r>
+      <m:oMath>
+        <m:sSub>
+          <m:sSubPr>
+            <m:ctrlPr>
+              <w:rPr>
+                <w:rFonts w:ascii="Cambria Math" w:eastAsiaTheme="minorEastAsia" w:hAnsi="Cambria Math"/>
+                <w:i/>
+              </w:rPr>
+            </m:ctrlPr>
+          </m:sSubPr>
+          <m:e>
+            <m:r>
+              <w:rPr>
+                <w:rFonts w:ascii="Cambria Math" w:eastAsiaTheme="minorEastAsia" w:hAnsi="Cambria Math"/>
+              </w:rPr>
+              <m:t>x</m:t>
+            </m:r>
+          </m:e>
+          <m:sub>
+            <m:r>
+              <w:rPr>
+                <w:rFonts w:ascii="Cambria Math" w:eastAsiaTheme="minorEastAsia" w:hAnsi="Cambria Math"/>
+              </w:rPr>
+              <m:t>ij</m:t>
+            </m:r>
+          </m:sub>
+        </m:sSub>
+        <m:r>
+          <m:rPr>
+            <m:sty m:val="p"/>
+          </m:rPr>
+          <w:rPr>
+            <w:rFonts w:ascii="Cambria Math" w:eastAsiaTheme="minorEastAsia" w:hAnsi="Cambria Math"/>
+          </w:rPr>
+          <m:t>∈</m:t>
+        </m:r>
+        <m:sSub>
+          <m:sSubPr>
+            <m:ctrlPr>
+              <w:rPr>
+                <w:rFonts w:ascii="Cambria Math" w:eastAsiaTheme="minorEastAsia" w:hAnsi="Cambria Math"/>
+                <w:i/>
+              </w:rPr>
+            </m:ctrlPr>
+          </m:sSubPr>
+          <m:e>
+            <m:r>
+              <w:rPr>
+                <w:rFonts w:ascii="Cambria Math" w:eastAsiaTheme="minorEastAsia" w:hAnsi="Cambria Math"/>
+              </w:rPr>
+              <m:t>Z</m:t>
+            </m:r>
+            <m:ctrlPr>
+              <w:rPr>
+                <w:rFonts w:ascii="Cambria Math" w:eastAsiaTheme="minorEastAsia" w:hAnsi="Cambria Math"/>
+              </w:rPr>
+            </m:ctrlPr>
+          </m:e>
+          <m:sub>
+            <m:r>
+              <w:rPr>
+                <w:rFonts w:ascii="Cambria Math" w:eastAsiaTheme="minorEastAsia" w:hAnsi="Cambria Math"/>
+              </w:rPr>
+              <m:t>+</m:t>
+            </m:r>
+          </m:sub>
+        </m:sSub>
+        <m:r>
+          <w:rPr>
+            <w:rFonts w:ascii="Cambria Math" w:eastAsiaTheme="minorEastAsia" w:hAnsi="Cambria Math"/>
+          </w:rPr>
+          <m:t>, </m:t>
+        </m:r>
+        <m:r>
+          <m:rPr>
+            <m:sty m:val="p"/>
+          </m:rPr>
+          <w:rPr>
+            <w:rFonts w:ascii="Cambria Math" w:eastAsiaTheme="minorEastAsia" w:hAnsi="Cambria Math"/>
+          </w:rPr>
+          <m:t>∀</m:t>
+        </m:r>
+        <m:r>
+          <w:rPr>
+            <w:rFonts w:ascii="Cambria Math" w:eastAsiaTheme="minorEastAsia" w:hAnsi="Cambria Math"/>
+          </w:rPr>
+          <m:t>i</m:t>
+        </m:r>
+        <m:r>
+          <m:rPr>
+            <m:sty m:val="p"/>
+          </m:rPr>
+          <w:rPr>
+            <w:rFonts w:ascii="Cambria Math" w:eastAsiaTheme="minorEastAsia" w:hAnsi="Cambria Math"/>
+          </w:rPr>
+          <m:t>∈</m:t>
+        </m:r>
+        <m:r>
+          <m:rPr>
+            <m:lit/>
+          </m:rPr>
+          <w:rPr>
+            <w:rFonts w:ascii="Cambria Math" w:eastAsiaTheme="minorEastAsia" w:hAnsi="Cambria Math"/>
+          </w:rPr>
+          <m:t>{</m:t>
+        </m:r>
+        <m:r>
+          <w:rPr>
+            <w:rFonts w:ascii="Cambria Math" w:eastAsiaTheme="minorEastAsia" w:hAnsi="Cambria Math"/>
+          </w:rPr>
+          <m:t>1,2,3,4,5</m:t>
+        </m:r>
+        <m:r>
+          <m:rPr>
+            <m:lit/>
+          </m:rPr>
+          <w:rPr>
+            <w:rFonts w:ascii="Cambria Math" w:eastAsiaTheme="minorEastAsia" w:hAnsi="Cambria Math"/>
+          </w:rPr>
+          <m:t>}</m:t>
+        </m:r>
+        <m:r>
+          <w:rPr>
+            <w:rFonts w:ascii="Cambria Math" w:eastAsiaTheme="minorEastAsia" w:hAnsi="Cambria Math"/>
+          </w:rPr>
+          <m:t>, </m:t>
+        </m:r>
+        <m:r>
+          <m:rPr>
+            <m:sty m:val="p"/>
+          </m:rPr>
+          <w:rPr>
+            <w:rFonts w:ascii="Cambria Math" w:eastAsiaTheme="minorEastAsia" w:hAnsi="Cambria Math"/>
+          </w:rPr>
+          <m:t>∀</m:t>
+        </m:r>
+        <m:r>
+          <w:rPr>
+            <w:rFonts w:ascii="Cambria Math" w:eastAsiaTheme="minorEastAsia" w:hAnsi="Cambria Math"/>
+          </w:rPr>
+          <m:t>j</m:t>
+        </m:r>
+        <m:r>
+          <m:rPr>
+            <m:sty m:val="p"/>
+          </m:rPr>
+          <w:rPr>
+            <w:rFonts w:ascii="Cambria Math" w:eastAsiaTheme="minorEastAsia" w:hAnsi="Cambria Math"/>
+          </w:rPr>
+          <m:t>∈</m:t>
+        </m:r>
+        <m:r>
+          <m:rPr>
+            <m:lit/>
+          </m:rPr>
+          <w:rPr>
+            <w:rFonts w:ascii="Cambria Math" w:eastAsiaTheme="minorEastAsia" w:hAnsi="Cambria Math"/>
+          </w:rPr>
+          <m:t>{</m:t>
+        </m:r>
+        <m:r>
+          <w:rPr>
+            <w:rFonts w:ascii="Cambria Math" w:eastAsiaTheme="minorEastAsia" w:hAnsi="Cambria Math"/>
+          </w:rPr>
+          <m:t>B,A,R</m:t>
+        </m:r>
+        <m:r>
+          <m:rPr>
+            <m:lit/>
+          </m:rPr>
+          <w:rPr>
+            <w:rFonts w:ascii="Cambria Math" w:eastAsiaTheme="minorEastAsia" w:hAnsi="Cambria Math"/>
+          </w:rPr>
+          <m:t>}</m:t>
+        </m:r>
+        <m:r>
+          <w:rPr>
+            <w:rFonts w:ascii="Cambria Math" w:eastAsiaTheme="minorEastAsia" w:hAnsi="Cambria Math"/>
+          </w:rPr>
+          <m:t>,</m:t>
+        </m:r>
+        <m:sSub>
+          <m:sSubPr>
+            <m:ctrlPr>
+              <w:rPr>
+                <w:rFonts w:ascii="Cambria Math" w:eastAsiaTheme="minorEastAsia" w:hAnsi="Cambria Math"/>
+                <w:i/>
+              </w:rPr>
+            </m:ctrlPr>
+          </m:sSubPr>
+          <m:e>
+            <m:r>
+              <w:rPr>
+                <w:rFonts w:ascii="Cambria Math" w:eastAsiaTheme="minorEastAsia" w:hAnsi="Cambria Math"/>
+              </w:rPr>
+              <m:t>y</m:t>
+            </m:r>
+          </m:e>
+          <m:sub>
+            <m:r>
+              <w:rPr>
+                <w:rFonts w:ascii="Cambria Math" w:eastAsiaTheme="minorEastAsia" w:hAnsi="Cambria Math"/>
+              </w:rPr>
+              <m:t>ij</m:t>
+            </m:r>
+          </m:sub>
+        </m:sSub>
+        <m:r>
+          <m:rPr>
+            <m:sty m:val="p"/>
+          </m:rPr>
+          <w:rPr>
+            <w:rFonts w:ascii="Cambria Math" w:eastAsiaTheme="minorEastAsia" w:hAnsi="Cambria Math"/>
+          </w:rPr>
+          <m:t>∈</m:t>
+        </m:r>
+        <m:r>
+          <m:rPr>
+            <m:lit/>
+          </m:rPr>
+          <w:rPr>
+            <w:rFonts w:ascii="Cambria Math" w:eastAsiaTheme="minorEastAsia" w:hAnsi="Cambria Math"/>
+          </w:rPr>
+          <m:t>{</m:t>
+        </m:r>
+        <m:r>
+          <w:rPr>
+            <w:rFonts w:ascii="Cambria Math" w:eastAsiaTheme="minorEastAsia" w:hAnsi="Cambria Math"/>
+          </w:rPr>
+          <m:t>0,1</m:t>
+        </m:r>
+        <m:r>
+          <m:rPr>
+            <m:lit/>
+          </m:rPr>
+          <w:rPr>
+            <w:rFonts w:ascii="Cambria Math" w:eastAsiaTheme="minorEastAsia" w:hAnsi="Cambria Math"/>
+          </w:rPr>
+          <m:t>}</m:t>
+        </m:r>
+        <m:r>
+          <w:rPr>
+            <w:rFonts w:ascii="Cambria Math" w:eastAsiaTheme="minorEastAsia" w:hAnsi="Cambria Math"/>
+          </w:rPr>
+          <m:t>, </m:t>
+        </m:r>
+      </m:oMath>
+    </w:p>
+    <w:p>
+      <w:pPr>
+        <w:rPr>
+          <w:rFonts w:eastAsiaTheme="minorEastAsia"/>
+        </w:rPr>
+      </w:pPr>
+    </w:p>
     <w:sectPr>
       <w:pgSz w:w="11906" w:h="16838"/>
       <w:pgMar w:top="1417" w:right="1134" w:bottom="1134" w:left="1134" w:header="708" w:footer="708" w:gutter="0"/>
@@ -23569,6 +30954,44 @@
     </w:sectPr>
   </w:body>
 </w:document>
+</file>
+
+<file path=word/endnotes.xml><?xml version="1.0" encoding="utf-8"?>
+<w:endnotes xmlns:wpc="http://schemas.microsoft.com/office/word/2010/wordprocessingCanvas" xmlns:cx="http://schemas.microsoft.com/office/drawing/2014/chartex" xmlns:cx1="http://schemas.microsoft.com/office/drawing/2015/9/8/chartex" xmlns:cx2="http://schemas.microsoft.com/office/drawing/2015/10/21/chartex" xmlns:cx3="http://schemas.microsoft.com/office/drawing/2016/5/9/chartex" xmlns:cx4="http://schemas.microsoft.com/office/drawing/2016/5/10/chartex" xmlns:cx5="http://schemas.microsoft.com/office/drawing/2016/5/11/chartex" xmlns:cx6="http://schemas.microsoft.com/office/drawing/2016/5/12/chartex" xmlns:cx7="http://schemas.microsoft.com/office/drawing/2016/5/13/chartex" xmlns:cx8="http://schemas.microsoft.com/office/drawing/2016/5/14/chartex" xmlns:mc="http://schemas.openxmlformats.org/markup-compatibility/2006" xmlns:aink="http://schemas.microsoft.com/office/drawing/2016/ink" xmlns:am3d="http://schemas.microsoft.com/office/drawing/2017/model3d" xmlns:o="urn:schemas-microsoft-com:office:office" xmlns:oel="http://schemas.microsoft.com/office/2019/extlst" xmlns:r="http://schemas.openxmlformats.org/officeDocument/2006/relationships" xmlns:m="http://schemas.openxmlformats.org/officeDocument/2006/math" xmlns:v="urn:schemas-microsoft-com:vml" xmlns:wp14="http://schemas.microsoft.com/office/word/2010/wordprocessingDrawing" xmlns:wp="http://schemas.openxmlformats.org/drawingml/2006/wordprocessingDrawing" xmlns:w10="urn:schemas-microsoft-com:office:word" xmlns:w="http://schemas.openxmlformats.org/wordprocessingml/2006/main" xmlns:w14="http://schemas.microsoft.com/office/word/2010/wordml" xmlns:w15="http://schemas.microsoft.com/office/word/2012/wordml" xmlns:w16cex="http://schemas.microsoft.com/office/word/2018/wordml/cex" xmlns:w16cid="http://schemas.microsoft.com/office/word/2016/wordml/cid" xmlns:w16="http://schemas.microsoft.com/office/word/2018/wordml" xmlns:w16sdtdh="http://schemas.microsoft.com/office/word/2020/wordml/sdtdatahash" xmlns:w16se="http://schemas.microsoft.com/office/word/2015/wordml/symex" xmlns:wpg="http://schemas.microsoft.com/office/word/2010/wordprocessingGroup" xmlns:wpi="http://schemas.microsoft.com/office/word/2010/wordprocessingInk" xmlns:wne="http://schemas.microsoft.com/office/word/2006/wordml" xmlns:wps="http://schemas.microsoft.com/office/word/2010/wordprocessingShape" mc:Ignorable="w14 w15 w16se w16cid w16 w16cex w16sdtdh wp14">
+  <w:endnote w:type="separator" w:id="-1">
+    <w:p>
+      <w:r>
+        <w:separator/>
+      </w:r>
+    </w:p>
+  </w:endnote>
+  <w:endnote w:type="continuationSeparator" w:id="0">
+    <w:p>
+      <w:r>
+        <w:continuationSeparator/>
+      </w:r>
+    </w:p>
+  </w:endnote>
+</w:endnotes>
+</file>
+
+<file path=word/footnotes.xml><?xml version="1.0" encoding="utf-8"?>
+<w:footnotes xmlns:wpc="http://schemas.microsoft.com/office/word/2010/wordprocessingCanvas" xmlns:cx="http://schemas.microsoft.com/office/drawing/2014/chartex" xmlns:cx1="http://schemas.microsoft.com/office/drawing/2015/9/8/chartex" xmlns:cx2="http://schemas.microsoft.com/office/drawing/2015/10/21/chartex" xmlns:cx3="http://schemas.microsoft.com/office/drawing/2016/5/9/chartex" xmlns:cx4="http://schemas.microsoft.com/office/drawing/2016/5/10/chartex" xmlns:cx5="http://schemas.microsoft.com/office/drawing/2016/5/11/chartex" xmlns:cx6="http://schemas.microsoft.com/office/drawing/2016/5/12/chartex" xmlns:cx7="http://schemas.microsoft.com/office/drawing/2016/5/13/chartex" xmlns:cx8="http://schemas.microsoft.com/office/drawing/2016/5/14/chartex" xmlns:mc="http://schemas.openxmlformats.org/markup-compatibility/2006" xmlns:aink="http://schemas.microsoft.com/office/drawing/2016/ink" xmlns:am3d="http://schemas.microsoft.com/office/drawing/2017/model3d" xmlns:o="urn:schemas-microsoft-com:office:office" xmlns:oel="http://schemas.microsoft.com/office/2019/extlst" xmlns:r="http://schemas.openxmlformats.org/officeDocument/2006/relationships" xmlns:m="http://schemas.openxmlformats.org/officeDocument/2006/math" xmlns:v="urn:schemas-microsoft-com:vml" xmlns:wp14="http://schemas.microsoft.com/office/word/2010/wordprocessingDrawing" xmlns:wp="http://schemas.openxmlformats.org/drawingml/2006/wordprocessingDrawing" xmlns:w10="urn:schemas-microsoft-com:office:word" xmlns:w="http://schemas.openxmlformats.org/wordprocessingml/2006/main" xmlns:w14="http://schemas.microsoft.com/office/word/2010/wordml" xmlns:w15="http://schemas.microsoft.com/office/word/2012/wordml" xmlns:w16cex="http://schemas.microsoft.com/office/word/2018/wordml/cex" xmlns:w16cid="http://schemas.microsoft.com/office/word/2016/wordml/cid" xmlns:w16="http://schemas.microsoft.com/office/word/2018/wordml" xmlns:w16sdtdh="http://schemas.microsoft.com/office/word/2020/wordml/sdtdatahash" xmlns:w16se="http://schemas.microsoft.com/office/word/2015/wordml/symex" xmlns:wpg="http://schemas.microsoft.com/office/word/2010/wordprocessingGroup" xmlns:wpi="http://schemas.microsoft.com/office/word/2010/wordprocessingInk" xmlns:wne="http://schemas.microsoft.com/office/word/2006/wordml" xmlns:wps="http://schemas.microsoft.com/office/word/2010/wordprocessingShape" mc:Ignorable="w14 w15 w16se w16cid w16 w16cex w16sdtdh wp14">
+  <w:footnote w:type="separator" w:id="-1">
+    <w:p>
+      <w:r>
+        <w:separator/>
+      </w:r>
+    </w:p>
+  </w:footnote>
+  <w:footnote w:type="continuationSeparator" w:id="0">
+    <w:p>
+      <w:r>
+        <w:continuationSeparator/>
+      </w:r>
+    </w:p>
+  </w:footnote>
+</w:footnotes>
 </file>
 
 <file path=word/numbering.xml><?xml version="1.0" encoding="utf-8"?>
@@ -23663,6 +31086,94 @@
     </w:lvl>
   </w:abstractNum>
   <w:abstractNum w:abstractNumId="1" w15:restartNumberingAfterBreak="0">
+    <w:nsid w:val="093C68C6"/>
+    <w:multiLevelType w:val="hybridMultilevel"/>
+    <w:tmpl w:val="5936082A"/>
+    <w:lvl w:ilvl="0" w:tplc="192E6F0A">
+      <w:numFmt w:val="decimal"/>
+      <w:lvlText w:val="%1"/>
+      <w:lvlJc w:val="left"/>
+      <w:pPr>
+        <w:ind w:left="720" w:hanging="360"/>
+      </w:pPr>
+      <w:rPr>
+        <w:rFonts w:hint="default"/>
+      </w:rPr>
+    </w:lvl>
+    <w:lvl w:ilvl="1" w:tplc="04100019" w:tentative="1">
+      <w:start w:val="1"/>
+      <w:numFmt w:val="lowerLetter"/>
+      <w:lvlText w:val="%2."/>
+      <w:lvlJc w:val="left"/>
+      <w:pPr>
+        <w:ind w:left="1440" w:hanging="360"/>
+      </w:pPr>
+    </w:lvl>
+    <w:lvl w:ilvl="2" w:tplc="0410001B" w:tentative="1">
+      <w:start w:val="1"/>
+      <w:numFmt w:val="lowerRoman"/>
+      <w:lvlText w:val="%3."/>
+      <w:lvlJc w:val="right"/>
+      <w:pPr>
+        <w:ind w:left="2160" w:hanging="180"/>
+      </w:pPr>
+    </w:lvl>
+    <w:lvl w:ilvl="3" w:tplc="0410000F" w:tentative="1">
+      <w:start w:val="1"/>
+      <w:numFmt w:val="decimal"/>
+      <w:lvlText w:val="%4."/>
+      <w:lvlJc w:val="left"/>
+      <w:pPr>
+        <w:ind w:left="2880" w:hanging="360"/>
+      </w:pPr>
+    </w:lvl>
+    <w:lvl w:ilvl="4" w:tplc="04100019" w:tentative="1">
+      <w:start w:val="1"/>
+      <w:numFmt w:val="lowerLetter"/>
+      <w:lvlText w:val="%5."/>
+      <w:lvlJc w:val="left"/>
+      <w:pPr>
+        <w:ind w:left="3600" w:hanging="360"/>
+      </w:pPr>
+    </w:lvl>
+    <w:lvl w:ilvl="5" w:tplc="0410001B" w:tentative="1">
+      <w:start w:val="1"/>
+      <w:numFmt w:val="lowerRoman"/>
+      <w:lvlText w:val="%6."/>
+      <w:lvlJc w:val="right"/>
+      <w:pPr>
+        <w:ind w:left="4320" w:hanging="180"/>
+      </w:pPr>
+    </w:lvl>
+    <w:lvl w:ilvl="6" w:tplc="0410000F" w:tentative="1">
+      <w:start w:val="1"/>
+      <w:numFmt w:val="decimal"/>
+      <w:lvlText w:val="%7."/>
+      <w:lvlJc w:val="left"/>
+      <w:pPr>
+        <w:ind w:left="5040" w:hanging="360"/>
+      </w:pPr>
+    </w:lvl>
+    <w:lvl w:ilvl="7" w:tplc="04100019" w:tentative="1">
+      <w:start w:val="1"/>
+      <w:numFmt w:val="lowerLetter"/>
+      <w:lvlText w:val="%8."/>
+      <w:lvlJc w:val="left"/>
+      <w:pPr>
+        <w:ind w:left="5760" w:hanging="360"/>
+      </w:pPr>
+    </w:lvl>
+    <w:lvl w:ilvl="8" w:tplc="0410001B" w:tentative="1">
+      <w:start w:val="1"/>
+      <w:numFmt w:val="lowerRoman"/>
+      <w:lvlText w:val="%9."/>
+      <w:lvlJc w:val="right"/>
+      <w:pPr>
+        <w:ind w:left="6480" w:hanging="180"/>
+      </w:pPr>
+    </w:lvl>
+  </w:abstractNum>
+  <w:abstractNum w:abstractNumId="2" w15:restartNumberingAfterBreak="0">
     <w:nsid w:val="0A242D6F"/>
     <w:multiLevelType w:val="hybridMultilevel"/>
     <w:tmpl w:val="54164804"/>
@@ -23750,7 +31261,7 @@
       </w:pPr>
     </w:lvl>
   </w:abstractNum>
-  <w:abstractNum w:abstractNumId="2" w15:restartNumberingAfterBreak="0">
+  <w:abstractNum w:abstractNumId="3" w15:restartNumberingAfterBreak="0">
     <w:nsid w:val="0D510C87"/>
     <w:multiLevelType w:val="hybridMultilevel"/>
     <w:tmpl w:val="48D6AC06"/>
@@ -23839,7 +31350,7 @@
       </w:pPr>
     </w:lvl>
   </w:abstractNum>
-  <w:abstractNum w:abstractNumId="3" w15:restartNumberingAfterBreak="0">
+  <w:abstractNum w:abstractNumId="4" w15:restartNumberingAfterBreak="0">
     <w:nsid w:val="1A316E11"/>
     <w:multiLevelType w:val="hybridMultilevel"/>
     <w:tmpl w:val="8574302E"/>
@@ -23927,7 +31438,95 @@
       </w:pPr>
     </w:lvl>
   </w:abstractNum>
-  <w:abstractNum w:abstractNumId="4" w15:restartNumberingAfterBreak="0">
+  <w:abstractNum w:abstractNumId="5" w15:restartNumberingAfterBreak="0">
+    <w:nsid w:val="1CC30C10"/>
+    <w:multiLevelType w:val="hybridMultilevel"/>
+    <w:tmpl w:val="386CF046"/>
+    <w:lvl w:ilvl="0" w:tplc="FFFFFFFF">
+      <w:numFmt w:val="decimal"/>
+      <w:lvlText w:val="%1"/>
+      <w:lvlJc w:val="left"/>
+      <w:pPr>
+        <w:ind w:left="1416" w:hanging="708"/>
+      </w:pPr>
+      <w:rPr>
+        <w:rFonts w:hint="default"/>
+      </w:rPr>
+    </w:lvl>
+    <w:lvl w:ilvl="1" w:tplc="04100019" w:tentative="1">
+      <w:start w:val="1"/>
+      <w:numFmt w:val="lowerLetter"/>
+      <w:lvlText w:val="%2."/>
+      <w:lvlJc w:val="left"/>
+      <w:pPr>
+        <w:ind w:left="1788" w:hanging="360"/>
+      </w:pPr>
+    </w:lvl>
+    <w:lvl w:ilvl="2" w:tplc="0410001B" w:tentative="1">
+      <w:start w:val="1"/>
+      <w:numFmt w:val="lowerRoman"/>
+      <w:lvlText w:val="%3."/>
+      <w:lvlJc w:val="right"/>
+      <w:pPr>
+        <w:ind w:left="2508" w:hanging="180"/>
+      </w:pPr>
+    </w:lvl>
+    <w:lvl w:ilvl="3" w:tplc="0410000F" w:tentative="1">
+      <w:start w:val="1"/>
+      <w:numFmt w:val="decimal"/>
+      <w:lvlText w:val="%4."/>
+      <w:lvlJc w:val="left"/>
+      <w:pPr>
+        <w:ind w:left="3228" w:hanging="360"/>
+      </w:pPr>
+    </w:lvl>
+    <w:lvl w:ilvl="4" w:tplc="04100019" w:tentative="1">
+      <w:start w:val="1"/>
+      <w:numFmt w:val="lowerLetter"/>
+      <w:lvlText w:val="%5."/>
+      <w:lvlJc w:val="left"/>
+      <w:pPr>
+        <w:ind w:left="3948" w:hanging="360"/>
+      </w:pPr>
+    </w:lvl>
+    <w:lvl w:ilvl="5" w:tplc="0410001B" w:tentative="1">
+      <w:start w:val="1"/>
+      <w:numFmt w:val="lowerRoman"/>
+      <w:lvlText w:val="%6."/>
+      <w:lvlJc w:val="right"/>
+      <w:pPr>
+        <w:ind w:left="4668" w:hanging="180"/>
+      </w:pPr>
+    </w:lvl>
+    <w:lvl w:ilvl="6" w:tplc="0410000F" w:tentative="1">
+      <w:start w:val="1"/>
+      <w:numFmt w:val="decimal"/>
+      <w:lvlText w:val="%7."/>
+      <w:lvlJc w:val="left"/>
+      <w:pPr>
+        <w:ind w:left="5388" w:hanging="360"/>
+      </w:pPr>
+    </w:lvl>
+    <w:lvl w:ilvl="7" w:tplc="04100019" w:tentative="1">
+      <w:start w:val="1"/>
+      <w:numFmt w:val="lowerLetter"/>
+      <w:lvlText w:val="%8."/>
+      <w:lvlJc w:val="left"/>
+      <w:pPr>
+        <w:ind w:left="6108" w:hanging="360"/>
+      </w:pPr>
+    </w:lvl>
+    <w:lvl w:ilvl="8" w:tplc="0410001B" w:tentative="1">
+      <w:start w:val="1"/>
+      <w:numFmt w:val="lowerRoman"/>
+      <w:lvlText w:val="%9."/>
+      <w:lvlJc w:val="right"/>
+      <w:pPr>
+        <w:ind w:left="6828" w:hanging="180"/>
+      </w:pPr>
+    </w:lvl>
+  </w:abstractNum>
+  <w:abstractNum w:abstractNumId="6" w15:restartNumberingAfterBreak="0">
     <w:nsid w:val="24FA4708"/>
     <w:multiLevelType w:val="hybridMultilevel"/>
     <w:tmpl w:val="48D6AC06"/>
@@ -24016,7 +31615,7 @@
       </w:pPr>
     </w:lvl>
   </w:abstractNum>
-  <w:abstractNum w:abstractNumId="5" w15:restartNumberingAfterBreak="0">
+  <w:abstractNum w:abstractNumId="7" w15:restartNumberingAfterBreak="0">
     <w:nsid w:val="269733F0"/>
     <w:multiLevelType w:val="hybridMultilevel"/>
     <w:tmpl w:val="48D6AC06"/>
@@ -24105,7 +31704,7 @@
       </w:pPr>
     </w:lvl>
   </w:abstractNum>
-  <w:abstractNum w:abstractNumId="6" w15:restartNumberingAfterBreak="0">
+  <w:abstractNum w:abstractNumId="8" w15:restartNumberingAfterBreak="0">
     <w:nsid w:val="30753EEE"/>
     <w:multiLevelType w:val="hybridMultilevel"/>
     <w:tmpl w:val="48D6AC06"/>
@@ -24194,7 +31793,95 @@
       </w:pPr>
     </w:lvl>
   </w:abstractNum>
-  <w:abstractNum w:abstractNumId="7" w15:restartNumberingAfterBreak="0">
+  <w:abstractNum w:abstractNumId="9" w15:restartNumberingAfterBreak="0">
+    <w:nsid w:val="338A5FD9"/>
+    <w:multiLevelType w:val="hybridMultilevel"/>
+    <w:tmpl w:val="CD76E7FA"/>
+    <w:lvl w:ilvl="0" w:tplc="901884D2">
+      <w:numFmt w:val="decimal"/>
+      <w:lvlText w:val="%1"/>
+      <w:lvlJc w:val="left"/>
+      <w:pPr>
+        <w:ind w:left="1068" w:hanging="360"/>
+      </w:pPr>
+      <w:rPr>
+        <w:rFonts w:eastAsiaTheme="minorEastAsia" w:hint="default"/>
+      </w:rPr>
+    </w:lvl>
+    <w:lvl w:ilvl="1" w:tplc="04100019" w:tentative="1">
+      <w:start w:val="1"/>
+      <w:numFmt w:val="lowerLetter"/>
+      <w:lvlText w:val="%2."/>
+      <w:lvlJc w:val="left"/>
+      <w:pPr>
+        <w:ind w:left="1788" w:hanging="360"/>
+      </w:pPr>
+    </w:lvl>
+    <w:lvl w:ilvl="2" w:tplc="0410001B" w:tentative="1">
+      <w:start w:val="1"/>
+      <w:numFmt w:val="lowerRoman"/>
+      <w:lvlText w:val="%3."/>
+      <w:lvlJc w:val="right"/>
+      <w:pPr>
+        <w:ind w:left="2508" w:hanging="180"/>
+      </w:pPr>
+    </w:lvl>
+    <w:lvl w:ilvl="3" w:tplc="0410000F" w:tentative="1">
+      <w:start w:val="1"/>
+      <w:numFmt w:val="decimal"/>
+      <w:lvlText w:val="%4."/>
+      <w:lvlJc w:val="left"/>
+      <w:pPr>
+        <w:ind w:left="3228" w:hanging="360"/>
+      </w:pPr>
+    </w:lvl>
+    <w:lvl w:ilvl="4" w:tplc="04100019" w:tentative="1">
+      <w:start w:val="1"/>
+      <w:numFmt w:val="lowerLetter"/>
+      <w:lvlText w:val="%5."/>
+      <w:lvlJc w:val="left"/>
+      <w:pPr>
+        <w:ind w:left="3948" w:hanging="360"/>
+      </w:pPr>
+    </w:lvl>
+    <w:lvl w:ilvl="5" w:tplc="0410001B" w:tentative="1">
+      <w:start w:val="1"/>
+      <w:numFmt w:val="lowerRoman"/>
+      <w:lvlText w:val="%6."/>
+      <w:lvlJc w:val="right"/>
+      <w:pPr>
+        <w:ind w:left="4668" w:hanging="180"/>
+      </w:pPr>
+    </w:lvl>
+    <w:lvl w:ilvl="6" w:tplc="0410000F" w:tentative="1">
+      <w:start w:val="1"/>
+      <w:numFmt w:val="decimal"/>
+      <w:lvlText w:val="%7."/>
+      <w:lvlJc w:val="left"/>
+      <w:pPr>
+        <w:ind w:left="5388" w:hanging="360"/>
+      </w:pPr>
+    </w:lvl>
+    <w:lvl w:ilvl="7" w:tplc="04100019" w:tentative="1">
+      <w:start w:val="1"/>
+      <w:numFmt w:val="lowerLetter"/>
+      <w:lvlText w:val="%8."/>
+      <w:lvlJc w:val="left"/>
+      <w:pPr>
+        <w:ind w:left="6108" w:hanging="360"/>
+      </w:pPr>
+    </w:lvl>
+    <w:lvl w:ilvl="8" w:tplc="0410001B" w:tentative="1">
+      <w:start w:val="1"/>
+      <w:numFmt w:val="lowerRoman"/>
+      <w:lvlText w:val="%9."/>
+      <w:lvlJc w:val="right"/>
+      <w:pPr>
+        <w:ind w:left="6828" w:hanging="180"/>
+      </w:pPr>
+    </w:lvl>
+  </w:abstractNum>
+  <w:abstractNum w:abstractNumId="10" w15:restartNumberingAfterBreak="0">
     <w:nsid w:val="3642461B"/>
     <w:multiLevelType w:val="hybridMultilevel"/>
     <w:tmpl w:val="48D6AC06"/>
@@ -24283,7 +31970,7 @@
       </w:pPr>
     </w:lvl>
   </w:abstractNum>
-  <w:abstractNum w:abstractNumId="8" w15:restartNumberingAfterBreak="0">
+  <w:abstractNum w:abstractNumId="11" w15:restartNumberingAfterBreak="0">
     <w:nsid w:val="36BC7E68"/>
     <w:multiLevelType w:val="hybridMultilevel"/>
     <w:tmpl w:val="3ACC3850"/>
@@ -24371,7 +32058,7 @@
       </w:pPr>
     </w:lvl>
   </w:abstractNum>
-  <w:abstractNum w:abstractNumId="9" w15:restartNumberingAfterBreak="0">
+  <w:abstractNum w:abstractNumId="12" w15:restartNumberingAfterBreak="0">
     <w:nsid w:val="39A104C3"/>
     <w:multiLevelType w:val="hybridMultilevel"/>
     <w:tmpl w:val="48D6AC06"/>
@@ -24460,7 +32147,7 @@
       </w:pPr>
     </w:lvl>
   </w:abstractNum>
-  <w:abstractNum w:abstractNumId="10" w15:restartNumberingAfterBreak="0">
+  <w:abstractNum w:abstractNumId="13" w15:restartNumberingAfterBreak="0">
     <w:nsid w:val="3F931F07"/>
     <w:multiLevelType w:val="hybridMultilevel"/>
     <w:tmpl w:val="0AF6FF4A"/>
@@ -24548,7 +32235,7 @@
       </w:pPr>
     </w:lvl>
   </w:abstractNum>
-  <w:abstractNum w:abstractNumId="11" w15:restartNumberingAfterBreak="0">
+  <w:abstractNum w:abstractNumId="14" w15:restartNumberingAfterBreak="0">
     <w:nsid w:val="465F7471"/>
     <w:multiLevelType w:val="hybridMultilevel"/>
     <w:tmpl w:val="48D6AC06"/>
@@ -24637,7 +32324,96 @@
       </w:pPr>
     </w:lvl>
   </w:abstractNum>
-  <w:abstractNum w:abstractNumId="12" w15:restartNumberingAfterBreak="0">
+  <w:abstractNum w:abstractNumId="15" w15:restartNumberingAfterBreak="0">
+    <w:nsid w:val="469E59A0"/>
+    <w:multiLevelType w:val="hybridMultilevel"/>
+    <w:tmpl w:val="48D6AC06"/>
+    <w:lvl w:ilvl="0" w:tplc="FFFFFFFF">
+      <w:start w:val="1"/>
+      <w:numFmt w:val="decimal"/>
+      <w:lvlText w:val="%1"/>
+      <w:lvlJc w:val="left"/>
+      <w:pPr>
+        <w:ind w:left="1416" w:hanging="708"/>
+      </w:pPr>
+      <w:rPr>
+        <w:rFonts w:hint="default"/>
+      </w:rPr>
+    </w:lvl>
+    <w:lvl w:ilvl="1" w:tplc="FFFFFFFF" w:tentative="1">
+      <w:start w:val="1"/>
+      <w:numFmt w:val="lowerLetter"/>
+      <w:lvlText w:val="%2."/>
+      <w:lvlJc w:val="left"/>
+      <w:pPr>
+        <w:ind w:left="1788" w:hanging="360"/>
+      </w:pPr>
+    </w:lvl>
+    <w:lvl w:ilvl="2" w:tplc="FFFFFFFF" w:tentative="1">
+      <w:start w:val="1"/>
+      <w:numFmt w:val="lowerRoman"/>
+      <w:lvlText w:val="%3."/>
+      <w:lvlJc w:val="right"/>
+      <w:pPr>
+        <w:ind w:left="2508" w:hanging="180"/>
+      </w:pPr>
+    </w:lvl>
+    <w:lvl w:ilvl="3" w:tplc="FFFFFFFF" w:tentative="1">
+      <w:start w:val="1"/>
+      <w:numFmt w:val="decimal"/>
+      <w:lvlText w:val="%4."/>
+      <w:lvlJc w:val="left"/>
+      <w:pPr>
+        <w:ind w:left="3228" w:hanging="360"/>
+      </w:pPr>
+    </w:lvl>
+    <w:lvl w:ilvl="4" w:tplc="FFFFFFFF" w:tentative="1">
+      <w:start w:val="1"/>
+      <w:numFmt w:val="lowerLetter"/>
+      <w:lvlText w:val="%5."/>
+      <w:lvlJc w:val="left"/>
+      <w:pPr>
+        <w:ind w:left="3948" w:hanging="360"/>
+      </w:pPr>
+    </w:lvl>
+    <w:lvl w:ilvl="5" w:tplc="FFFFFFFF" w:tentative="1">
+      <w:start w:val="1"/>
+      <w:numFmt w:val="lowerRoman"/>
+      <w:lvlText w:val="%6."/>
+      <w:lvlJc w:val="right"/>
+      <w:pPr>
+        <w:ind w:left="4668" w:hanging="180"/>
+      </w:pPr>
+    </w:lvl>
+    <w:lvl w:ilvl="6" w:tplc="FFFFFFFF" w:tentative="1">
+      <w:start w:val="1"/>
+      <w:numFmt w:val="decimal"/>
+      <w:lvlText w:val="%7."/>
+      <w:lvlJc w:val="left"/>
+      <w:pPr>
+        <w:ind w:left="5388" w:hanging="360"/>
+      </w:pPr>
+    </w:lvl>
+    <w:lvl w:ilvl="7" w:tplc="FFFFFFFF" w:tentative="1">
+      <w:start w:val="1"/>
+      <w:numFmt w:val="lowerLetter"/>
+      <w:lvlText w:val="%8."/>
+      <w:lvlJc w:val="left"/>
+      <w:pPr>
+        <w:ind w:left="6108" w:hanging="360"/>
+      </w:pPr>
+    </w:lvl>
+    <w:lvl w:ilvl="8" w:tplc="FFFFFFFF" w:tentative="1">
+      <w:start w:val="1"/>
+      <w:numFmt w:val="lowerRoman"/>
+      <w:lvlText w:val="%9."/>
+      <w:lvlJc w:val="right"/>
+      <w:pPr>
+        <w:ind w:left="6828" w:hanging="180"/>
+      </w:pPr>
+    </w:lvl>
+  </w:abstractNum>
+  <w:abstractNum w:abstractNumId="16" w15:restartNumberingAfterBreak="0">
     <w:nsid w:val="4A4F6D94"/>
     <w:multiLevelType w:val="hybridMultilevel"/>
     <w:tmpl w:val="08D8AE6C"/>
@@ -24749,7 +32525,7 @@
       </w:rPr>
     </w:lvl>
   </w:abstractNum>
-  <w:abstractNum w:abstractNumId="13" w15:restartNumberingAfterBreak="0">
+  <w:abstractNum w:abstractNumId="17" w15:restartNumberingAfterBreak="0">
     <w:nsid w:val="4CDA07CF"/>
     <w:multiLevelType w:val="hybridMultilevel"/>
     <w:tmpl w:val="48D6AC06"/>
@@ -24838,7 +32614,7 @@
       </w:pPr>
     </w:lvl>
   </w:abstractNum>
-  <w:abstractNum w:abstractNumId="14" w15:restartNumberingAfterBreak="0">
+  <w:abstractNum w:abstractNumId="18" w15:restartNumberingAfterBreak="0">
     <w:nsid w:val="578E21F8"/>
     <w:multiLevelType w:val="hybridMultilevel"/>
     <w:tmpl w:val="48D6AC06"/>
@@ -24927,7 +32703,7 @@
       </w:pPr>
     </w:lvl>
   </w:abstractNum>
-  <w:abstractNum w:abstractNumId="15" w15:restartNumberingAfterBreak="0">
+  <w:abstractNum w:abstractNumId="19" w15:restartNumberingAfterBreak="0">
     <w:nsid w:val="61FE1B26"/>
     <w:multiLevelType w:val="hybridMultilevel"/>
     <w:tmpl w:val="118A455E"/>
@@ -25039,7 +32815,7 @@
       </w:rPr>
     </w:lvl>
   </w:abstractNum>
-  <w:abstractNum w:abstractNumId="16" w15:restartNumberingAfterBreak="0">
+  <w:abstractNum w:abstractNumId="20" w15:restartNumberingAfterBreak="0">
     <w:nsid w:val="627F65D4"/>
     <w:multiLevelType w:val="hybridMultilevel"/>
     <w:tmpl w:val="48D6AC06"/>
@@ -25128,7 +32904,7 @@
       </w:pPr>
     </w:lvl>
   </w:abstractNum>
-  <w:abstractNum w:abstractNumId="17" w15:restartNumberingAfterBreak="0">
+  <w:abstractNum w:abstractNumId="21" w15:restartNumberingAfterBreak="0">
     <w:nsid w:val="62FF2DB9"/>
     <w:multiLevelType w:val="hybridMultilevel"/>
     <w:tmpl w:val="E60AA7BE"/>
@@ -25216,7 +32992,96 @@
       </w:pPr>
     </w:lvl>
   </w:abstractNum>
-  <w:abstractNum w:abstractNumId="18" w15:restartNumberingAfterBreak="0">
+  <w:abstractNum w:abstractNumId="22" w15:restartNumberingAfterBreak="0">
+    <w:nsid w:val="650C4408"/>
+    <w:multiLevelType w:val="hybridMultilevel"/>
+    <w:tmpl w:val="48D6AC06"/>
+    <w:lvl w:ilvl="0" w:tplc="FFFFFFFF">
+      <w:start w:val="1"/>
+      <w:numFmt w:val="decimal"/>
+      <w:lvlText w:val="%1"/>
+      <w:lvlJc w:val="left"/>
+      <w:pPr>
+        <w:ind w:left="1416" w:hanging="708"/>
+      </w:pPr>
+      <w:rPr>
+        <w:rFonts w:hint="default"/>
+      </w:rPr>
+    </w:lvl>
+    <w:lvl w:ilvl="1" w:tplc="FFFFFFFF" w:tentative="1">
+      <w:start w:val="1"/>
+      <w:numFmt w:val="lowerLetter"/>
+      <w:lvlText w:val="%2."/>
+      <w:lvlJc w:val="left"/>
+      <w:pPr>
+        <w:ind w:left="1788" w:hanging="360"/>
+      </w:pPr>
+    </w:lvl>
+    <w:lvl w:ilvl="2" w:tplc="FFFFFFFF" w:tentative="1">
+      <w:start w:val="1"/>
+      <w:numFmt w:val="lowerRoman"/>
+      <w:lvlText w:val="%3."/>
+      <w:lvlJc w:val="right"/>
+      <w:pPr>
+        <w:ind w:left="2508" w:hanging="180"/>
+      </w:pPr>
+    </w:lvl>
+    <w:lvl w:ilvl="3" w:tplc="FFFFFFFF" w:tentative="1">
+      <w:start w:val="1"/>
+      <w:numFmt w:val="decimal"/>
+      <w:lvlText w:val="%4."/>
+      <w:lvlJc w:val="left"/>
+      <w:pPr>
+        <w:ind w:left="3228" w:hanging="360"/>
+      </w:pPr>
+    </w:lvl>
+    <w:lvl w:ilvl="4" w:tplc="FFFFFFFF" w:tentative="1">
+      <w:start w:val="1"/>
+      <w:numFmt w:val="lowerLetter"/>
+      <w:lvlText w:val="%5."/>
+      <w:lvlJc w:val="left"/>
+      <w:pPr>
+        <w:ind w:left="3948" w:hanging="360"/>
+      </w:pPr>
+    </w:lvl>
+    <w:lvl w:ilvl="5" w:tplc="FFFFFFFF" w:tentative="1">
+      <w:start w:val="1"/>
+      <w:numFmt w:val="lowerRoman"/>
+      <w:lvlText w:val="%6."/>
+      <w:lvlJc w:val="right"/>
+      <w:pPr>
+        <w:ind w:left="4668" w:hanging="180"/>
+      </w:pPr>
+    </w:lvl>
+    <w:lvl w:ilvl="6" w:tplc="FFFFFFFF" w:tentative="1">
+      <w:start w:val="1"/>
+      <w:numFmt w:val="decimal"/>
+      <w:lvlText w:val="%7."/>
+      <w:lvlJc w:val="left"/>
+      <w:pPr>
+        <w:ind w:left="5388" w:hanging="360"/>
+      </w:pPr>
+    </w:lvl>
+    <w:lvl w:ilvl="7" w:tplc="FFFFFFFF" w:tentative="1">
+      <w:start w:val="1"/>
+      <w:numFmt w:val="lowerLetter"/>
+      <w:lvlText w:val="%8."/>
+      <w:lvlJc w:val="left"/>
+      <w:pPr>
+        <w:ind w:left="6108" w:hanging="360"/>
+      </w:pPr>
+    </w:lvl>
+    <w:lvl w:ilvl="8" w:tplc="FFFFFFFF" w:tentative="1">
+      <w:start w:val="1"/>
+      <w:numFmt w:val="lowerRoman"/>
+      <w:lvlText w:val="%9."/>
+      <w:lvlJc w:val="right"/>
+      <w:pPr>
+        <w:ind w:left="6828" w:hanging="180"/>
+      </w:pPr>
+    </w:lvl>
+  </w:abstractNum>
+  <w:abstractNum w:abstractNumId="23" w15:restartNumberingAfterBreak="0">
     <w:nsid w:val="668D6B70"/>
     <w:multiLevelType w:val="hybridMultilevel"/>
     <w:tmpl w:val="D81C5F08"/>
@@ -25306,7 +33171,7 @@
       </w:pPr>
     </w:lvl>
   </w:abstractNum>
-  <w:abstractNum w:abstractNumId="19" w15:restartNumberingAfterBreak="0">
+  <w:abstractNum w:abstractNumId="24" w15:restartNumberingAfterBreak="0">
     <w:nsid w:val="6DF06ADB"/>
     <w:multiLevelType w:val="hybridMultilevel"/>
     <w:tmpl w:val="BE264ED0"/>
@@ -25394,7 +33259,95 @@
       </w:pPr>
     </w:lvl>
   </w:abstractNum>
-  <w:abstractNum w:abstractNumId="20" w15:restartNumberingAfterBreak="0">
+  <w:abstractNum w:abstractNumId="25" w15:restartNumberingAfterBreak="0">
+    <w:nsid w:val="760A3AEA"/>
+    <w:multiLevelType w:val="hybridMultilevel"/>
+    <w:tmpl w:val="C7AE1924"/>
+    <w:lvl w:ilvl="0" w:tplc="3BD81EB0">
+      <w:numFmt w:val="decimal"/>
+      <w:lvlText w:val="%1"/>
+      <w:lvlJc w:val="left"/>
+      <w:pPr>
+        <w:ind w:left="2124" w:hanging="708"/>
+      </w:pPr>
+      <w:rPr>
+        <w:rFonts w:hint="default"/>
+      </w:rPr>
+    </w:lvl>
+    <w:lvl w:ilvl="1" w:tplc="04100019" w:tentative="1">
+      <w:start w:val="1"/>
+      <w:numFmt w:val="lowerLetter"/>
+      <w:lvlText w:val="%2."/>
+      <w:lvlJc w:val="left"/>
+      <w:pPr>
+        <w:ind w:left="2496" w:hanging="360"/>
+      </w:pPr>
+    </w:lvl>
+    <w:lvl w:ilvl="2" w:tplc="0410001B" w:tentative="1">
+      <w:start w:val="1"/>
+      <w:numFmt w:val="lowerRoman"/>
+      <w:lvlText w:val="%3."/>
+      <w:lvlJc w:val="right"/>
+      <w:pPr>
+        <w:ind w:left="3216" w:hanging="180"/>
+      </w:pPr>
+    </w:lvl>
+    <w:lvl w:ilvl="3" w:tplc="0410000F" w:tentative="1">
+      <w:start w:val="1"/>
+      <w:numFmt w:val="decimal"/>
+      <w:lvlText w:val="%4."/>
+      <w:lvlJc w:val="left"/>
+      <w:pPr>
+        <w:ind w:left="3936" w:hanging="360"/>
+      </w:pPr>
+    </w:lvl>
+    <w:lvl w:ilvl="4" w:tplc="04100019" w:tentative="1">
+      <w:start w:val="1"/>
+      <w:numFmt w:val="lowerLetter"/>
+      <w:lvlText w:val="%5."/>
+      <w:lvlJc w:val="left"/>
+      <w:pPr>
+        <w:ind w:left="4656" w:hanging="360"/>
+      </w:pPr>
+    </w:lvl>
+    <w:lvl w:ilvl="5" w:tplc="0410001B" w:tentative="1">
+      <w:start w:val="1"/>
+      <w:numFmt w:val="lowerRoman"/>
+      <w:lvlText w:val="%6."/>
+      <w:lvlJc w:val="right"/>
+      <w:pPr>
+        <w:ind w:left="5376" w:hanging="180"/>
+      </w:pPr>
+    </w:lvl>
+    <w:lvl w:ilvl="6" w:tplc="0410000F" w:tentative="1">
+      <w:start w:val="1"/>
+      <w:numFmt w:val="decimal"/>
+      <w:lvlText w:val="%7."/>
+      <w:lvlJc w:val="left"/>
+      <w:pPr>
+        <w:ind w:left="6096" w:hanging="360"/>
+      </w:pPr>
+    </w:lvl>
+    <w:lvl w:ilvl="7" w:tplc="04100019" w:tentative="1">
+      <w:start w:val="1"/>
+      <w:numFmt w:val="lowerLetter"/>
+      <w:lvlText w:val="%8."/>
+      <w:lvlJc w:val="left"/>
+      <w:pPr>
+        <w:ind w:left="6816" w:hanging="360"/>
+      </w:pPr>
+    </w:lvl>
+    <w:lvl w:ilvl="8" w:tplc="0410001B" w:tentative="1">
+      <w:start w:val="1"/>
+      <w:numFmt w:val="lowerRoman"/>
+      <w:lvlText w:val="%9."/>
+      <w:lvlJc w:val="right"/>
+      <w:pPr>
+        <w:ind w:left="7536" w:hanging="180"/>
+      </w:pPr>
+    </w:lvl>
+  </w:abstractNum>
+  <w:abstractNum w:abstractNumId="26" w15:restartNumberingAfterBreak="0">
     <w:nsid w:val="784D004A"/>
     <w:multiLevelType w:val="hybridMultilevel"/>
     <w:tmpl w:val="48D6AC06"/>
@@ -25483,68 +33436,270 @@
       </w:pPr>
     </w:lvl>
   </w:abstractNum>
+  <w:abstractNum w:abstractNumId="27" w15:restartNumberingAfterBreak="0">
+    <w:nsid w:val="7F194021"/>
+    <w:multiLevelType w:val="hybridMultilevel"/>
+    <w:tmpl w:val="48D6AC06"/>
+    <w:lvl w:ilvl="0" w:tplc="FFFFFFFF">
+      <w:start w:val="1"/>
+      <w:numFmt w:val="decimal"/>
+      <w:lvlText w:val="%1"/>
+      <w:lvlJc w:val="left"/>
+      <w:pPr>
+        <w:ind w:left="1416" w:hanging="708"/>
+      </w:pPr>
+      <w:rPr>
+        <w:rFonts w:hint="default"/>
+      </w:rPr>
+    </w:lvl>
+    <w:lvl w:ilvl="1" w:tplc="FFFFFFFF" w:tentative="1">
+      <w:start w:val="1"/>
+      <w:numFmt w:val="lowerLetter"/>
+      <w:lvlText w:val="%2."/>
+      <w:lvlJc w:val="left"/>
+      <w:pPr>
+        <w:ind w:left="1788" w:hanging="360"/>
+      </w:pPr>
+    </w:lvl>
+    <w:lvl w:ilvl="2" w:tplc="FFFFFFFF" w:tentative="1">
+      <w:start w:val="1"/>
+      <w:numFmt w:val="lowerRoman"/>
+      <w:lvlText w:val="%3."/>
+      <w:lvlJc w:val="right"/>
+      <w:pPr>
+        <w:ind w:left="2508" w:hanging="180"/>
+      </w:pPr>
+    </w:lvl>
+    <w:lvl w:ilvl="3" w:tplc="FFFFFFFF" w:tentative="1">
+      <w:start w:val="1"/>
+      <w:numFmt w:val="decimal"/>
+      <w:lvlText w:val="%4."/>
+      <w:lvlJc w:val="left"/>
+      <w:pPr>
+        <w:ind w:left="3228" w:hanging="360"/>
+      </w:pPr>
+    </w:lvl>
+    <w:lvl w:ilvl="4" w:tplc="FFFFFFFF" w:tentative="1">
+      <w:start w:val="1"/>
+      <w:numFmt w:val="lowerLetter"/>
+      <w:lvlText w:val="%5."/>
+      <w:lvlJc w:val="left"/>
+      <w:pPr>
+        <w:ind w:left="3948" w:hanging="360"/>
+      </w:pPr>
+    </w:lvl>
+    <w:lvl w:ilvl="5" w:tplc="FFFFFFFF" w:tentative="1">
+      <w:start w:val="1"/>
+      <w:numFmt w:val="lowerRoman"/>
+      <w:lvlText w:val="%6."/>
+      <w:lvlJc w:val="right"/>
+      <w:pPr>
+        <w:ind w:left="4668" w:hanging="180"/>
+      </w:pPr>
+    </w:lvl>
+    <w:lvl w:ilvl="6" w:tplc="FFFFFFFF" w:tentative="1">
+      <w:start w:val="1"/>
+      <w:numFmt w:val="decimal"/>
+      <w:lvlText w:val="%7."/>
+      <w:lvlJc w:val="left"/>
+      <w:pPr>
+        <w:ind w:left="5388" w:hanging="360"/>
+      </w:pPr>
+    </w:lvl>
+    <w:lvl w:ilvl="7" w:tplc="FFFFFFFF" w:tentative="1">
+      <w:start w:val="1"/>
+      <w:numFmt w:val="lowerLetter"/>
+      <w:lvlText w:val="%8."/>
+      <w:lvlJc w:val="left"/>
+      <w:pPr>
+        <w:ind w:left="6108" w:hanging="360"/>
+      </w:pPr>
+    </w:lvl>
+    <w:lvl w:ilvl="8" w:tplc="FFFFFFFF" w:tentative="1">
+      <w:start w:val="1"/>
+      <w:numFmt w:val="lowerRoman"/>
+      <w:lvlText w:val="%9."/>
+      <w:lvlJc w:val="right"/>
+      <w:pPr>
+        <w:ind w:left="6828" w:hanging="180"/>
+      </w:pPr>
+    </w:lvl>
+  </w:abstractNum>
+  <w:abstractNum w:abstractNumId="28" w15:restartNumberingAfterBreak="0">
+    <w:nsid w:val="7FA9539A"/>
+    <w:multiLevelType w:val="hybridMultilevel"/>
+    <w:tmpl w:val="48D6AC06"/>
+    <w:lvl w:ilvl="0" w:tplc="FFFFFFFF">
+      <w:start w:val="1"/>
+      <w:numFmt w:val="decimal"/>
+      <w:lvlText w:val="%1"/>
+      <w:lvlJc w:val="left"/>
+      <w:pPr>
+        <w:ind w:left="1416" w:hanging="708"/>
+      </w:pPr>
+      <w:rPr>
+        <w:rFonts w:hint="default"/>
+      </w:rPr>
+    </w:lvl>
+    <w:lvl w:ilvl="1" w:tplc="FFFFFFFF" w:tentative="1">
+      <w:start w:val="1"/>
+      <w:numFmt w:val="lowerLetter"/>
+      <w:lvlText w:val="%2."/>
+      <w:lvlJc w:val="left"/>
+      <w:pPr>
+        <w:ind w:left="1788" w:hanging="360"/>
+      </w:pPr>
+    </w:lvl>
+    <w:lvl w:ilvl="2" w:tplc="FFFFFFFF" w:tentative="1">
+      <w:start w:val="1"/>
+      <w:numFmt w:val="lowerRoman"/>
+      <w:lvlText w:val="%3."/>
+      <w:lvlJc w:val="right"/>
+      <w:pPr>
+        <w:ind w:left="2508" w:hanging="180"/>
+      </w:pPr>
+    </w:lvl>
+    <w:lvl w:ilvl="3" w:tplc="FFFFFFFF" w:tentative="1">
+      <w:start w:val="1"/>
+      <w:numFmt w:val="decimal"/>
+      <w:lvlText w:val="%4."/>
+      <w:lvlJc w:val="left"/>
+      <w:pPr>
+        <w:ind w:left="3228" w:hanging="360"/>
+      </w:pPr>
+    </w:lvl>
+    <w:lvl w:ilvl="4" w:tplc="FFFFFFFF" w:tentative="1">
+      <w:start w:val="1"/>
+      <w:numFmt w:val="lowerLetter"/>
+      <w:lvlText w:val="%5."/>
+      <w:lvlJc w:val="left"/>
+      <w:pPr>
+        <w:ind w:left="3948" w:hanging="360"/>
+      </w:pPr>
+    </w:lvl>
+    <w:lvl w:ilvl="5" w:tplc="FFFFFFFF" w:tentative="1">
+      <w:start w:val="1"/>
+      <w:numFmt w:val="lowerRoman"/>
+      <w:lvlText w:val="%6."/>
+      <w:lvlJc w:val="right"/>
+      <w:pPr>
+        <w:ind w:left="4668" w:hanging="180"/>
+      </w:pPr>
+    </w:lvl>
+    <w:lvl w:ilvl="6" w:tplc="FFFFFFFF" w:tentative="1">
+      <w:start w:val="1"/>
+      <w:numFmt w:val="decimal"/>
+      <w:lvlText w:val="%7."/>
+      <w:lvlJc w:val="left"/>
+      <w:pPr>
+        <w:ind w:left="5388" w:hanging="360"/>
+      </w:pPr>
+    </w:lvl>
+    <w:lvl w:ilvl="7" w:tplc="FFFFFFFF" w:tentative="1">
+      <w:start w:val="1"/>
+      <w:numFmt w:val="lowerLetter"/>
+      <w:lvlText w:val="%8."/>
+      <w:lvlJc w:val="left"/>
+      <w:pPr>
+        <w:ind w:left="6108" w:hanging="360"/>
+      </w:pPr>
+    </w:lvl>
+    <w:lvl w:ilvl="8" w:tplc="FFFFFFFF" w:tentative="1">
+      <w:start w:val="1"/>
+      <w:numFmt w:val="lowerRoman"/>
+      <w:lvlText w:val="%9."/>
+      <w:lvlJc w:val="right"/>
+      <w:pPr>
+        <w:ind w:left="6828" w:hanging="180"/>
+      </w:pPr>
+    </w:lvl>
+  </w:abstractNum>
   <w:num w:numId="1" w16cid:durableId="1491869585">
-    <w:abstractNumId w:val="15"/>
+    <w:abstractNumId w:val="19"/>
   </w:num>
   <w:num w:numId="2" w16cid:durableId="691565018">
-    <w:abstractNumId w:val="16"/>
+    <w:abstractNumId w:val="20"/>
   </w:num>
   <w:num w:numId="3" w16cid:durableId="201675728">
+    <w:abstractNumId w:val="14"/>
+  </w:num>
+  <w:num w:numId="4" w16cid:durableId="379864381">
     <w:abstractNumId w:val="11"/>
   </w:num>
-  <w:num w:numId="4" w16cid:durableId="379864381">
+  <w:num w:numId="5" w16cid:durableId="164709677">
     <w:abstractNumId w:val="8"/>
   </w:num>
-  <w:num w:numId="5" w16cid:durableId="164709677">
-    <w:abstractNumId w:val="6"/>
-  </w:num>
   <w:num w:numId="6" w16cid:durableId="519901323">
-    <w:abstractNumId w:val="13"/>
+    <w:abstractNumId w:val="17"/>
   </w:num>
   <w:num w:numId="7" w16cid:durableId="1369910114">
-    <w:abstractNumId w:val="2"/>
+    <w:abstractNumId w:val="3"/>
   </w:num>
   <w:num w:numId="8" w16cid:durableId="81920419">
-    <w:abstractNumId w:val="5"/>
+    <w:abstractNumId w:val="7"/>
   </w:num>
   <w:num w:numId="9" w16cid:durableId="132523190">
     <w:abstractNumId w:val="0"/>
   </w:num>
   <w:num w:numId="10" w16cid:durableId="135993167">
+    <w:abstractNumId w:val="13"/>
+  </w:num>
+  <w:num w:numId="11" w16cid:durableId="1638294717">
+    <w:abstractNumId w:val="2"/>
+  </w:num>
+  <w:num w:numId="12" w16cid:durableId="67315189">
+    <w:abstractNumId w:val="26"/>
+  </w:num>
+  <w:num w:numId="13" w16cid:durableId="1484004227">
+    <w:abstractNumId w:val="24"/>
+  </w:num>
+  <w:num w:numId="14" w16cid:durableId="524440552">
+    <w:abstractNumId w:val="18"/>
+  </w:num>
+  <w:num w:numId="15" w16cid:durableId="900946256">
+    <w:abstractNumId w:val="6"/>
+  </w:num>
+  <w:num w:numId="16" w16cid:durableId="595944690">
+    <w:abstractNumId w:val="12"/>
+  </w:num>
+  <w:num w:numId="17" w16cid:durableId="1613976486">
+    <w:abstractNumId w:val="4"/>
+  </w:num>
+  <w:num w:numId="18" w16cid:durableId="1135835307">
+    <w:abstractNumId w:val="16"/>
+  </w:num>
+  <w:num w:numId="19" w16cid:durableId="258753604">
     <w:abstractNumId w:val="10"/>
   </w:num>
-  <w:num w:numId="11" w16cid:durableId="1638294717">
+  <w:num w:numId="20" w16cid:durableId="428702568">
+    <w:abstractNumId w:val="21"/>
+  </w:num>
+  <w:num w:numId="21" w16cid:durableId="663164481">
+    <w:abstractNumId w:val="23"/>
+  </w:num>
+  <w:num w:numId="22" w16cid:durableId="84572113">
+    <w:abstractNumId w:val="15"/>
+  </w:num>
+  <w:num w:numId="23" w16cid:durableId="491455669">
+    <w:abstractNumId w:val="9"/>
+  </w:num>
+  <w:num w:numId="24" w16cid:durableId="240220858">
+    <w:abstractNumId w:val="28"/>
+  </w:num>
+  <w:num w:numId="25" w16cid:durableId="343678691">
+    <w:abstractNumId w:val="5"/>
+  </w:num>
+  <w:num w:numId="26" w16cid:durableId="52627729">
+    <w:abstractNumId w:val="27"/>
+  </w:num>
+  <w:num w:numId="27" w16cid:durableId="505900900">
     <w:abstractNumId w:val="1"/>
   </w:num>
-  <w:num w:numId="12" w16cid:durableId="67315189">
-    <w:abstractNumId w:val="20"/>
+  <w:num w:numId="28" w16cid:durableId="307441884">
+    <w:abstractNumId w:val="25"/>
   </w:num>
-  <w:num w:numId="13" w16cid:durableId="1484004227">
-    <w:abstractNumId w:val="19"/>
-  </w:num>
-  <w:num w:numId="14" w16cid:durableId="524440552">
-    <w:abstractNumId w:val="14"/>
-  </w:num>
-  <w:num w:numId="15" w16cid:durableId="900946256">
-    <w:abstractNumId w:val="4"/>
-  </w:num>
-  <w:num w:numId="16" w16cid:durableId="595944690">
-    <w:abstractNumId w:val="9"/>
-  </w:num>
-  <w:num w:numId="17" w16cid:durableId="1613976486">
-    <w:abstractNumId w:val="3"/>
-  </w:num>
-  <w:num w:numId="18" w16cid:durableId="1135835307">
-    <w:abstractNumId w:val="12"/>
-  </w:num>
-  <w:num w:numId="19" w16cid:durableId="258753604">
-    <w:abstractNumId w:val="7"/>
-  </w:num>
-  <w:num w:numId="20" w16cid:durableId="428702568">
-    <w:abstractNumId w:val="17"/>
-  </w:num>
-  <w:num w:numId="21" w16cid:durableId="663164481">
-    <w:abstractNumId w:val="18"/>
+  <w:num w:numId="29" w16cid:durableId="498934710">
+    <w:abstractNumId w:val="22"/>
   </w:num>
 </w:numbering>
 </file>
@@ -25943,7 +34098,7 @@
   <w:style w:type="paragraph" w:default="1" w:styleId="Normale">
     <w:name w:val="Normal"/>
     <w:qFormat/>
-    <w:rsid w:val="00962916"/>
+    <w:rsid w:val="00731322"/>
   </w:style>
   <w:style w:type="character" w:default="1" w:styleId="Carpredefinitoparagrafo">
     <w:name w:val="Default Paragraph Font"/>
